--- a/hw1/report.docx
+++ b/hw1/report.docx
@@ -6,7 +6,7 @@
       <w:pPr>
         <w:jc w:val="right"/>
         <w:rPr>
-          <w:rFonts w:ascii="Times New Roman" w:hAnsi="Times New Roman" w:cs="Times New Roman" w:hint="eastAsia"/>
+          <w:rFonts w:ascii="Times New Roman" w:hAnsi="Times New Roman" w:cs="Times New Roman"/>
           <w:sz w:val="24"/>
           <w:szCs w:val="24"/>
         </w:rPr>
@@ -41,23 +41,7 @@
           <w:sz w:val="24"/>
           <w:szCs w:val="24"/>
         </w:rPr>
-        <w:t xml:space="preserve">  </w:t>
-      </w:r>
-      <w:r>
-        <w:rPr>
-          <w:rFonts w:ascii="Gungsuh" w:eastAsia="Gungsuh" w:hAnsi="Gungsuh" w:cs="Gungsuh"/>
-          <w:sz w:val="24"/>
-          <w:szCs w:val="24"/>
-        </w:rPr>
-        <w:t>系級：</w:t>
-      </w:r>
-      <w:r>
-        <w:rPr>
-          <w:rFonts w:ascii="Gungsuh" w:eastAsia="Gungsuh" w:hAnsi="Gungsuh" w:cs="Gungsuh"/>
-          <w:sz w:val="24"/>
-          <w:szCs w:val="24"/>
-        </w:rPr>
-        <w:t xml:space="preserve"> </w:t>
+        <w:t xml:space="preserve">  系級： </w:t>
       </w:r>
       <w:r>
         <w:rPr>
@@ -115,39 +99,7 @@
           <w:sz w:val="24"/>
           <w:szCs w:val="24"/>
         </w:rPr>
-        <w:t>請實做以下兩種不同</w:t>
-      </w:r>
-      <w:r>
-        <w:rPr>
-          <w:rFonts w:ascii="Gungsuh" w:eastAsia="Gungsuh" w:hAnsi="Gungsuh" w:cs="Gungsuh"/>
-          <w:sz w:val="24"/>
-          <w:szCs w:val="24"/>
-        </w:rPr>
-        <w:t>feature</w:t>
-      </w:r>
-      <w:r>
-        <w:rPr>
-          <w:rFonts w:ascii="Gungsuh" w:eastAsia="Gungsuh" w:hAnsi="Gungsuh" w:cs="Gungsuh"/>
-          <w:sz w:val="24"/>
-          <w:szCs w:val="24"/>
-        </w:rPr>
-        <w:t>的模型，回答第</w:t>
-      </w:r>
-      <w:r>
-        <w:rPr>
-          <w:rFonts w:ascii="Gungsuh" w:eastAsia="Gungsuh" w:hAnsi="Gungsuh" w:cs="Gungsuh"/>
-          <w:sz w:val="24"/>
-          <w:szCs w:val="24"/>
-        </w:rPr>
-        <w:t xml:space="preserve"> (1) ~ (3) </w:t>
-      </w:r>
-      <w:r>
-        <w:rPr>
-          <w:rFonts w:ascii="Gungsuh" w:eastAsia="Gungsuh" w:hAnsi="Gungsuh" w:cs="Gungsuh"/>
-          <w:sz w:val="24"/>
-          <w:szCs w:val="24"/>
-        </w:rPr>
-        <w:t>題：</w:t>
+        <w:t>請實做以下兩種不同feature的模型，回答第 (1) ~ (3) 題：</w:t>
       </w:r>
     </w:p>
     <w:p>
@@ -169,63 +121,7 @@
           <w:sz w:val="24"/>
           <w:szCs w:val="24"/>
         </w:rPr>
-        <w:t>抽全部</w:t>
-      </w:r>
-      <w:r>
-        <w:rPr>
-          <w:rFonts w:ascii="Gungsuh" w:eastAsia="Gungsuh" w:hAnsi="Gungsuh" w:cs="Gungsuh"/>
-          <w:sz w:val="24"/>
-          <w:szCs w:val="24"/>
-        </w:rPr>
-        <w:t>9</w:t>
-      </w:r>
-      <w:r>
-        <w:rPr>
-          <w:rFonts w:ascii="Gungsuh" w:eastAsia="Gungsuh" w:hAnsi="Gungsuh" w:cs="Gungsuh"/>
-          <w:sz w:val="24"/>
-          <w:szCs w:val="24"/>
-        </w:rPr>
-        <w:t>小時內的污染源</w:t>
-      </w:r>
-      <w:r>
-        <w:rPr>
-          <w:rFonts w:ascii="Gungsuh" w:eastAsia="Gungsuh" w:hAnsi="Gungsuh" w:cs="Gungsuh"/>
-          <w:sz w:val="24"/>
-          <w:szCs w:val="24"/>
-        </w:rPr>
-        <w:t>feature</w:t>
-      </w:r>
-      <w:r>
-        <w:rPr>
-          <w:rFonts w:ascii="Gungsuh" w:eastAsia="Gungsuh" w:hAnsi="Gungsuh" w:cs="Gungsuh"/>
-          <w:sz w:val="24"/>
-          <w:szCs w:val="24"/>
-        </w:rPr>
-        <w:t>的一次項</w:t>
-      </w:r>
-      <w:r>
-        <w:rPr>
-          <w:rFonts w:ascii="Gungsuh" w:eastAsia="Gungsuh" w:hAnsi="Gungsuh" w:cs="Gungsuh"/>
-          <w:sz w:val="24"/>
-          <w:szCs w:val="24"/>
-        </w:rPr>
-        <w:t>(</w:t>
-      </w:r>
-      <w:r>
-        <w:rPr>
-          <w:rFonts w:ascii="Gungsuh" w:eastAsia="Gungsuh" w:hAnsi="Gungsuh" w:cs="Gungsuh"/>
-          <w:sz w:val="24"/>
-          <w:szCs w:val="24"/>
-        </w:rPr>
-        <w:t>加</w:t>
-      </w:r>
-      <w:r>
-        <w:rPr>
-          <w:rFonts w:ascii="Gungsuh" w:eastAsia="Gungsuh" w:hAnsi="Gungsuh" w:cs="Gungsuh"/>
-          <w:sz w:val="24"/>
-          <w:szCs w:val="24"/>
-        </w:rPr>
-        <w:t>bias)</w:t>
+        <w:t>抽全部9小時內的污染源feature的一次項(加bias)</w:t>
       </w:r>
     </w:p>
     <w:p>
@@ -247,63 +143,7 @@
           <w:sz w:val="24"/>
           <w:szCs w:val="24"/>
         </w:rPr>
-        <w:t>抽全部</w:t>
-      </w:r>
-      <w:r>
-        <w:rPr>
-          <w:rFonts w:ascii="Gungsuh" w:eastAsia="Gungsuh" w:hAnsi="Gungsuh" w:cs="Gungsuh"/>
-          <w:sz w:val="24"/>
-          <w:szCs w:val="24"/>
-        </w:rPr>
-        <w:t>9</w:t>
-      </w:r>
-      <w:r>
-        <w:rPr>
-          <w:rFonts w:ascii="Gungsuh" w:eastAsia="Gungsuh" w:hAnsi="Gungsuh" w:cs="Gungsuh"/>
-          <w:sz w:val="24"/>
-          <w:szCs w:val="24"/>
-        </w:rPr>
-        <w:t>小時內</w:t>
-      </w:r>
-      <w:r>
-        <w:rPr>
-          <w:rFonts w:ascii="Gungsuh" w:eastAsia="Gungsuh" w:hAnsi="Gungsuh" w:cs="Gungsuh"/>
-          <w:sz w:val="24"/>
-          <w:szCs w:val="24"/>
-        </w:rPr>
-        <w:t>pm2.5</w:t>
-      </w:r>
-      <w:r>
-        <w:rPr>
-          <w:rFonts w:ascii="Gungsuh" w:eastAsia="Gungsuh" w:hAnsi="Gungsuh" w:cs="Gungsuh"/>
-          <w:sz w:val="24"/>
-          <w:szCs w:val="24"/>
-        </w:rPr>
-        <w:t>的一次項當作</w:t>
-      </w:r>
-      <w:r>
-        <w:rPr>
-          <w:rFonts w:ascii="Gungsuh" w:eastAsia="Gungsuh" w:hAnsi="Gungsuh" w:cs="Gungsuh"/>
-          <w:sz w:val="24"/>
-          <w:szCs w:val="24"/>
-        </w:rPr>
-        <w:t>feature(</w:t>
-      </w:r>
-      <w:r>
-        <w:rPr>
-          <w:rFonts w:ascii="Gungsuh" w:eastAsia="Gungsuh" w:hAnsi="Gungsuh" w:cs="Gungsuh"/>
-          <w:sz w:val="24"/>
-          <w:szCs w:val="24"/>
-        </w:rPr>
-        <w:t>加</w:t>
-      </w:r>
-      <w:r>
-        <w:rPr>
-          <w:rFonts w:ascii="Gungsuh" w:eastAsia="Gungsuh" w:hAnsi="Gungsuh" w:cs="Gungsuh"/>
-          <w:sz w:val="24"/>
-          <w:szCs w:val="24"/>
-        </w:rPr>
-        <w:t>bias)</w:t>
+        <w:t>抽全部9小時內pm2.5的一次項當作feature(加bias)</w:t>
       </w:r>
     </w:p>
     <w:p>
@@ -320,7 +160,7 @@
           <w:sz w:val="24"/>
           <w:szCs w:val="24"/>
         </w:rPr>
-        <w:t>備註</w:t>
+        <w:t xml:space="preserve">備註 : </w:t>
       </w:r>
       <w:r>
         <w:rPr>
@@ -328,40 +168,8 @@
           <w:sz w:val="24"/>
           <w:szCs w:val="24"/>
         </w:rPr>
-        <w:t xml:space="preserve"> : </w:t>
-      </w:r>
-      <w:r>
-        <w:rPr>
-          <w:rFonts w:ascii="Gungsuh" w:eastAsia="Gungsuh" w:hAnsi="Gungsuh" w:cs="Gungsuh"/>
-          <w:sz w:val="24"/>
-          <w:szCs w:val="24"/>
-        </w:rPr>
         <w:br/>
-        <w:t xml:space="preserve">      a. NR</w:t>
-      </w:r>
-      <w:r>
-        <w:rPr>
-          <w:rFonts w:ascii="Gungsuh" w:eastAsia="Gungsuh" w:hAnsi="Gungsuh" w:cs="Gungsuh"/>
-          <w:sz w:val="24"/>
-          <w:szCs w:val="24"/>
-        </w:rPr>
-        <w:t>請皆設為</w:t>
-      </w:r>
-      <w:r>
-        <w:rPr>
-          <w:rFonts w:ascii="Gungsuh" w:eastAsia="Gungsuh" w:hAnsi="Gungsuh" w:cs="Gungsuh"/>
-          <w:sz w:val="24"/>
-          <w:szCs w:val="24"/>
-        </w:rPr>
-        <w:t>0</w:t>
-      </w:r>
-      <w:r>
-        <w:rPr>
-          <w:rFonts w:ascii="Gungsuh" w:eastAsia="Gungsuh" w:hAnsi="Gungsuh" w:cs="Gungsuh"/>
-          <w:sz w:val="24"/>
-          <w:szCs w:val="24"/>
-        </w:rPr>
-        <w:t>，其他的數值不要做任何更動</w:t>
+        <w:t xml:space="preserve">      a. NR請皆設為0，其他的數值不要做任何更動</w:t>
       </w:r>
     </w:p>
     <w:p>
@@ -378,95 +186,7 @@
           <w:sz w:val="24"/>
           <w:szCs w:val="24"/>
         </w:rPr>
-        <w:t xml:space="preserve">      b. </w:t>
-      </w:r>
-      <w:r>
-        <w:rPr>
-          <w:rFonts w:ascii="Gungsuh" w:eastAsia="Gungsuh" w:hAnsi="Gungsuh" w:cs="Gungsuh"/>
-          <w:sz w:val="24"/>
-          <w:szCs w:val="24"/>
-        </w:rPr>
-        <w:t>所有</w:t>
-      </w:r>
-      <w:r>
-        <w:rPr>
-          <w:rFonts w:ascii="Gungsuh" w:eastAsia="Gungsuh" w:hAnsi="Gungsuh" w:cs="Gungsuh"/>
-          <w:sz w:val="24"/>
-          <w:szCs w:val="24"/>
-        </w:rPr>
-        <w:t xml:space="preserve"> advanced </w:t>
-      </w:r>
-      <w:r>
-        <w:rPr>
-          <w:rFonts w:ascii="Gungsuh" w:eastAsia="Gungsuh" w:hAnsi="Gungsuh" w:cs="Gungsuh"/>
-          <w:sz w:val="24"/>
-          <w:szCs w:val="24"/>
-        </w:rPr>
-        <w:t>的</w:t>
-      </w:r>
-      <w:r>
-        <w:rPr>
-          <w:rFonts w:ascii="Gungsuh" w:eastAsia="Gungsuh" w:hAnsi="Gungsuh" w:cs="Gungsuh"/>
-          <w:sz w:val="24"/>
-          <w:szCs w:val="24"/>
-        </w:rPr>
-        <w:t xml:space="preserve"> gradient descent </w:t>
-      </w:r>
-      <w:r>
-        <w:rPr>
-          <w:rFonts w:ascii="Gungsuh" w:eastAsia="Gungsuh" w:hAnsi="Gungsuh" w:cs="Gungsuh"/>
-          <w:sz w:val="24"/>
-          <w:szCs w:val="24"/>
-        </w:rPr>
-        <w:t>技術</w:t>
-      </w:r>
-      <w:r>
-        <w:rPr>
-          <w:rFonts w:ascii="Gungsuh" w:eastAsia="Gungsuh" w:hAnsi="Gungsuh" w:cs="Gungsuh"/>
-          <w:sz w:val="24"/>
-          <w:szCs w:val="24"/>
-        </w:rPr>
-        <w:t>(</w:t>
-      </w:r>
-      <w:r>
-        <w:rPr>
-          <w:rFonts w:ascii="Gungsuh" w:eastAsia="Gungsuh" w:hAnsi="Gungsuh" w:cs="Gungsuh"/>
-          <w:sz w:val="24"/>
-          <w:szCs w:val="24"/>
-        </w:rPr>
-        <w:t>如</w:t>
-      </w:r>
-      <w:r>
-        <w:rPr>
-          <w:rFonts w:ascii="Gungsuh" w:eastAsia="Gungsuh" w:hAnsi="Gungsuh" w:cs="Gungsuh"/>
-          <w:sz w:val="24"/>
-          <w:szCs w:val="24"/>
-        </w:rPr>
-        <w:t xml:space="preserve">: adam, adagrad </w:t>
-      </w:r>
-      <w:r>
-        <w:rPr>
-          <w:rFonts w:ascii="Gungsuh" w:eastAsia="Gungsuh" w:hAnsi="Gungsuh" w:cs="Gungsuh"/>
-          <w:sz w:val="24"/>
-          <w:szCs w:val="24"/>
-        </w:rPr>
-        <w:t>等</w:t>
-      </w:r>
-      <w:r>
-        <w:rPr>
-          <w:rFonts w:ascii="Gungsuh" w:eastAsia="Gungsuh" w:hAnsi="Gungsuh" w:cs="Gungsuh"/>
-          <w:sz w:val="24"/>
-          <w:szCs w:val="24"/>
-        </w:rPr>
-        <w:t xml:space="preserve">) </w:t>
-      </w:r>
-      <w:r>
-        <w:rPr>
-          <w:rFonts w:ascii="Gungsuh" w:eastAsia="Gungsuh" w:hAnsi="Gungsuh" w:cs="Gungsuh"/>
-          <w:sz w:val="24"/>
-          <w:szCs w:val="24"/>
-        </w:rPr>
-        <w:t>都是可以用的</w:t>
+        <w:t xml:space="preserve">      b. 所有 advanced 的 gradient descent 技術(如: adam, adagrad 等) 都是可以用的</w:t>
       </w:r>
     </w:p>
     <w:p>
@@ -493,75 +213,293 @@
           <w:sz w:val="24"/>
           <w:szCs w:val="24"/>
         </w:rPr>
-        <w:t>1. (2%)</w:t>
-      </w:r>
-      <w:r>
-        <w:rPr>
-          <w:rFonts w:ascii="Gungsuh" w:eastAsia="Gungsuh" w:hAnsi="Gungsuh" w:cs="Gungsuh"/>
-          <w:sz w:val="24"/>
-          <w:szCs w:val="24"/>
-        </w:rPr>
-        <w:t>記錄誤差值</w:t>
-      </w:r>
-      <w:r>
-        <w:rPr>
-          <w:rFonts w:ascii="Gungsuh" w:eastAsia="Gungsuh" w:hAnsi="Gungsuh" w:cs="Gungsuh"/>
-          <w:sz w:val="24"/>
-          <w:szCs w:val="24"/>
-        </w:rPr>
-        <w:t xml:space="preserve"> (RMSE)(</w:t>
-      </w:r>
-      <w:r>
-        <w:rPr>
-          <w:rFonts w:ascii="Gungsuh" w:eastAsia="Gungsuh" w:hAnsi="Gungsuh" w:cs="Gungsuh"/>
-          <w:sz w:val="24"/>
-          <w:szCs w:val="24"/>
-        </w:rPr>
-        <w:t>根據</w:t>
-      </w:r>
-      <w:r>
-        <w:rPr>
-          <w:rFonts w:ascii="Gungsuh" w:eastAsia="Gungsuh" w:hAnsi="Gungsuh" w:cs="Gungsuh"/>
-          <w:sz w:val="24"/>
-          <w:szCs w:val="24"/>
-        </w:rPr>
-        <w:t>kaggle public+private</w:t>
-      </w:r>
-      <w:r>
-        <w:rPr>
-          <w:rFonts w:ascii="Gungsuh" w:eastAsia="Gungsuh" w:hAnsi="Gungsuh" w:cs="Gungsuh"/>
-          <w:sz w:val="24"/>
-          <w:szCs w:val="24"/>
-        </w:rPr>
-        <w:t>分數</w:t>
-      </w:r>
-      <w:r>
-        <w:rPr>
-          <w:rFonts w:ascii="Gungsuh" w:eastAsia="Gungsuh" w:hAnsi="Gungsuh" w:cs="Gungsuh"/>
-          <w:sz w:val="24"/>
-          <w:szCs w:val="24"/>
-        </w:rPr>
-        <w:t>)</w:t>
-      </w:r>
-      <w:r>
-        <w:rPr>
-          <w:rFonts w:ascii="Gungsuh" w:eastAsia="Gungsuh" w:hAnsi="Gungsuh" w:cs="Gungsuh"/>
-          <w:sz w:val="24"/>
-          <w:szCs w:val="24"/>
-        </w:rPr>
-        <w:t>，討論</w:t>
-      </w:r>
-      <w:r>
-        <w:rPr>
-          <w:rFonts w:ascii="Gungsuh" w:eastAsia="Gungsuh" w:hAnsi="Gungsuh" w:cs="Gungsuh"/>
-          <w:sz w:val="24"/>
-          <w:szCs w:val="24"/>
-        </w:rPr>
-        <w:t>兩種</w:t>
-      </w:r>
-      <w:r>
-        <w:rPr>
-          <w:rFonts w:ascii="Gungsuh" w:eastAsia="Gungsuh" w:hAnsi="Gungsuh" w:cs="Gungsuh"/>
+        <w:t>1. (2%)記錄誤差值 (RMSE)(根據kaggle public+private分數)，討論兩種feature的影響</w:t>
+      </w:r>
+    </w:p>
+    <w:tbl>
+      <w:tblPr>
+        <w:tblStyle w:val="a5"/>
+        <w:tblW w:w="0" w:type="auto"/>
+        <w:tblInd w:w="912" w:type="dxa"/>
+        <w:tblLook w:val="04A0" w:firstRow="1" w:lastRow="0" w:firstColumn="1" w:lastColumn="0" w:noHBand="0" w:noVBand="1"/>
+      </w:tblPr>
+      <w:tblGrid>
+        <w:gridCol w:w="1101"/>
+        <w:gridCol w:w="5183"/>
+      </w:tblGrid>
+      <w:tr>
+        <w:tc>
+          <w:tcPr>
+            <w:tcW w:w="1101" w:type="dxa"/>
+          </w:tcPr>
+          <w:p>
+            <w:pPr>
+              <w:pBdr>
+                <w:top w:val="none" w:sz="0" w:space="0" w:color="auto"/>
+                <w:left w:val="none" w:sz="0" w:space="0" w:color="auto"/>
+                <w:bottom w:val="none" w:sz="0" w:space="0" w:color="auto"/>
+                <w:right w:val="none" w:sz="0" w:space="0" w:color="auto"/>
+                <w:between w:val="none" w:sz="0" w:space="0" w:color="auto"/>
+              </w:pBdr>
+              <w:rPr>
+                <w:rFonts w:ascii="Gungsuh" w:hAnsi="Gungsuh" w:cs="Times New Roman" w:hint="eastAsia"/>
+                <w:sz w:val="24"/>
+                <w:szCs w:val="24"/>
+              </w:rPr>
+            </w:pPr>
+            <w:r>
+              <w:rPr>
+                <w:rFonts w:ascii="Gungsuh" w:hAnsi="Gungsuh" w:cs="Times New Roman" w:hint="eastAsia"/>
+                <w:sz w:val="24"/>
+                <w:szCs w:val="24"/>
+              </w:rPr>
+              <w:t>Model</w:t>
+            </w:r>
+          </w:p>
+        </w:tc>
+        <w:tc>
+          <w:tcPr>
+            <w:tcW w:w="5183" w:type="dxa"/>
+          </w:tcPr>
+          <w:p>
+            <w:pPr>
+              <w:pBdr>
+                <w:top w:val="none" w:sz="0" w:space="0" w:color="auto"/>
+                <w:left w:val="none" w:sz="0" w:space="0" w:color="auto"/>
+                <w:bottom w:val="none" w:sz="0" w:space="0" w:color="auto"/>
+                <w:right w:val="none" w:sz="0" w:space="0" w:color="auto"/>
+                <w:between w:val="none" w:sz="0" w:space="0" w:color="auto"/>
+              </w:pBdr>
+              <w:rPr>
+                <w:rFonts w:ascii="Gungsuh" w:hAnsi="Gungsuh" w:cs="Times New Roman" w:hint="eastAsia"/>
+                <w:sz w:val="24"/>
+                <w:szCs w:val="24"/>
+              </w:rPr>
+            </w:pPr>
+            <w:r>
+              <w:rPr>
+                <w:rFonts w:ascii="Gungsuh" w:hAnsi="Gungsuh" w:cs="Times New Roman" w:hint="eastAsia"/>
+                <w:sz w:val="24"/>
+                <w:szCs w:val="24"/>
+              </w:rPr>
+              <w:t>RMSE(Private+Public)</w:t>
+            </w:r>
+          </w:p>
+        </w:tc>
+      </w:tr>
+      <w:tr>
+        <w:tc>
+          <w:tcPr>
+            <w:tcW w:w="1101" w:type="dxa"/>
+          </w:tcPr>
+          <w:p>
+            <w:pPr>
+              <w:pBdr>
+                <w:top w:val="none" w:sz="0" w:space="0" w:color="auto"/>
+                <w:left w:val="none" w:sz="0" w:space="0" w:color="auto"/>
+                <w:bottom w:val="none" w:sz="0" w:space="0" w:color="auto"/>
+                <w:right w:val="none" w:sz="0" w:space="0" w:color="auto"/>
+                <w:between w:val="none" w:sz="0" w:space="0" w:color="auto"/>
+              </w:pBdr>
+              <w:rPr>
+                <w:rFonts w:ascii="Gungsuh" w:hAnsi="Gungsuh" w:cs="Times New Roman" w:hint="eastAsia"/>
+                <w:sz w:val="24"/>
+                <w:szCs w:val="24"/>
+              </w:rPr>
+            </w:pPr>
+            <w:r>
+              <w:rPr>
+                <w:rFonts w:ascii="Gungsuh" w:hAnsi="Gungsuh" w:cs="Times New Roman" w:hint="eastAsia"/>
+                <w:sz w:val="24"/>
+                <w:szCs w:val="24"/>
+              </w:rPr>
+              <w:t>(1)</w:t>
+            </w:r>
+          </w:p>
+        </w:tc>
+        <w:tc>
+          <w:tcPr>
+            <w:tcW w:w="5183" w:type="dxa"/>
+          </w:tcPr>
+          <w:p>
+            <w:pPr>
+              <w:pBdr>
+                <w:top w:val="none" w:sz="0" w:space="0" w:color="auto"/>
+                <w:left w:val="none" w:sz="0" w:space="0" w:color="auto"/>
+                <w:bottom w:val="none" w:sz="0" w:space="0" w:color="auto"/>
+                <w:right w:val="none" w:sz="0" w:space="0" w:color="auto"/>
+                <w:between w:val="none" w:sz="0" w:space="0" w:color="auto"/>
+              </w:pBdr>
+              <w:rPr>
+                <w:rFonts w:ascii="Gungsuh" w:hAnsi="Gungsuh" w:cs="Times New Roman" w:hint="eastAsia"/>
+                <w:sz w:val="24"/>
+                <w:szCs w:val="24"/>
+              </w:rPr>
+            </w:pPr>
+            <w:r>
+              <w:rPr>
+                <w:rFonts w:ascii="Gungsuh" w:hAnsi="Gungsuh" w:cs="Times New Roman" w:hint="eastAsia"/>
+                <w:sz w:val="24"/>
+                <w:szCs w:val="24"/>
+              </w:rPr>
+              <w:t xml:space="preserve">5.50427 + </w:t>
+            </w:r>
+            <w:r>
+              <w:rPr>
+                <w:rFonts w:ascii="Gungsuh" w:hAnsi="Gungsuh" w:cs="Times New Roman"/>
+                <w:sz w:val="24"/>
+                <w:szCs w:val="24"/>
+              </w:rPr>
+              <w:t>7.83403</w:t>
+            </w:r>
+            <w:r>
+              <w:rPr>
+                <w:rFonts w:ascii="Gungsuh" w:hAnsi="Gungsuh" w:cs="Times New Roman"/>
+                <w:sz w:val="24"/>
+                <w:szCs w:val="24"/>
+              </w:rPr>
+              <w:t xml:space="preserve"> = 13.3383</w:t>
+            </w:r>
+          </w:p>
+        </w:tc>
+      </w:tr>
+      <w:tr>
+        <w:tc>
+          <w:tcPr>
+            <w:tcW w:w="1101" w:type="dxa"/>
+          </w:tcPr>
+          <w:p>
+            <w:pPr>
+              <w:pBdr>
+                <w:top w:val="none" w:sz="0" w:space="0" w:color="auto"/>
+                <w:left w:val="none" w:sz="0" w:space="0" w:color="auto"/>
+                <w:bottom w:val="none" w:sz="0" w:space="0" w:color="auto"/>
+                <w:right w:val="none" w:sz="0" w:space="0" w:color="auto"/>
+                <w:between w:val="none" w:sz="0" w:space="0" w:color="auto"/>
+              </w:pBdr>
+              <w:rPr>
+                <w:rFonts w:ascii="Gungsuh" w:hAnsi="Gungsuh" w:cs="Times New Roman" w:hint="eastAsia"/>
+                <w:sz w:val="24"/>
+                <w:szCs w:val="24"/>
+              </w:rPr>
+            </w:pPr>
+            <w:r>
+              <w:rPr>
+                <w:rFonts w:ascii="Gungsuh" w:hAnsi="Gungsuh" w:cs="Times New Roman" w:hint="eastAsia"/>
+                <w:sz w:val="24"/>
+                <w:szCs w:val="24"/>
+              </w:rPr>
+              <w:t>(2)</w:t>
+            </w:r>
+          </w:p>
+        </w:tc>
+        <w:tc>
+          <w:tcPr>
+            <w:tcW w:w="5183" w:type="dxa"/>
+          </w:tcPr>
+          <w:p>
+            <w:pPr>
+              <w:pBdr>
+                <w:top w:val="none" w:sz="0" w:space="0" w:color="auto"/>
+                <w:left w:val="none" w:sz="0" w:space="0" w:color="auto"/>
+                <w:bottom w:val="none" w:sz="0" w:space="0" w:color="auto"/>
+                <w:right w:val="none" w:sz="0" w:space="0" w:color="auto"/>
+                <w:between w:val="none" w:sz="0" w:space="0" w:color="auto"/>
+              </w:pBdr>
+              <w:rPr>
+                <w:rFonts w:ascii="Gungsuh" w:hAnsi="Gungsuh" w:cs="Times New Roman" w:hint="eastAsia"/>
+                <w:sz w:val="24"/>
+                <w:szCs w:val="24"/>
+              </w:rPr>
+            </w:pPr>
+            <w:r>
+              <w:rPr>
+                <w:rFonts w:ascii="Gungsuh" w:hAnsi="Gungsuh" w:cs="Times New Roman" w:hint="eastAsia"/>
+                <w:sz w:val="24"/>
+                <w:szCs w:val="24"/>
+              </w:rPr>
+              <w:t xml:space="preserve">5.62719 + </w:t>
+            </w:r>
+            <w:r>
+              <w:rPr>
+                <w:rFonts w:ascii="Gungsuh" w:hAnsi="Gungsuh" w:cs="Times New Roman"/>
+                <w:sz w:val="24"/>
+                <w:szCs w:val="24"/>
+              </w:rPr>
+              <w:t>7.44013</w:t>
+            </w:r>
+            <w:r>
+              <w:rPr>
+                <w:rFonts w:ascii="Gungsuh" w:hAnsi="Gungsuh" w:cs="Times New Roman"/>
+                <w:sz w:val="24"/>
+                <w:szCs w:val="24"/>
+              </w:rPr>
+              <w:t xml:space="preserve"> = 13.06732</w:t>
+            </w:r>
+          </w:p>
+        </w:tc>
+      </w:tr>
+    </w:tbl>
+    <w:p>
+      <w:pPr>
+        <w:ind w:left="720"/>
+        <w:rPr>
+          <w:rFonts w:ascii="Times New Roman" w:hAnsi="Times New Roman" w:cs="Times New Roman"/>
+          <w:sz w:val="24"/>
+          <w:szCs w:val="24"/>
+        </w:rPr>
+      </w:pPr>
+      <w:r>
+        <w:rPr>
+          <w:rFonts w:ascii="Times New Roman" w:hAnsi="Times New Roman" w:cs="Times New Roman"/>
+          <w:sz w:val="24"/>
+          <w:szCs w:val="24"/>
+        </w:rPr>
+        <w:t>Model(1)</w:t>
+      </w:r>
+      <w:r>
+        <w:rPr>
+          <w:rFonts w:ascii="Times New Roman" w:hAnsi="Times New Roman" w:cs="Times New Roman" w:hint="eastAsia"/>
+          <w:sz w:val="24"/>
+          <w:szCs w:val="24"/>
+        </w:rPr>
+        <w:t>的誤差較</w:t>
+      </w:r>
+      <w:r>
+        <w:rPr>
+          <w:rFonts w:ascii="Times New Roman" w:hAnsi="Times New Roman" w:cs="Times New Roman" w:hint="eastAsia"/>
+          <w:sz w:val="24"/>
+          <w:szCs w:val="24"/>
+        </w:rPr>
+        <w:t>M</w:t>
+      </w:r>
+      <w:r>
+        <w:rPr>
+          <w:rFonts w:ascii="Times New Roman" w:hAnsi="Times New Roman" w:cs="Times New Roman"/>
+          <w:sz w:val="24"/>
+          <w:szCs w:val="24"/>
+        </w:rPr>
+        <w:t>odel(2)</w:t>
+      </w:r>
+      <w:r>
+        <w:rPr>
+          <w:rFonts w:ascii="Times New Roman" w:hAnsi="Times New Roman" w:cs="Times New Roman" w:hint="eastAsia"/>
+          <w:sz w:val="24"/>
+          <w:szCs w:val="24"/>
+        </w:rPr>
+        <w:t>的大，有可能的原因有</w:t>
+      </w:r>
+      <w:r>
+        <w:rPr>
+          <w:rFonts w:ascii="Times New Roman" w:hAnsi="Times New Roman" w:cs="Times New Roman" w:hint="eastAsia"/>
+          <w:sz w:val="24"/>
+          <w:szCs w:val="24"/>
+        </w:rPr>
+        <w:t>某些</w:t>
+      </w:r>
+      <w:r>
+        <w:rPr>
+          <w:rFonts w:ascii="Times New Roman" w:hAnsi="Times New Roman" w:cs="Times New Roman" w:hint="eastAsia"/>
           <w:sz w:val="24"/>
           <w:szCs w:val="24"/>
         </w:rPr>
@@ -569,17 +507,604 @@
       </w:r>
       <w:r>
         <w:rPr>
-          <w:rFonts w:ascii="Gungsuh" w:eastAsia="Gungsuh" w:hAnsi="Gungsuh" w:cs="Gungsuh"/>
-          <w:sz w:val="24"/>
-          <w:szCs w:val="24"/>
-        </w:rPr>
-        <w:t>的影響</w:t>
+          <w:rFonts w:ascii="Times New Roman" w:hAnsi="Times New Roman" w:cs="Times New Roman" w:hint="eastAsia"/>
+          <w:sz w:val="24"/>
+          <w:szCs w:val="24"/>
+        </w:rPr>
+        <w:t>在這</w:t>
+      </w:r>
+      <w:r>
+        <w:rPr>
+          <w:rFonts w:ascii="Times New Roman" w:hAnsi="Times New Roman" w:cs="Times New Roman" w:hint="eastAsia"/>
+          <w:sz w:val="24"/>
+          <w:szCs w:val="24"/>
+        </w:rPr>
+        <w:t>Model</w:t>
+      </w:r>
+      <w:r>
+        <w:rPr>
+          <w:rFonts w:ascii="Times New Roman" w:hAnsi="Times New Roman" w:cs="Times New Roman" w:hint="eastAsia"/>
+          <w:sz w:val="24"/>
+          <w:szCs w:val="24"/>
+        </w:rPr>
+        <w:t>中並非重要的因素，或是某些</w:t>
+      </w:r>
+      <w:r>
+        <w:rPr>
+          <w:rFonts w:ascii="Times New Roman" w:hAnsi="Times New Roman" w:cs="Times New Roman" w:hint="eastAsia"/>
+          <w:sz w:val="24"/>
+          <w:szCs w:val="24"/>
+        </w:rPr>
+        <w:t>feature</w:t>
+      </w:r>
+      <w:r>
+        <w:rPr>
+          <w:rFonts w:ascii="Times New Roman" w:hAnsi="Times New Roman" w:cs="Times New Roman" w:hint="eastAsia"/>
+          <w:sz w:val="24"/>
+          <w:szCs w:val="24"/>
+        </w:rPr>
+        <w:t>的資料是誤差較大的。</w:t>
       </w:r>
     </w:p>
     <w:p>
       <w:pPr>
         <w:rPr>
           <w:rFonts w:ascii="Times New Roman" w:eastAsia="Times New Roman" w:hAnsi="Times New Roman" w:cs="Times New Roman"/>
+          <w:sz w:val="24"/>
+          <w:szCs w:val="24"/>
+        </w:rPr>
+      </w:pPr>
+      <w:r>
+        <w:rPr>
+          <w:rFonts w:ascii="Gungsuh" w:eastAsia="Gungsuh" w:hAnsi="Gungsuh" w:cs="Gungsuh"/>
+          <w:sz w:val="24"/>
+          <w:szCs w:val="24"/>
+        </w:rPr>
+        <w:t>2. (1%)將feature從抽前9小時改成抽前5小時，討論其變化</w:t>
+      </w:r>
+    </w:p>
+    <w:tbl>
+      <w:tblPr>
+        <w:tblStyle w:val="a5"/>
+        <w:tblW w:w="0" w:type="auto"/>
+        <w:tblInd w:w="912" w:type="dxa"/>
+        <w:tblLook w:val="04A0" w:firstRow="1" w:lastRow="0" w:firstColumn="1" w:lastColumn="0" w:noHBand="0" w:noVBand="1"/>
+      </w:tblPr>
+      <w:tblGrid>
+        <w:gridCol w:w="1101"/>
+        <w:gridCol w:w="5183"/>
+      </w:tblGrid>
+      <w:tr>
+        <w:tc>
+          <w:tcPr>
+            <w:tcW w:w="1101" w:type="dxa"/>
+          </w:tcPr>
+          <w:p>
+            <w:pPr>
+              <w:pBdr>
+                <w:top w:val="none" w:sz="0" w:space="0" w:color="auto"/>
+                <w:left w:val="none" w:sz="0" w:space="0" w:color="auto"/>
+                <w:bottom w:val="none" w:sz="0" w:space="0" w:color="auto"/>
+                <w:right w:val="none" w:sz="0" w:space="0" w:color="auto"/>
+                <w:between w:val="none" w:sz="0" w:space="0" w:color="auto"/>
+              </w:pBdr>
+              <w:rPr>
+                <w:rFonts w:ascii="Gungsuh" w:hAnsi="Gungsuh" w:cs="Times New Roman" w:hint="eastAsia"/>
+                <w:sz w:val="24"/>
+                <w:szCs w:val="24"/>
+              </w:rPr>
+            </w:pPr>
+            <w:r>
+              <w:rPr>
+                <w:rFonts w:ascii="Gungsuh" w:hAnsi="Gungsuh" w:cs="Times New Roman" w:hint="eastAsia"/>
+                <w:sz w:val="24"/>
+                <w:szCs w:val="24"/>
+              </w:rPr>
+              <w:t>Model</w:t>
+            </w:r>
+          </w:p>
+        </w:tc>
+        <w:tc>
+          <w:tcPr>
+            <w:tcW w:w="5183" w:type="dxa"/>
+          </w:tcPr>
+          <w:p>
+            <w:pPr>
+              <w:pBdr>
+                <w:top w:val="none" w:sz="0" w:space="0" w:color="auto"/>
+                <w:left w:val="none" w:sz="0" w:space="0" w:color="auto"/>
+                <w:bottom w:val="none" w:sz="0" w:space="0" w:color="auto"/>
+                <w:right w:val="none" w:sz="0" w:space="0" w:color="auto"/>
+                <w:between w:val="none" w:sz="0" w:space="0" w:color="auto"/>
+              </w:pBdr>
+              <w:rPr>
+                <w:rFonts w:ascii="Gungsuh" w:hAnsi="Gungsuh" w:cs="Times New Roman" w:hint="eastAsia"/>
+                <w:sz w:val="24"/>
+                <w:szCs w:val="24"/>
+              </w:rPr>
+            </w:pPr>
+            <w:r>
+              <w:rPr>
+                <w:rFonts w:ascii="Gungsuh" w:hAnsi="Gungsuh" w:cs="Times New Roman" w:hint="eastAsia"/>
+                <w:sz w:val="24"/>
+                <w:szCs w:val="24"/>
+              </w:rPr>
+              <w:t>RMSE(Private+Public)</w:t>
+            </w:r>
+          </w:p>
+        </w:tc>
+      </w:tr>
+      <w:tr>
+        <w:tc>
+          <w:tcPr>
+            <w:tcW w:w="1101" w:type="dxa"/>
+          </w:tcPr>
+          <w:p>
+            <w:pPr>
+              <w:pBdr>
+                <w:top w:val="none" w:sz="0" w:space="0" w:color="auto"/>
+                <w:left w:val="none" w:sz="0" w:space="0" w:color="auto"/>
+                <w:bottom w:val="none" w:sz="0" w:space="0" w:color="auto"/>
+                <w:right w:val="none" w:sz="0" w:space="0" w:color="auto"/>
+                <w:between w:val="none" w:sz="0" w:space="0" w:color="auto"/>
+              </w:pBdr>
+              <w:rPr>
+                <w:rFonts w:ascii="Gungsuh" w:hAnsi="Gungsuh" w:cs="Times New Roman" w:hint="eastAsia"/>
+                <w:sz w:val="24"/>
+                <w:szCs w:val="24"/>
+              </w:rPr>
+            </w:pPr>
+            <w:r>
+              <w:rPr>
+                <w:rFonts w:ascii="Gungsuh" w:hAnsi="Gungsuh" w:cs="Times New Roman" w:hint="eastAsia"/>
+                <w:sz w:val="24"/>
+                <w:szCs w:val="24"/>
+              </w:rPr>
+              <w:t>(1)</w:t>
+            </w:r>
+          </w:p>
+        </w:tc>
+        <w:tc>
+          <w:tcPr>
+            <w:tcW w:w="5183" w:type="dxa"/>
+          </w:tcPr>
+          <w:p>
+            <w:pPr>
+              <w:pBdr>
+                <w:top w:val="none" w:sz="0" w:space="0" w:color="auto"/>
+                <w:left w:val="none" w:sz="0" w:space="0" w:color="auto"/>
+                <w:bottom w:val="none" w:sz="0" w:space="0" w:color="auto"/>
+                <w:right w:val="none" w:sz="0" w:space="0" w:color="auto"/>
+                <w:between w:val="none" w:sz="0" w:space="0" w:color="auto"/>
+              </w:pBdr>
+              <w:rPr>
+                <w:rFonts w:ascii="Gungsuh" w:hAnsi="Gungsuh" w:cs="Times New Roman" w:hint="eastAsia"/>
+                <w:sz w:val="24"/>
+                <w:szCs w:val="24"/>
+              </w:rPr>
+            </w:pPr>
+            <w:r>
+              <w:rPr>
+                <w:rFonts w:ascii="Gungsuh" w:hAnsi="Gungsuh" w:cs="Times New Roman" w:hint="eastAsia"/>
+                <w:sz w:val="24"/>
+                <w:szCs w:val="24"/>
+              </w:rPr>
+              <w:t>5.</w:t>
+            </w:r>
+            <w:r>
+              <w:rPr>
+                <w:rFonts w:ascii="Gungsuh" w:hAnsi="Gungsuh" w:cs="Times New Roman" w:hint="eastAsia"/>
+                <w:sz w:val="24"/>
+                <w:szCs w:val="24"/>
+              </w:rPr>
+              <w:t>37824</w:t>
+            </w:r>
+            <w:r>
+              <w:rPr>
+                <w:rFonts w:ascii="Gungsuh" w:hAnsi="Gungsuh" w:cs="Times New Roman" w:hint="eastAsia"/>
+                <w:sz w:val="24"/>
+                <w:szCs w:val="24"/>
+              </w:rPr>
+              <w:t xml:space="preserve">+ </w:t>
+            </w:r>
+            <w:r>
+              <w:rPr>
+                <w:rFonts w:ascii="Gungsuh" w:hAnsi="Gungsuh" w:cs="Times New Roman"/>
+                <w:sz w:val="24"/>
+                <w:szCs w:val="24"/>
+              </w:rPr>
+              <w:t>7.</w:t>
+            </w:r>
+            <w:r>
+              <w:rPr>
+                <w:rFonts w:ascii="Gungsuh" w:hAnsi="Gungsuh" w:cs="Times New Roman"/>
+                <w:sz w:val="24"/>
+                <w:szCs w:val="24"/>
+              </w:rPr>
+              <w:t xml:space="preserve">73769 = </w:t>
+            </w:r>
+            <w:r>
+              <w:rPr>
+                <w:rFonts w:ascii="Gungsuh" w:hAnsi="Gungsuh" w:cs="Times New Roman"/>
+                <w:sz w:val="24"/>
+                <w:szCs w:val="24"/>
+              </w:rPr>
+              <w:t>13.11593</w:t>
+            </w:r>
+          </w:p>
+        </w:tc>
+      </w:tr>
+      <w:tr>
+        <w:tc>
+          <w:tcPr>
+            <w:tcW w:w="1101" w:type="dxa"/>
+          </w:tcPr>
+          <w:p>
+            <w:pPr>
+              <w:pBdr>
+                <w:top w:val="none" w:sz="0" w:space="0" w:color="auto"/>
+                <w:left w:val="none" w:sz="0" w:space="0" w:color="auto"/>
+                <w:bottom w:val="none" w:sz="0" w:space="0" w:color="auto"/>
+                <w:right w:val="none" w:sz="0" w:space="0" w:color="auto"/>
+                <w:between w:val="none" w:sz="0" w:space="0" w:color="auto"/>
+              </w:pBdr>
+              <w:rPr>
+                <w:rFonts w:ascii="Gungsuh" w:hAnsi="Gungsuh" w:cs="Times New Roman" w:hint="eastAsia"/>
+                <w:sz w:val="24"/>
+                <w:szCs w:val="24"/>
+              </w:rPr>
+            </w:pPr>
+            <w:r>
+              <w:rPr>
+                <w:rFonts w:ascii="Gungsuh" w:hAnsi="Gungsuh" w:cs="Times New Roman" w:hint="eastAsia"/>
+                <w:sz w:val="24"/>
+                <w:szCs w:val="24"/>
+              </w:rPr>
+              <w:t>(2)</w:t>
+            </w:r>
+          </w:p>
+        </w:tc>
+        <w:tc>
+          <w:tcPr>
+            <w:tcW w:w="5183" w:type="dxa"/>
+          </w:tcPr>
+          <w:p>
+            <w:pPr>
+              <w:pBdr>
+                <w:top w:val="none" w:sz="0" w:space="0" w:color="auto"/>
+                <w:left w:val="none" w:sz="0" w:space="0" w:color="auto"/>
+                <w:bottom w:val="none" w:sz="0" w:space="0" w:color="auto"/>
+                <w:right w:val="none" w:sz="0" w:space="0" w:color="auto"/>
+                <w:between w:val="none" w:sz="0" w:space="0" w:color="auto"/>
+              </w:pBdr>
+              <w:rPr>
+                <w:rFonts w:ascii="Gungsuh" w:hAnsi="Gungsuh" w:cs="Times New Roman" w:hint="eastAsia"/>
+                <w:sz w:val="24"/>
+                <w:szCs w:val="24"/>
+              </w:rPr>
+            </w:pPr>
+            <w:r>
+              <w:rPr>
+                <w:rFonts w:ascii="Gungsuh" w:hAnsi="Gungsuh" w:cs="Times New Roman" w:hint="eastAsia"/>
+                <w:sz w:val="24"/>
+                <w:szCs w:val="24"/>
+              </w:rPr>
+              <w:t>5.</w:t>
+            </w:r>
+            <w:r>
+              <w:rPr>
+                <w:rFonts w:ascii="Gungsuh" w:hAnsi="Gungsuh" w:cs="Times New Roman"/>
+                <w:sz w:val="24"/>
+                <w:szCs w:val="24"/>
+              </w:rPr>
+              <w:t>79187</w:t>
+            </w:r>
+            <w:r>
+              <w:rPr>
+                <w:rFonts w:ascii="Gungsuh" w:hAnsi="Gungsuh" w:cs="Times New Roman" w:hint="eastAsia"/>
+                <w:sz w:val="24"/>
+                <w:szCs w:val="24"/>
+              </w:rPr>
+              <w:t xml:space="preserve"> + </w:t>
+            </w:r>
+            <w:r>
+              <w:rPr>
+                <w:rFonts w:ascii="Gungsuh" w:hAnsi="Gungsuh" w:cs="Times New Roman"/>
+                <w:sz w:val="24"/>
+                <w:szCs w:val="24"/>
+              </w:rPr>
+              <w:t>7.</w:t>
+            </w:r>
+            <w:r>
+              <w:rPr>
+                <w:rFonts w:ascii="Gungsuh" w:hAnsi="Gungsuh" w:cs="Times New Roman"/>
+                <w:sz w:val="24"/>
+                <w:szCs w:val="24"/>
+              </w:rPr>
+              <w:t>57904</w:t>
+            </w:r>
+            <w:r>
+              <w:rPr>
+                <w:rFonts w:ascii="Gungsuh" w:hAnsi="Gungsuh" w:cs="Times New Roman"/>
+                <w:sz w:val="24"/>
+                <w:szCs w:val="24"/>
+              </w:rPr>
+              <w:t xml:space="preserve"> = </w:t>
+            </w:r>
+            <w:r>
+              <w:rPr>
+                <w:rFonts w:ascii="Gungsuh" w:hAnsi="Gungsuh" w:cs="Times New Roman"/>
+                <w:sz w:val="24"/>
+                <w:szCs w:val="24"/>
+              </w:rPr>
+              <w:t>13.37091</w:t>
+            </w:r>
+          </w:p>
+        </w:tc>
+      </w:tr>
+    </w:tbl>
+    <w:p>
+      <w:pPr>
+        <w:ind w:left="720"/>
+        <w:rPr>
+          <w:rFonts w:ascii="Times New Roman" w:hAnsi="Times New Roman" w:cs="Times New Roman"/>
+          <w:sz w:val="24"/>
+          <w:szCs w:val="24"/>
+        </w:rPr>
+      </w:pPr>
+      <w:r>
+        <w:rPr>
+          <w:rFonts w:ascii="Times New Roman" w:hAnsi="Times New Roman" w:cs="Times New Roman"/>
+          <w:sz w:val="24"/>
+          <w:szCs w:val="24"/>
+        </w:rPr>
+        <w:t>Model(1)</w:t>
+      </w:r>
+      <w:r>
+        <w:rPr>
+          <w:rFonts w:ascii="Times New Roman" w:hAnsi="Times New Roman" w:cs="Times New Roman" w:hint="eastAsia"/>
+          <w:sz w:val="24"/>
+          <w:szCs w:val="24"/>
+        </w:rPr>
+        <w:t>的誤差</w:t>
+      </w:r>
+      <w:r>
+        <w:rPr>
+          <w:rFonts w:ascii="Times New Roman" w:hAnsi="Times New Roman" w:cs="Times New Roman" w:hint="eastAsia"/>
+          <w:sz w:val="24"/>
+          <w:szCs w:val="24"/>
+        </w:rPr>
+        <w:t>反而</w:t>
+      </w:r>
+      <w:r>
+        <w:rPr>
+          <w:rFonts w:ascii="Times New Roman" w:hAnsi="Times New Roman" w:cs="Times New Roman" w:hint="eastAsia"/>
+          <w:sz w:val="24"/>
+          <w:szCs w:val="24"/>
+        </w:rPr>
+        <w:t>較</w:t>
+      </w:r>
+      <w:r>
+        <w:rPr>
+          <w:rFonts w:ascii="Times New Roman" w:hAnsi="Times New Roman" w:cs="Times New Roman" w:hint="eastAsia"/>
+          <w:sz w:val="24"/>
+          <w:szCs w:val="24"/>
+        </w:rPr>
+        <w:t>M</w:t>
+      </w:r>
+      <w:r>
+        <w:rPr>
+          <w:rFonts w:ascii="Times New Roman" w:hAnsi="Times New Roman" w:cs="Times New Roman"/>
+          <w:sz w:val="24"/>
+          <w:szCs w:val="24"/>
+        </w:rPr>
+        <w:t>odel(2)</w:t>
+      </w:r>
+      <w:r>
+        <w:rPr>
+          <w:rFonts w:ascii="Times New Roman" w:hAnsi="Times New Roman" w:cs="Times New Roman" w:hint="eastAsia"/>
+          <w:sz w:val="24"/>
+          <w:szCs w:val="24"/>
+        </w:rPr>
+        <w:t>的</w:t>
+      </w:r>
+      <w:r>
+        <w:rPr>
+          <w:rFonts w:ascii="Times New Roman" w:hAnsi="Times New Roman" w:cs="Times New Roman" w:hint="eastAsia"/>
+          <w:sz w:val="24"/>
+          <w:szCs w:val="24"/>
+        </w:rPr>
+        <w:t>小</w:t>
+      </w:r>
+      <w:r>
+        <w:rPr>
+          <w:rFonts w:ascii="Times New Roman" w:hAnsi="Times New Roman" w:cs="Times New Roman" w:hint="eastAsia"/>
+          <w:sz w:val="24"/>
+          <w:szCs w:val="24"/>
+        </w:rPr>
+        <w:t>，有可能的原因</w:t>
+      </w:r>
+      <w:r>
+        <w:rPr>
+          <w:rFonts w:ascii="Times New Roman" w:hAnsi="Times New Roman" w:cs="Times New Roman" w:hint="eastAsia"/>
+          <w:sz w:val="24"/>
+          <w:szCs w:val="24"/>
+        </w:rPr>
+        <w:t>有某些污染源的資料在連續</w:t>
+      </w:r>
+      <w:r>
+        <w:rPr>
+          <w:rFonts w:ascii="Times New Roman" w:hAnsi="Times New Roman" w:cs="Times New Roman" w:hint="eastAsia"/>
+          <w:sz w:val="24"/>
+          <w:szCs w:val="24"/>
+        </w:rPr>
+        <w:t>5</w:t>
+      </w:r>
+      <w:r>
+        <w:rPr>
+          <w:rFonts w:ascii="Times New Roman" w:hAnsi="Times New Roman" w:cs="Times New Roman" w:hint="eastAsia"/>
+          <w:sz w:val="24"/>
+          <w:szCs w:val="24"/>
+        </w:rPr>
+        <w:t>小時內是</w:t>
+      </w:r>
+      <w:r>
+        <w:rPr>
+          <w:rFonts w:ascii="Times New Roman" w:hAnsi="Times New Roman" w:cs="Times New Roman" w:hint="eastAsia"/>
+          <w:sz w:val="24"/>
+          <w:szCs w:val="24"/>
+        </w:rPr>
+        <w:t>較可以預測的，</w:t>
+      </w:r>
+      <w:r>
+        <w:rPr>
+          <w:rFonts w:ascii="Times New Roman" w:hAnsi="Times New Roman" w:cs="Times New Roman" w:hint="eastAsia"/>
+          <w:sz w:val="24"/>
+          <w:szCs w:val="24"/>
+        </w:rPr>
+        <w:t>相對於只有用</w:t>
+      </w:r>
+      <w:r>
+        <w:rPr>
+          <w:rFonts w:ascii="Times New Roman" w:hAnsi="Times New Roman" w:cs="Times New Roman" w:hint="eastAsia"/>
+          <w:sz w:val="24"/>
+          <w:szCs w:val="24"/>
+        </w:rPr>
+        <w:t>PM2.5</w:t>
+      </w:r>
+      <w:r>
+        <w:rPr>
+          <w:rFonts w:ascii="Times New Roman" w:hAnsi="Times New Roman" w:cs="Times New Roman" w:hint="eastAsia"/>
+          <w:sz w:val="24"/>
+          <w:szCs w:val="24"/>
+        </w:rPr>
+        <w:t>的可以預測的較準確，</w:t>
+      </w:r>
+      <w:r>
+        <w:rPr>
+          <w:rFonts w:ascii="Times New Roman" w:hAnsi="Times New Roman" w:cs="Times New Roman" w:hint="eastAsia"/>
+          <w:sz w:val="24"/>
+          <w:szCs w:val="24"/>
+        </w:rPr>
+        <w:t>也有可能是因為</w:t>
+      </w:r>
+      <w:r>
+        <w:rPr>
+          <w:rFonts w:ascii="Times New Roman" w:hAnsi="Times New Roman" w:cs="Times New Roman" w:hint="eastAsia"/>
+          <w:sz w:val="24"/>
+          <w:szCs w:val="24"/>
+        </w:rPr>
+        <w:t>Testing Data</w:t>
+      </w:r>
+      <w:r>
+        <w:rPr>
+          <w:rFonts w:ascii="Times New Roman" w:hAnsi="Times New Roman" w:cs="Times New Roman" w:hint="eastAsia"/>
+          <w:sz w:val="24"/>
+          <w:szCs w:val="24"/>
+        </w:rPr>
+        <w:t>本身資料</w:t>
+      </w:r>
+      <w:r>
+        <w:rPr>
+          <w:rFonts w:ascii="Times New Roman" w:hAnsi="Times New Roman" w:cs="Times New Roman" w:hint="eastAsia"/>
+          <w:sz w:val="24"/>
+          <w:szCs w:val="24"/>
+        </w:rPr>
+        <w:t>誤差</w:t>
+      </w:r>
+      <w:r>
+        <w:rPr>
+          <w:rFonts w:ascii="Times New Roman" w:hAnsi="Times New Roman" w:cs="Times New Roman" w:hint="eastAsia"/>
+          <w:sz w:val="24"/>
+          <w:szCs w:val="24"/>
+        </w:rPr>
+        <w:t>的一些關係</w:t>
+      </w:r>
+      <w:r>
+        <w:rPr>
+          <w:rFonts w:ascii="Times New Roman" w:hAnsi="Times New Roman" w:cs="Times New Roman" w:hint="eastAsia"/>
+          <w:sz w:val="24"/>
+          <w:szCs w:val="24"/>
+        </w:rPr>
+        <w:t>導致結果相反。</w:t>
+      </w:r>
+    </w:p>
+    <w:p>
+      <w:pPr>
+        <w:rPr>
+          <w:rFonts w:ascii="Times New Roman" w:eastAsia="Times New Roman" w:hAnsi="Times New Roman" w:cs="Times New Roman"/>
+          <w:sz w:val="24"/>
+          <w:szCs w:val="24"/>
+        </w:rPr>
+      </w:pPr>
+      <w:r>
+        <w:rPr>
+          <w:rFonts w:ascii="Gungsuh" w:eastAsia="Gungsuh" w:hAnsi="Gungsuh" w:cs="Gungsuh"/>
+          <w:sz w:val="24"/>
+          <w:szCs w:val="24"/>
+        </w:rPr>
+        <w:t>3. (1%)Regularization on all the weight with λ=0.1、0.01、0.001、0.0001，並作圖</w:t>
+      </w:r>
+    </w:p>
+    <w:p>
+      <w:pPr>
+        <w:rPr>
+          <w:rFonts w:ascii="Times New Roman" w:hAnsi="Times New Roman" w:cs="Times New Roman"/>
+          <w:sz w:val="24"/>
+          <w:szCs w:val="24"/>
+        </w:rPr>
+      </w:pPr>
+      <w:r>
+        <w:rPr>
+          <w:noProof/>
+        </w:rPr>
+        <w:drawing>
+          <wp:inline distT="0" distB="0" distL="0" distR="0" wp14:anchorId="487D6169" wp14:editId="0C4544C9">
+            <wp:extent cx="4572000" cy="2743200"/>
+            <wp:effectExtent l="0" t="0" r="0" b="0"/>
+            <wp:docPr id="1" name="圖表 1"/>
+            <wp:cNvGraphicFramePr/>
+            <a:graphic xmlns:a="http://schemas.openxmlformats.org/drawingml/2006/main">
+              <a:graphicData uri="http://schemas.openxmlformats.org/drawingml/2006/chart">
+                <c:chart xmlns:c="http://schemas.openxmlformats.org/drawingml/2006/chart" xmlns:r="http://schemas.openxmlformats.org/officeDocument/2006/relationships" r:id="rId7"/>
+              </a:graphicData>
+            </a:graphic>
+          </wp:inline>
+        </w:drawing>
+      </w:r>
+    </w:p>
+    <w:p>
+      <w:pPr>
+        <w:rPr>
+          <w:rFonts w:ascii="Times New Roman" w:hAnsi="Times New Roman" w:cs="Times New Roman"/>
+          <w:sz w:val="24"/>
+          <w:szCs w:val="24"/>
+        </w:rPr>
+      </w:pPr>
+      <w:r>
+        <w:rPr>
+          <w:noProof/>
+        </w:rPr>
+        <w:lastRenderedPageBreak/>
+        <w:drawing>
+          <wp:inline distT="0" distB="0" distL="0" distR="0" wp14:anchorId="702E8994" wp14:editId="571C3CD7">
+            <wp:extent cx="4572000" cy="2743200"/>
+            <wp:effectExtent l="0" t="0" r="0" b="0"/>
+            <wp:docPr id="2" name="圖表 2"/>
+            <wp:cNvGraphicFramePr/>
+            <a:graphic xmlns:a="http://schemas.openxmlformats.org/drawingml/2006/main">
+              <a:graphicData uri="http://schemas.openxmlformats.org/drawingml/2006/chart">
+                <c:chart xmlns:c="http://schemas.openxmlformats.org/drawingml/2006/chart" xmlns:r="http://schemas.openxmlformats.org/officeDocument/2006/relationships" r:id="rId8"/>
+              </a:graphicData>
+            </a:graphic>
+          </wp:inline>
+        </w:drawing>
+      </w:r>
+    </w:p>
+    <w:p>
+      <w:pPr>
+        <w:rPr>
+          <w:rFonts w:ascii="Times New Roman" w:hAnsi="Times New Roman" w:cs="Times New Roman" w:hint="eastAsia"/>
           <w:sz w:val="24"/>
           <w:szCs w:val="24"/>
         </w:rPr>
@@ -599,7 +1124,16 @@
           <w:sz w:val="24"/>
           <w:szCs w:val="24"/>
         </w:rPr>
-        <w:t>2. (1%)</w:t>
+        <w:t>4. (1%)在線性回歸問題中，假設有 N 筆訓練資料，每筆訓練資料的特徵 (feature) 為一向量 x</w:t>
+      </w:r>
+      <w:r>
+        <w:rPr>
+          <w:rFonts w:ascii="Times New Roman" w:eastAsia="Times New Roman" w:hAnsi="Times New Roman" w:cs="Times New Roman"/>
+          <w:sz w:val="24"/>
+          <w:szCs w:val="24"/>
+          <w:vertAlign w:val="superscript"/>
+        </w:rPr>
+        <w:t>n</w:t>
       </w:r>
       <w:r>
         <w:rPr>
@@ -607,7 +1141,16 @@
           <w:sz w:val="24"/>
           <w:szCs w:val="24"/>
         </w:rPr>
-        <w:t>將</w:t>
+        <w:t>，其標註(label)為一存量 y</w:t>
+      </w:r>
+      <w:r>
+        <w:rPr>
+          <w:rFonts w:ascii="Times New Roman" w:eastAsia="Times New Roman" w:hAnsi="Times New Roman" w:cs="Times New Roman"/>
+          <w:sz w:val="24"/>
+          <w:szCs w:val="24"/>
+          <w:vertAlign w:val="superscript"/>
+        </w:rPr>
+        <w:t>n</w:t>
       </w:r>
       <w:r>
         <w:rPr>
@@ -615,309 +1158,7 @@
           <w:sz w:val="24"/>
           <w:szCs w:val="24"/>
         </w:rPr>
-        <w:t>feature</w:t>
-      </w:r>
-      <w:r>
-        <w:rPr>
-          <w:rFonts w:ascii="Gungsuh" w:eastAsia="Gungsuh" w:hAnsi="Gungsuh" w:cs="Gungsuh"/>
-          <w:sz w:val="24"/>
-          <w:szCs w:val="24"/>
-        </w:rPr>
-        <w:t>從抽前</w:t>
-      </w:r>
-      <w:r>
-        <w:rPr>
-          <w:rFonts w:ascii="Gungsuh" w:eastAsia="Gungsuh" w:hAnsi="Gungsuh" w:cs="Gungsuh"/>
-          <w:sz w:val="24"/>
-          <w:szCs w:val="24"/>
-        </w:rPr>
-        <w:t>9</w:t>
-      </w:r>
-      <w:r>
-        <w:rPr>
-          <w:rFonts w:ascii="Gungsuh" w:eastAsia="Gungsuh" w:hAnsi="Gungsuh" w:cs="Gungsuh"/>
-          <w:sz w:val="24"/>
-          <w:szCs w:val="24"/>
-        </w:rPr>
-        <w:t>小時改成抽前</w:t>
-      </w:r>
-      <w:r>
-        <w:rPr>
-          <w:rFonts w:ascii="Gungsuh" w:eastAsia="Gungsuh" w:hAnsi="Gungsuh" w:cs="Gungsuh"/>
-          <w:sz w:val="24"/>
-          <w:szCs w:val="24"/>
-        </w:rPr>
-        <w:t>5</w:t>
-      </w:r>
-      <w:r>
-        <w:rPr>
-          <w:rFonts w:ascii="Gungsuh" w:eastAsia="Gungsuh" w:hAnsi="Gungsuh" w:cs="Gungsuh"/>
-          <w:sz w:val="24"/>
-          <w:szCs w:val="24"/>
-        </w:rPr>
-        <w:t>小時，討論其變化</w:t>
-      </w:r>
-    </w:p>
-    <w:p>
-      <w:pPr>
-        <w:rPr>
-          <w:rFonts w:ascii="Times New Roman" w:eastAsia="Times New Roman" w:hAnsi="Times New Roman" w:cs="Times New Roman"/>
-          <w:sz w:val="24"/>
-          <w:szCs w:val="24"/>
-        </w:rPr>
-      </w:pPr>
-    </w:p>
-    <w:p>
-      <w:pPr>
-        <w:rPr>
-          <w:rFonts w:ascii="Times New Roman" w:eastAsia="Times New Roman" w:hAnsi="Times New Roman" w:cs="Times New Roman"/>
-          <w:sz w:val="24"/>
-          <w:szCs w:val="24"/>
-        </w:rPr>
-      </w:pPr>
-      <w:r>
-        <w:rPr>
-          <w:rFonts w:ascii="Gungsuh" w:eastAsia="Gungsuh" w:hAnsi="Gungsuh" w:cs="Gungsuh"/>
-          <w:sz w:val="24"/>
-          <w:szCs w:val="24"/>
-        </w:rPr>
-        <w:t>3. (1%)Regularization on all the weight with λ=0.1</w:t>
-      </w:r>
-      <w:r>
-        <w:rPr>
-          <w:rFonts w:ascii="Gungsuh" w:eastAsia="Gungsuh" w:hAnsi="Gungsuh" w:cs="Gungsuh"/>
-          <w:sz w:val="24"/>
-          <w:szCs w:val="24"/>
-        </w:rPr>
-        <w:t>、</w:t>
-      </w:r>
-      <w:r>
-        <w:rPr>
-          <w:rFonts w:ascii="Gungsuh" w:eastAsia="Gungsuh" w:hAnsi="Gungsuh" w:cs="Gungsuh"/>
-          <w:sz w:val="24"/>
-          <w:szCs w:val="24"/>
-        </w:rPr>
-        <w:t>0.01</w:t>
-      </w:r>
-      <w:r>
-        <w:rPr>
-          <w:rFonts w:ascii="Gungsuh" w:eastAsia="Gungsuh" w:hAnsi="Gungsuh" w:cs="Gungsuh"/>
-          <w:sz w:val="24"/>
-          <w:szCs w:val="24"/>
-        </w:rPr>
-        <w:t>、</w:t>
-      </w:r>
-      <w:r>
-        <w:rPr>
-          <w:rFonts w:ascii="Gungsuh" w:eastAsia="Gungsuh" w:hAnsi="Gungsuh" w:cs="Gungsuh"/>
-          <w:sz w:val="24"/>
-          <w:szCs w:val="24"/>
-        </w:rPr>
-        <w:t>0.001</w:t>
-      </w:r>
-      <w:r>
-        <w:rPr>
-          <w:rFonts w:ascii="Gungsuh" w:eastAsia="Gungsuh" w:hAnsi="Gungsuh" w:cs="Gungsuh"/>
-          <w:sz w:val="24"/>
-          <w:szCs w:val="24"/>
-        </w:rPr>
-        <w:t>、</w:t>
-      </w:r>
-      <w:r>
-        <w:rPr>
-          <w:rFonts w:ascii="Gungsuh" w:eastAsia="Gungsuh" w:hAnsi="Gungsuh" w:cs="Gungsuh"/>
-          <w:sz w:val="24"/>
-          <w:szCs w:val="24"/>
-        </w:rPr>
-        <w:t>0.0001</w:t>
-      </w:r>
-      <w:r>
-        <w:rPr>
-          <w:rFonts w:ascii="Gungsuh" w:eastAsia="Gungsuh" w:hAnsi="Gungsuh" w:cs="Gungsuh"/>
-          <w:sz w:val="24"/>
-          <w:szCs w:val="24"/>
-        </w:rPr>
-        <w:t>，並作圖</w:t>
-      </w:r>
-    </w:p>
-    <w:p>
-      <w:pPr>
-        <w:rPr>
-          <w:rFonts w:ascii="Times New Roman" w:eastAsia="Times New Roman" w:hAnsi="Times New Roman" w:cs="Times New Roman"/>
-          <w:sz w:val="24"/>
-          <w:szCs w:val="24"/>
-        </w:rPr>
-      </w:pPr>
-    </w:p>
-    <w:p>
-      <w:pPr>
-        <w:rPr>
-          <w:rFonts w:ascii="Times New Roman" w:eastAsia="Times New Roman" w:hAnsi="Times New Roman" w:cs="Times New Roman"/>
-          <w:sz w:val="24"/>
-          <w:szCs w:val="24"/>
-        </w:rPr>
-      </w:pPr>
-      <w:r>
-        <w:rPr>
-          <w:rFonts w:ascii="Gungsuh" w:eastAsia="Gungsuh" w:hAnsi="Gungsuh" w:cs="Gungsuh"/>
-          <w:sz w:val="24"/>
-          <w:szCs w:val="24"/>
-        </w:rPr>
-        <w:t>4. (1%)</w:t>
-      </w:r>
-      <w:r>
-        <w:rPr>
-          <w:rFonts w:ascii="Gungsuh" w:eastAsia="Gungsuh" w:hAnsi="Gungsuh" w:cs="Gungsuh"/>
-          <w:sz w:val="24"/>
-          <w:szCs w:val="24"/>
-        </w:rPr>
-        <w:t>在線性回歸問題中，假設有</w:t>
-      </w:r>
-      <w:r>
-        <w:rPr>
-          <w:rFonts w:ascii="Gungsuh" w:eastAsia="Gungsuh" w:hAnsi="Gungsuh" w:cs="Gungsuh"/>
-          <w:sz w:val="24"/>
-          <w:szCs w:val="24"/>
-        </w:rPr>
-        <w:t xml:space="preserve"> N </w:t>
-      </w:r>
-      <w:r>
-        <w:rPr>
-          <w:rFonts w:ascii="Gungsuh" w:eastAsia="Gungsuh" w:hAnsi="Gungsuh" w:cs="Gungsuh"/>
-          <w:sz w:val="24"/>
-          <w:szCs w:val="24"/>
-        </w:rPr>
-        <w:t>筆訓練資料，每筆訓練資料的特徵</w:t>
-      </w:r>
-      <w:r>
-        <w:rPr>
-          <w:rFonts w:ascii="Gungsuh" w:eastAsia="Gungsuh" w:hAnsi="Gungsuh" w:cs="Gungsuh"/>
-          <w:sz w:val="24"/>
-          <w:szCs w:val="24"/>
-        </w:rPr>
-        <w:t xml:space="preserve"> (feature) </w:t>
-      </w:r>
-      <w:r>
-        <w:rPr>
-          <w:rFonts w:ascii="Gungsuh" w:eastAsia="Gungsuh" w:hAnsi="Gungsuh" w:cs="Gungsuh"/>
-          <w:sz w:val="24"/>
-          <w:szCs w:val="24"/>
-        </w:rPr>
-        <w:t>為一向量</w:t>
-      </w:r>
-      <w:r>
-        <w:rPr>
-          <w:rFonts w:ascii="Gungsuh" w:eastAsia="Gungsuh" w:hAnsi="Gungsuh" w:cs="Gungsuh"/>
-          <w:sz w:val="24"/>
-          <w:szCs w:val="24"/>
-        </w:rPr>
-        <w:t xml:space="preserve"> x</w:t>
-      </w:r>
-      <w:r>
-        <w:rPr>
-          <w:rFonts w:ascii="Times New Roman" w:eastAsia="Times New Roman" w:hAnsi="Times New Roman" w:cs="Times New Roman"/>
-          <w:sz w:val="24"/>
-          <w:szCs w:val="24"/>
-          <w:vertAlign w:val="superscript"/>
-        </w:rPr>
-        <w:t>n</w:t>
-      </w:r>
-      <w:r>
-        <w:rPr>
-          <w:rFonts w:ascii="Gungsuh" w:eastAsia="Gungsuh" w:hAnsi="Gungsuh" w:cs="Gungsuh"/>
-          <w:sz w:val="24"/>
-          <w:szCs w:val="24"/>
-        </w:rPr>
-        <w:t>，其標註</w:t>
-      </w:r>
-      <w:r>
-        <w:rPr>
-          <w:rFonts w:ascii="Gungsuh" w:eastAsia="Gungsuh" w:hAnsi="Gungsuh" w:cs="Gungsuh"/>
-          <w:sz w:val="24"/>
-          <w:szCs w:val="24"/>
-        </w:rPr>
-        <w:t>(label)</w:t>
-      </w:r>
-      <w:r>
-        <w:rPr>
-          <w:rFonts w:ascii="Gungsuh" w:eastAsia="Gungsuh" w:hAnsi="Gungsuh" w:cs="Gungsuh"/>
-          <w:sz w:val="24"/>
-          <w:szCs w:val="24"/>
-        </w:rPr>
-        <w:t>為一存量</w:t>
-      </w:r>
-      <w:r>
-        <w:rPr>
-          <w:rFonts w:ascii="Gungsuh" w:eastAsia="Gungsuh" w:hAnsi="Gungsuh" w:cs="Gungsuh"/>
-          <w:sz w:val="24"/>
-          <w:szCs w:val="24"/>
-        </w:rPr>
-        <w:t xml:space="preserve"> y</w:t>
-      </w:r>
-      <w:r>
-        <w:rPr>
-          <w:rFonts w:ascii="Times New Roman" w:eastAsia="Times New Roman" w:hAnsi="Times New Roman" w:cs="Times New Roman"/>
-          <w:sz w:val="24"/>
-          <w:szCs w:val="24"/>
-          <w:vertAlign w:val="superscript"/>
-        </w:rPr>
-        <w:t>n</w:t>
-      </w:r>
-      <w:r>
-        <w:rPr>
-          <w:rFonts w:ascii="Gungsuh" w:eastAsia="Gungsuh" w:hAnsi="Gungsuh" w:cs="Gungsuh"/>
-          <w:sz w:val="24"/>
-          <w:szCs w:val="24"/>
-        </w:rPr>
-        <w:t>，模型參數為一向量</w:t>
-      </w:r>
-      <w:r>
-        <w:rPr>
-          <w:rFonts w:ascii="Gungsuh" w:eastAsia="Gungsuh" w:hAnsi="Gungsuh" w:cs="Gungsuh"/>
-          <w:sz w:val="24"/>
-          <w:szCs w:val="24"/>
-        </w:rPr>
-        <w:t>w (</w:t>
-      </w:r>
-      <w:r>
-        <w:rPr>
-          <w:rFonts w:ascii="Gungsuh" w:eastAsia="Gungsuh" w:hAnsi="Gungsuh" w:cs="Gungsuh"/>
-          <w:sz w:val="24"/>
-          <w:szCs w:val="24"/>
-        </w:rPr>
-        <w:t>此處忽略偏權值</w:t>
-      </w:r>
-      <w:r>
-        <w:rPr>
-          <w:rFonts w:ascii="Gungsuh" w:eastAsia="Gungsuh" w:hAnsi="Gungsuh" w:cs="Gungsuh"/>
-          <w:sz w:val="24"/>
-          <w:szCs w:val="24"/>
-        </w:rPr>
-        <w:t xml:space="preserve"> b)</w:t>
-      </w:r>
-      <w:r>
-        <w:rPr>
-          <w:rFonts w:ascii="Gungsuh" w:eastAsia="Gungsuh" w:hAnsi="Gungsuh" w:cs="Gungsuh"/>
-          <w:sz w:val="24"/>
-          <w:szCs w:val="24"/>
-        </w:rPr>
-        <w:t>，則線性回歸的損失函數</w:t>
-      </w:r>
-      <w:r>
-        <w:rPr>
-          <w:rFonts w:ascii="Gungsuh" w:eastAsia="Gungsuh" w:hAnsi="Gungsuh" w:cs="Gungsuh"/>
-          <w:sz w:val="24"/>
-          <w:szCs w:val="24"/>
-        </w:rPr>
-        <w:t>(loss function)</w:t>
-      </w:r>
-      <w:r>
-        <w:rPr>
-          <w:rFonts w:ascii="Gungsuh" w:eastAsia="Gungsuh" w:hAnsi="Gungsuh" w:cs="Gungsuh"/>
-          <w:sz w:val="24"/>
-          <w:szCs w:val="24"/>
-        </w:rPr>
-        <w:t>為</w:t>
+        <w:t>，模型參數為一向量w (此處忽略偏權值 b)，則線性回歸的損失函數(loss function)為</w:t>
       </w:r>
       <m:oMath>
         <m:nary>
@@ -1080,8 +1321,6 @@
                       </w:rPr>
                       <m:t>w</m:t>
                     </m:r>
-                    <w:bookmarkStart w:id="0" w:name="_GoBack"/>
-                    <w:bookmarkEnd w:id="0"/>
                   </m:e>
                 </m:d>
               </m:e>
@@ -1105,7 +1344,67 @@
           <w:sz w:val="24"/>
           <w:szCs w:val="24"/>
         </w:rPr>
-        <w:t xml:space="preserve"> </w:t>
+        <w:t xml:space="preserve"> 。若將所有訓練資料的特徵值以矩陣 X = [x</w:t>
+      </w:r>
+      <w:r>
+        <w:rPr>
+          <w:rFonts w:ascii="Times New Roman" w:eastAsia="Times New Roman" w:hAnsi="Times New Roman" w:cs="Times New Roman"/>
+          <w:sz w:val="24"/>
+          <w:szCs w:val="24"/>
+          <w:vertAlign w:val="superscript"/>
+        </w:rPr>
+        <w:t>1</w:t>
+      </w:r>
+      <w:r>
+        <w:rPr>
+          <w:rFonts w:ascii="Times New Roman" w:eastAsia="Times New Roman" w:hAnsi="Times New Roman" w:cs="Times New Roman"/>
+          <w:sz w:val="24"/>
+          <w:szCs w:val="24"/>
+        </w:rPr>
+        <w:t xml:space="preserve"> x</w:t>
+      </w:r>
+      <w:r>
+        <w:rPr>
+          <w:rFonts w:ascii="Times New Roman" w:eastAsia="Times New Roman" w:hAnsi="Times New Roman" w:cs="Times New Roman"/>
+          <w:sz w:val="24"/>
+          <w:szCs w:val="24"/>
+          <w:vertAlign w:val="superscript"/>
+        </w:rPr>
+        <w:t>2</w:t>
+      </w:r>
+      <w:r>
+        <w:rPr>
+          <w:rFonts w:ascii="Times New Roman" w:eastAsia="Times New Roman" w:hAnsi="Times New Roman" w:cs="Times New Roman"/>
+          <w:sz w:val="24"/>
+          <w:szCs w:val="24"/>
+        </w:rPr>
+        <w:t xml:space="preserve"> … x</w:t>
+      </w:r>
+      <w:r>
+        <w:rPr>
+          <w:rFonts w:ascii="Times New Roman" w:eastAsia="Times New Roman" w:hAnsi="Times New Roman" w:cs="Times New Roman"/>
+          <w:sz w:val="24"/>
+          <w:szCs w:val="24"/>
+          <w:vertAlign w:val="superscript"/>
+        </w:rPr>
+        <w:t>N</w:t>
+      </w:r>
+      <w:r>
+        <w:rPr>
+          <w:rFonts w:ascii="Times New Roman" w:eastAsia="Times New Roman" w:hAnsi="Times New Roman" w:cs="Times New Roman"/>
+          <w:sz w:val="24"/>
+          <w:szCs w:val="24"/>
+        </w:rPr>
+        <w:t>]</w:t>
+      </w:r>
+      <w:r>
+        <w:rPr>
+          <w:rFonts w:ascii="Times New Roman" w:eastAsia="Times New Roman" w:hAnsi="Times New Roman" w:cs="Times New Roman"/>
+          <w:sz w:val="24"/>
+          <w:szCs w:val="24"/>
+          <w:vertAlign w:val="superscript"/>
+        </w:rPr>
+        <w:t>T</w:t>
       </w:r>
       <w:r>
         <w:rPr>
@@ -1113,7 +1412,67 @@
           <w:sz w:val="24"/>
           <w:szCs w:val="24"/>
         </w:rPr>
-        <w:t>。若將所有訓練資料的特徵值以矩陣</w:t>
+        <w:t xml:space="preserve"> 表示，所有訓練資料的標註以向量 y = [y</w:t>
+      </w:r>
+      <w:r>
+        <w:rPr>
+          <w:rFonts w:ascii="Times New Roman" w:eastAsia="Times New Roman" w:hAnsi="Times New Roman" w:cs="Times New Roman"/>
+          <w:sz w:val="24"/>
+          <w:szCs w:val="24"/>
+          <w:vertAlign w:val="superscript"/>
+        </w:rPr>
+        <w:t>1</w:t>
+      </w:r>
+      <w:r>
+        <w:rPr>
+          <w:rFonts w:ascii="Times New Roman" w:eastAsia="Times New Roman" w:hAnsi="Times New Roman" w:cs="Times New Roman"/>
+          <w:sz w:val="24"/>
+          <w:szCs w:val="24"/>
+        </w:rPr>
+        <w:t xml:space="preserve"> y</w:t>
+      </w:r>
+      <w:r>
+        <w:rPr>
+          <w:rFonts w:ascii="Times New Roman" w:eastAsia="Times New Roman" w:hAnsi="Times New Roman" w:cs="Times New Roman"/>
+          <w:sz w:val="24"/>
+          <w:szCs w:val="24"/>
+          <w:vertAlign w:val="superscript"/>
+        </w:rPr>
+        <w:t>2</w:t>
+      </w:r>
+      <w:r>
+        <w:rPr>
+          <w:rFonts w:ascii="Times New Roman" w:eastAsia="Times New Roman" w:hAnsi="Times New Roman" w:cs="Times New Roman"/>
+          <w:sz w:val="24"/>
+          <w:szCs w:val="24"/>
+        </w:rPr>
+        <w:t xml:space="preserve"> … y</w:t>
+      </w:r>
+      <w:r>
+        <w:rPr>
+          <w:rFonts w:ascii="Times New Roman" w:eastAsia="Times New Roman" w:hAnsi="Times New Roman" w:cs="Times New Roman"/>
+          <w:sz w:val="24"/>
+          <w:szCs w:val="24"/>
+          <w:vertAlign w:val="superscript"/>
+        </w:rPr>
+        <w:t>N</w:t>
+      </w:r>
+      <w:r>
+        <w:rPr>
+          <w:rFonts w:ascii="Times New Roman" w:eastAsia="Times New Roman" w:hAnsi="Times New Roman" w:cs="Times New Roman"/>
+          <w:sz w:val="24"/>
+          <w:szCs w:val="24"/>
+        </w:rPr>
+        <w:t>]</w:t>
+      </w:r>
+      <w:r>
+        <w:rPr>
+          <w:rFonts w:ascii="Times New Roman" w:eastAsia="Times New Roman" w:hAnsi="Times New Roman" w:cs="Times New Roman"/>
+          <w:sz w:val="24"/>
+          <w:szCs w:val="24"/>
+          <w:vertAlign w:val="superscript"/>
+        </w:rPr>
+        <w:t>T</w:t>
       </w:r>
       <w:r>
         <w:rPr>
@@ -1121,7 +1480,7 @@
           <w:sz w:val="24"/>
           <w:szCs w:val="24"/>
         </w:rPr>
-        <w:t xml:space="preserve"> X = [x</w:t>
+        <w:t>表示，請問如何以 X 和 y 表示可以最小化損失函數的向量 w ？請寫下算式並選出正確答案。(其中X</w:t>
       </w:r>
       <w:r>
         <w:rPr>
@@ -1130,57 +1489,6 @@
           <w:szCs w:val="24"/>
           <w:vertAlign w:val="superscript"/>
         </w:rPr>
-        <w:t>1</w:t>
-      </w:r>
-      <w:r>
-        <w:rPr>
-          <w:rFonts w:ascii="Times New Roman" w:eastAsia="Times New Roman" w:hAnsi="Times New Roman" w:cs="Times New Roman"/>
-          <w:sz w:val="24"/>
-          <w:szCs w:val="24"/>
-        </w:rPr>
-        <w:t xml:space="preserve"> x</w:t>
-      </w:r>
-      <w:r>
-        <w:rPr>
-          <w:rFonts w:ascii="Times New Roman" w:eastAsia="Times New Roman" w:hAnsi="Times New Roman" w:cs="Times New Roman"/>
-          <w:sz w:val="24"/>
-          <w:szCs w:val="24"/>
-          <w:vertAlign w:val="superscript"/>
-        </w:rPr>
-        <w:t>2</w:t>
-      </w:r>
-      <w:r>
-        <w:rPr>
-          <w:rFonts w:ascii="Times New Roman" w:eastAsia="Times New Roman" w:hAnsi="Times New Roman" w:cs="Times New Roman"/>
-          <w:sz w:val="24"/>
-          <w:szCs w:val="24"/>
-        </w:rPr>
-        <w:t xml:space="preserve"> … x</w:t>
-      </w:r>
-      <w:r>
-        <w:rPr>
-          <w:rFonts w:ascii="Times New Roman" w:eastAsia="Times New Roman" w:hAnsi="Times New Roman" w:cs="Times New Roman"/>
-          <w:sz w:val="24"/>
-          <w:szCs w:val="24"/>
-          <w:vertAlign w:val="superscript"/>
-        </w:rPr>
-        <w:t>N</w:t>
-      </w:r>
-      <w:r>
-        <w:rPr>
-          <w:rFonts w:ascii="Times New Roman" w:eastAsia="Times New Roman" w:hAnsi="Times New Roman" w:cs="Times New Roman"/>
-          <w:sz w:val="24"/>
-          <w:szCs w:val="24"/>
-        </w:rPr>
-        <w:t>]</w:t>
-      </w:r>
-      <w:r>
-        <w:rPr>
-          <w:rFonts w:ascii="Times New Roman" w:eastAsia="Times New Roman" w:hAnsi="Times New Roman" w:cs="Times New Roman"/>
-          <w:sz w:val="24"/>
-          <w:szCs w:val="24"/>
-          <w:vertAlign w:val="superscript"/>
-        </w:rPr>
         <w:t>T</w:t>
       </w:r>
       <w:r>
@@ -1189,196 +1497,7 @@
           <w:sz w:val="24"/>
           <w:szCs w:val="24"/>
         </w:rPr>
-        <w:t xml:space="preserve"> </w:t>
-      </w:r>
-      <w:r>
-        <w:rPr>
-          <w:rFonts w:ascii="Gungsuh" w:eastAsia="Gungsuh" w:hAnsi="Gungsuh" w:cs="Gungsuh"/>
-          <w:sz w:val="24"/>
-          <w:szCs w:val="24"/>
-        </w:rPr>
-        <w:t>表示，所有訓練資料的標註以向量</w:t>
-      </w:r>
-      <w:r>
-        <w:rPr>
-          <w:rFonts w:ascii="Gungsuh" w:eastAsia="Gungsuh" w:hAnsi="Gungsuh" w:cs="Gungsuh"/>
-          <w:sz w:val="24"/>
-          <w:szCs w:val="24"/>
-        </w:rPr>
-        <w:t xml:space="preserve"> y = [y</w:t>
-      </w:r>
-      <w:r>
-        <w:rPr>
-          <w:rFonts w:ascii="Times New Roman" w:eastAsia="Times New Roman" w:hAnsi="Times New Roman" w:cs="Times New Roman"/>
-          <w:sz w:val="24"/>
-          <w:szCs w:val="24"/>
-          <w:vertAlign w:val="superscript"/>
-        </w:rPr>
-        <w:t>1</w:t>
-      </w:r>
-      <w:r>
-        <w:rPr>
-          <w:rFonts w:ascii="Times New Roman" w:eastAsia="Times New Roman" w:hAnsi="Times New Roman" w:cs="Times New Roman"/>
-          <w:sz w:val="24"/>
-          <w:szCs w:val="24"/>
-        </w:rPr>
-        <w:t xml:space="preserve"> y</w:t>
-      </w:r>
-      <w:r>
-        <w:rPr>
-          <w:rFonts w:ascii="Times New Roman" w:eastAsia="Times New Roman" w:hAnsi="Times New Roman" w:cs="Times New Roman"/>
-          <w:sz w:val="24"/>
-          <w:szCs w:val="24"/>
-          <w:vertAlign w:val="superscript"/>
-        </w:rPr>
-        <w:t>2</w:t>
-      </w:r>
-      <w:r>
-        <w:rPr>
-          <w:rFonts w:ascii="Times New Roman" w:eastAsia="Times New Roman" w:hAnsi="Times New Roman" w:cs="Times New Roman"/>
-          <w:sz w:val="24"/>
-          <w:szCs w:val="24"/>
-        </w:rPr>
-        <w:t xml:space="preserve"> … y</w:t>
-      </w:r>
-      <w:r>
-        <w:rPr>
-          <w:rFonts w:ascii="Times New Roman" w:eastAsia="Times New Roman" w:hAnsi="Times New Roman" w:cs="Times New Roman"/>
-          <w:sz w:val="24"/>
-          <w:szCs w:val="24"/>
-          <w:vertAlign w:val="superscript"/>
-        </w:rPr>
-        <w:t>N</w:t>
-      </w:r>
-      <w:r>
-        <w:rPr>
-          <w:rFonts w:ascii="Times New Roman" w:eastAsia="Times New Roman" w:hAnsi="Times New Roman" w:cs="Times New Roman"/>
-          <w:sz w:val="24"/>
-          <w:szCs w:val="24"/>
-        </w:rPr>
-        <w:t>]</w:t>
-      </w:r>
-      <w:r>
-        <w:rPr>
-          <w:rFonts w:ascii="Times New Roman" w:eastAsia="Times New Roman" w:hAnsi="Times New Roman" w:cs="Times New Roman"/>
-          <w:sz w:val="24"/>
-          <w:szCs w:val="24"/>
-          <w:vertAlign w:val="superscript"/>
-        </w:rPr>
-        <w:t>T</w:t>
-      </w:r>
-      <w:r>
-        <w:rPr>
-          <w:rFonts w:ascii="Gungsuh" w:eastAsia="Gungsuh" w:hAnsi="Gungsuh" w:cs="Gungsuh"/>
-          <w:sz w:val="24"/>
-          <w:szCs w:val="24"/>
-        </w:rPr>
-        <w:t>表示，請問如何以</w:t>
-      </w:r>
-      <w:r>
-        <w:rPr>
-          <w:rFonts w:ascii="Gungsuh" w:eastAsia="Gungsuh" w:hAnsi="Gungsuh" w:cs="Gungsuh"/>
-          <w:sz w:val="24"/>
-          <w:szCs w:val="24"/>
-        </w:rPr>
-        <w:t xml:space="preserve"> X </w:t>
-      </w:r>
-      <w:r>
-        <w:rPr>
-          <w:rFonts w:ascii="Gungsuh" w:eastAsia="Gungsuh" w:hAnsi="Gungsuh" w:cs="Gungsuh"/>
-          <w:sz w:val="24"/>
-          <w:szCs w:val="24"/>
-        </w:rPr>
-        <w:t>和</w:t>
-      </w:r>
-      <w:r>
-        <w:rPr>
-          <w:rFonts w:ascii="Gungsuh" w:eastAsia="Gungsuh" w:hAnsi="Gungsuh" w:cs="Gungsuh"/>
-          <w:sz w:val="24"/>
-          <w:szCs w:val="24"/>
-        </w:rPr>
-        <w:t xml:space="preserve"> y </w:t>
-      </w:r>
-      <w:r>
-        <w:rPr>
-          <w:rFonts w:ascii="Gungsuh" w:eastAsia="Gungsuh" w:hAnsi="Gungsuh" w:cs="Gungsuh"/>
-          <w:sz w:val="24"/>
-          <w:szCs w:val="24"/>
-        </w:rPr>
-        <w:t>表示可以最小化損失函數的向量</w:t>
-      </w:r>
-      <w:r>
-        <w:rPr>
-          <w:rFonts w:ascii="Gungsuh" w:eastAsia="Gungsuh" w:hAnsi="Gungsuh" w:cs="Gungsuh"/>
-          <w:sz w:val="24"/>
-          <w:szCs w:val="24"/>
-        </w:rPr>
-        <w:t xml:space="preserve"> w </w:t>
-      </w:r>
-      <w:r>
-        <w:rPr>
-          <w:rFonts w:ascii="Gungsuh" w:eastAsia="Gungsuh" w:hAnsi="Gungsuh" w:cs="Gungsuh"/>
-          <w:sz w:val="24"/>
-          <w:szCs w:val="24"/>
-        </w:rPr>
-        <w:t>？請寫下算式並選出正確答案。</w:t>
-      </w:r>
-      <w:r>
-        <w:rPr>
-          <w:rFonts w:ascii="Gungsuh" w:eastAsia="Gungsuh" w:hAnsi="Gungsuh" w:cs="Gungsuh"/>
-          <w:sz w:val="24"/>
-          <w:szCs w:val="24"/>
-        </w:rPr>
-        <w:t>(</w:t>
-      </w:r>
-      <w:r>
-        <w:rPr>
-          <w:rFonts w:ascii="Gungsuh" w:eastAsia="Gungsuh" w:hAnsi="Gungsuh" w:cs="Gungsuh"/>
-          <w:sz w:val="24"/>
-          <w:szCs w:val="24"/>
-        </w:rPr>
-        <w:t>其中</w:t>
-      </w:r>
-      <w:r>
-        <w:rPr>
-          <w:rFonts w:ascii="Gungsuh" w:eastAsia="Gungsuh" w:hAnsi="Gungsuh" w:cs="Gungsuh"/>
-          <w:sz w:val="24"/>
-          <w:szCs w:val="24"/>
-        </w:rPr>
-        <w:t>X</w:t>
-      </w:r>
-      <w:r>
-        <w:rPr>
-          <w:rFonts w:ascii="Times New Roman" w:eastAsia="Times New Roman" w:hAnsi="Times New Roman" w:cs="Times New Roman"/>
-          <w:sz w:val="24"/>
-          <w:szCs w:val="24"/>
-          <w:vertAlign w:val="superscript"/>
-        </w:rPr>
-        <w:t>T</w:t>
-      </w:r>
-      <w:r>
-        <w:rPr>
-          <w:rFonts w:ascii="Gungsuh" w:eastAsia="Gungsuh" w:hAnsi="Gungsuh" w:cs="Gungsuh"/>
-          <w:sz w:val="24"/>
-          <w:szCs w:val="24"/>
-        </w:rPr>
-        <w:t>X</w:t>
-      </w:r>
-      <w:r>
-        <w:rPr>
-          <w:rFonts w:ascii="Gungsuh" w:eastAsia="Gungsuh" w:hAnsi="Gungsuh" w:cs="Gungsuh"/>
-          <w:sz w:val="24"/>
-          <w:szCs w:val="24"/>
-        </w:rPr>
-        <w:t>為</w:t>
-      </w:r>
-      <w:r>
-        <w:rPr>
-          <w:rFonts w:ascii="Gungsuh" w:eastAsia="Gungsuh" w:hAnsi="Gungsuh" w:cs="Gungsuh"/>
-          <w:sz w:val="24"/>
-          <w:szCs w:val="24"/>
-        </w:rPr>
-        <w:t>invertible)</w:t>
+        <w:t>X為invertible)</w:t>
       </w:r>
     </w:p>
     <w:p>
@@ -1656,7 +1775,425 @@
         <w:t>y</w:t>
       </w:r>
     </w:p>
-    <w:p/>
+    <w:p>
+      <w:pPr>
+        <w:contextualSpacing/>
+        <w:rPr>
+          <w:rFonts w:ascii="Times New Roman" w:eastAsia="Times New Roman" w:hAnsi="Times New Roman" w:cs="Times New Roman"/>
+          <w:sz w:val="24"/>
+          <w:szCs w:val="24"/>
+        </w:rPr>
+      </w:pPr>
+    </w:p>
+    <w:p>
+      <w:pPr>
+        <w:rPr>
+          <w:rFonts w:ascii="Times New Roman" w:hAnsi="Times New Roman" w:cs="Times New Roman"/>
+        </w:rPr>
+      </w:pPr>
+      <w:r>
+        <w:rPr>
+          <w:rFonts w:ascii="Times New Roman" w:hAnsi="Times New Roman" w:cs="Times New Roman"/>
+        </w:rPr>
+        <w:t xml:space="preserve">L(w) = </w:t>
+      </w:r>
+      <m:oMath>
+        <m:nary>
+          <m:naryPr>
+            <m:chr m:val="∑"/>
+            <m:ctrlPr>
+              <w:rPr>
+                <w:rFonts w:ascii="Cambria Math" w:eastAsia="Times New Roman" w:hAnsi="Cambria Math" w:cs="Times New Roman"/>
+                <w:sz w:val="24"/>
+                <w:szCs w:val="24"/>
+              </w:rPr>
+            </m:ctrlPr>
+          </m:naryPr>
+          <m:sub>
+            <m:r>
+              <w:rPr>
+                <w:rFonts w:ascii="Cambria Math" w:eastAsia="Times New Roman" w:hAnsi="Cambria Math" w:cs="Times New Roman"/>
+                <w:sz w:val="24"/>
+                <w:szCs w:val="24"/>
+              </w:rPr>
+              <m:t>n=1</m:t>
+            </m:r>
+          </m:sub>
+          <m:sup>
+            <m:r>
+              <w:rPr>
+                <w:rFonts w:ascii="Cambria Math" w:hAnsi="Cambria Math" w:cs="Times New Roman"/>
+                <w:sz w:val="24"/>
+                <w:szCs w:val="24"/>
+              </w:rPr>
+              <m:t>N</m:t>
+            </m:r>
+          </m:sup>
+          <m:e>
+            <m:sSup>
+              <m:sSupPr>
+                <m:ctrlPr>
+                  <w:rPr>
+                    <w:rFonts w:ascii="Cambria Math" w:eastAsia="Times New Roman" w:hAnsi="Cambria Math" w:cs="Times New Roman"/>
+                    <w:sz w:val="24"/>
+                    <w:szCs w:val="24"/>
+                  </w:rPr>
+                </m:ctrlPr>
+              </m:sSupPr>
+              <m:e>
+                <m:d>
+                  <m:dPr>
+                    <m:ctrlPr>
+                      <w:rPr>
+                        <w:rFonts w:ascii="Cambria Math" w:eastAsia="Times New Roman" w:hAnsi="Cambria Math" w:cs="Times New Roman"/>
+                        <w:sz w:val="24"/>
+                        <w:szCs w:val="24"/>
+                      </w:rPr>
+                    </m:ctrlPr>
+                  </m:dPr>
+                  <m:e>
+                    <m:sSup>
+                      <m:sSupPr>
+                        <m:ctrlPr>
+                          <w:rPr>
+                            <w:rFonts w:ascii="Cambria Math" w:eastAsia="Times New Roman" w:hAnsi="Cambria Math" w:cs="Times New Roman"/>
+                            <w:sz w:val="24"/>
+                            <w:szCs w:val="24"/>
+                          </w:rPr>
+                        </m:ctrlPr>
+                      </m:sSupPr>
+                      <m:e>
+                        <m:r>
+                          <m:rPr>
+                            <m:sty m:val="p"/>
+                          </m:rPr>
+                          <w:rPr>
+                            <w:rFonts w:ascii="Cambria Math" w:eastAsia="Times New Roman" w:hAnsi="Cambria Math" w:cs="Times New Roman"/>
+                            <w:sz w:val="24"/>
+                            <w:szCs w:val="24"/>
+                          </w:rPr>
+                          <m:t>y</m:t>
+                        </m:r>
+                      </m:e>
+                      <m:sup>
+                        <m:r>
+                          <m:rPr>
+                            <m:sty m:val="p"/>
+                          </m:rPr>
+                          <w:rPr>
+                            <w:rFonts w:ascii="Cambria Math" w:eastAsia="Times New Roman" w:hAnsi="Cambria Math" w:cs="Times New Roman"/>
+                            <w:sz w:val="24"/>
+                            <w:szCs w:val="24"/>
+                          </w:rPr>
+                          <m:t>n</m:t>
+                        </m:r>
+                      </m:sup>
+                    </m:sSup>
+                    <m:r>
+                      <w:rPr>
+                        <w:rFonts w:ascii="Cambria Math" w:eastAsia="Times New Roman" w:hAnsi="Cambria Math" w:cs="Times New Roman"/>
+                        <w:sz w:val="24"/>
+                        <w:szCs w:val="24"/>
+                      </w:rPr>
+                      <m:t>-</m:t>
+                    </m:r>
+                    <m:sSup>
+                      <m:sSupPr>
+                        <m:ctrlPr>
+                          <w:rPr>
+                            <w:rFonts w:ascii="Cambria Math" w:eastAsia="Times New Roman" w:hAnsi="Cambria Math" w:cs="Times New Roman"/>
+                            <w:sz w:val="24"/>
+                            <w:szCs w:val="24"/>
+                          </w:rPr>
+                        </m:ctrlPr>
+                      </m:sSupPr>
+                      <m:e>
+                        <m:r>
+                          <m:rPr>
+                            <m:sty m:val="p"/>
+                          </m:rPr>
+                          <w:rPr>
+                            <w:rFonts w:ascii="Cambria Math" w:eastAsia="Times New Roman" w:hAnsi="Cambria Math" w:cs="Times New Roman"/>
+                            <w:sz w:val="24"/>
+                            <w:szCs w:val="24"/>
+                          </w:rPr>
+                          <m:t>x</m:t>
+                        </m:r>
+                      </m:e>
+                      <m:sup>
+                        <m:r>
+                          <w:rPr>
+                            <w:rFonts w:ascii="Cambria Math" w:eastAsia="Times New Roman" w:hAnsi="Cambria Math" w:cs="Times New Roman"/>
+                            <w:sz w:val="24"/>
+                            <w:szCs w:val="24"/>
+                          </w:rPr>
+                          <m:t>n</m:t>
+                        </m:r>
+                      </m:sup>
+                    </m:sSup>
+                    <m:r>
+                      <w:rPr>
+                        <w:rFonts w:ascii="Cambria Math" w:eastAsia="Times New Roman" w:hAnsi="Cambria Math" w:cs="Times New Roman"/>
+                        <w:sz w:val="24"/>
+                        <w:szCs w:val="24"/>
+                      </w:rPr>
+                      <m:t>⋅</m:t>
+                    </m:r>
+                    <m:r>
+                      <m:rPr>
+                        <m:sty m:val="p"/>
+                      </m:rPr>
+                      <w:rPr>
+                        <w:rFonts w:ascii="Cambria Math" w:eastAsia="Times New Roman" w:hAnsi="Cambria Math" w:cs="Times New Roman"/>
+                        <w:sz w:val="24"/>
+                        <w:szCs w:val="24"/>
+                      </w:rPr>
+                      <m:t>w</m:t>
+                    </m:r>
+                  </m:e>
+                </m:d>
+              </m:e>
+              <m:sup>
+                <m:r>
+                  <w:rPr>
+                    <w:rFonts w:ascii="Cambria Math" w:eastAsia="Times New Roman" w:hAnsi="Cambria Math" w:cs="Times New Roman"/>
+                    <w:sz w:val="24"/>
+                    <w:szCs w:val="24"/>
+                  </w:rPr>
+                  <m:t>2</m:t>
+                </m:r>
+              </m:sup>
+            </m:sSup>
+          </m:e>
+        </m:nary>
+      </m:oMath>
+      <w:r>
+        <w:rPr>
+          <w:rFonts w:ascii="Times New Roman" w:hAnsi="Times New Roman" w:cs="Times New Roman"/>
+          <w:sz w:val="24"/>
+          <w:szCs w:val="24"/>
+        </w:rPr>
+        <w:t xml:space="preserve"> = ||</w:t>
+      </w:r>
+      <w:r>
+        <w:rPr>
+          <w:rFonts w:ascii="Times New Roman" w:hAnsi="Times New Roman" w:cs="Times New Roman"/>
+          <w:sz w:val="24"/>
+          <w:szCs w:val="24"/>
+        </w:rPr>
+        <w:t xml:space="preserve"> </w:t>
+      </w:r>
+      <w:r>
+        <w:rPr>
+          <w:rFonts w:ascii="Times New Roman" w:hAnsi="Times New Roman" w:cs="Times New Roman"/>
+          <w:sz w:val="24"/>
+          <w:szCs w:val="24"/>
+        </w:rPr>
+        <w:t>y – Xw</w:t>
+      </w:r>
+      <w:r>
+        <w:rPr>
+          <w:rFonts w:ascii="Times New Roman" w:hAnsi="Times New Roman" w:cs="Times New Roman"/>
+          <w:sz w:val="24"/>
+          <w:szCs w:val="24"/>
+        </w:rPr>
+        <w:t xml:space="preserve"> </w:t>
+      </w:r>
+      <w:r>
+        <w:rPr>
+          <w:rFonts w:ascii="Times New Roman" w:hAnsi="Times New Roman" w:cs="Times New Roman"/>
+          <w:sz w:val="24"/>
+          <w:szCs w:val="24"/>
+        </w:rPr>
+        <w:t>||</w:t>
+      </w:r>
+      <w:r>
+        <w:rPr>
+          <w:rFonts w:ascii="Times New Roman" w:hAnsi="Times New Roman" w:cs="Times New Roman"/>
+          <w:sz w:val="24"/>
+          <w:szCs w:val="24"/>
+          <w:vertAlign w:val="superscript"/>
+        </w:rPr>
+        <w:t>2</w:t>
+      </w:r>
+    </w:p>
+    <w:p>
+      <w:pPr>
+        <w:rPr>
+          <w:rFonts w:ascii="Times New Roman" w:hAnsi="Times New Roman" w:cs="Times New Roman"/>
+        </w:rPr>
+      </w:pPr>
+      <w:r>
+        <w:rPr>
+          <mc:AlternateContent>
+            <mc:Choice Requires="w16se">
+              <w:rFonts w:ascii="Times New Roman" w:hAnsi="Times New Roman" w:cs="Times New Roman" w:hint="eastAsia"/>
+            </mc:Choice>
+            <mc:Fallback>
+              <w:rFonts w:ascii="Segoe UI Emoji" w:eastAsia="Segoe UI Emoji" w:hAnsi="Segoe UI Emoji" w:cs="Segoe UI Emoji"/>
+            </mc:Fallback>
+          </mc:AlternateContent>
+        </w:rPr>
+        <mc:AlternateContent>
+          <mc:Choice Requires="w16se">
+            <w16se:symEx w16se:font="Segoe UI Emoji" w16se:char="2192"/>
+          </mc:Choice>
+          <mc:Fallback>
+            <w:t>→</w:t>
+          </mc:Fallback>
+        </mc:AlternateContent>
+      </w:r>
+      <w:r>
+        <w:rPr>
+          <w:rFonts w:ascii="Times New Roman" w:hAnsi="Times New Roman" w:cs="Times New Roman"/>
+        </w:rPr>
+        <w:t xml:space="preserve"> </w:t>
+      </w:r>
+      <w:r>
+        <w:rPr>
+          <w:rFonts w:ascii="Times New Roman" w:hAnsi="Times New Roman" w:cs="Times New Roman"/>
+        </w:rPr>
+        <w:t>(X</w:t>
+      </w:r>
+      <w:r>
+        <w:rPr>
+          <w:rFonts w:ascii="Times New Roman" w:hAnsi="Times New Roman" w:cs="Times New Roman"/>
+          <w:vertAlign w:val="superscript"/>
+        </w:rPr>
+        <w:t>T</w:t>
+      </w:r>
+      <w:r>
+        <w:rPr>
+          <w:rFonts w:ascii="Times New Roman" w:hAnsi="Times New Roman" w:cs="Times New Roman"/>
+        </w:rPr>
+        <w:t>X)w = X</w:t>
+      </w:r>
+      <w:r>
+        <w:rPr>
+          <w:rFonts w:ascii="Times New Roman" w:hAnsi="Times New Roman" w:cs="Times New Roman"/>
+          <w:vertAlign w:val="superscript"/>
+        </w:rPr>
+        <w:t>T</w:t>
+      </w:r>
+      <w:r>
+        <w:rPr>
+          <w:rFonts w:ascii="Times New Roman" w:hAnsi="Times New Roman" w:cs="Times New Roman"/>
+        </w:rPr>
+        <w:t>y</w:t>
+      </w:r>
+    </w:p>
+    <w:p>
+      <w:pPr>
+        <w:rPr>
+          <w:rFonts w:ascii="Times New Roman" w:hAnsi="Times New Roman" w:cs="Times New Roman"/>
+        </w:rPr>
+      </w:pPr>
+      <w:r>
+        <w:rPr>
+          <mc:AlternateContent>
+            <mc:Choice Requires="w16se">
+              <w:rFonts w:ascii="Times New Roman" w:hAnsi="Times New Roman" w:cs="Times New Roman" w:hint="eastAsia"/>
+            </mc:Choice>
+            <mc:Fallback>
+              <w:rFonts w:ascii="Segoe UI Emoji" w:eastAsia="Segoe UI Emoji" w:hAnsi="Segoe UI Emoji" w:cs="Segoe UI Emoji"/>
+            </mc:Fallback>
+          </mc:AlternateContent>
+        </w:rPr>
+        <mc:AlternateContent>
+          <mc:Choice Requires="w16se">
+            <w16se:symEx w16se:font="Segoe UI Emoji" w16se:char="2192"/>
+          </mc:Choice>
+          <mc:Fallback>
+            <w:t>→</w:t>
+          </mc:Fallback>
+        </mc:AlternateContent>
+      </w:r>
+      <w:r>
+        <w:rPr>
+          <w:rFonts w:ascii="Times New Roman" w:hAnsi="Times New Roman" w:cs="Times New Roman"/>
+        </w:rPr>
+        <w:t xml:space="preserve"> w</w:t>
+      </w:r>
+      <w:r>
+        <w:rPr>
+          <w:rFonts w:ascii="Times New Roman" w:hAnsi="Times New Roman" w:cs="Times New Roman"/>
+        </w:rPr>
+        <w:t xml:space="preserve"> = </w:t>
+      </w:r>
+      <w:r>
+        <w:rPr>
+          <w:rFonts w:ascii="Times New Roman" w:hAnsi="Times New Roman" w:cs="Times New Roman"/>
+        </w:rPr>
+        <w:t>(X</w:t>
+      </w:r>
+      <w:r>
+        <w:rPr>
+          <w:rFonts w:ascii="Times New Roman" w:hAnsi="Times New Roman" w:cs="Times New Roman"/>
+          <w:vertAlign w:val="superscript"/>
+        </w:rPr>
+        <w:t>T</w:t>
+      </w:r>
+      <w:r>
+        <w:rPr>
+          <w:rFonts w:ascii="Times New Roman" w:hAnsi="Times New Roman" w:cs="Times New Roman"/>
+        </w:rPr>
+        <w:t>X)</w:t>
+      </w:r>
+      <w:r>
+        <w:rPr>
+          <w:rFonts w:ascii="Times New Roman" w:hAnsi="Times New Roman" w:cs="Times New Roman"/>
+          <w:vertAlign w:val="superscript"/>
+        </w:rPr>
+        <w:t>-1</w:t>
+      </w:r>
+      <w:r>
+        <w:rPr>
+          <w:rFonts w:ascii="Times New Roman" w:hAnsi="Times New Roman" w:cs="Times New Roman"/>
+        </w:rPr>
+        <w:t>X</w:t>
+      </w:r>
+      <w:r>
+        <w:rPr>
+          <w:rFonts w:ascii="Times New Roman" w:hAnsi="Times New Roman" w:cs="Times New Roman"/>
+          <w:vertAlign w:val="superscript"/>
+        </w:rPr>
+        <w:t>T</w:t>
+      </w:r>
+      <w:r>
+        <w:rPr>
+          <w:rFonts w:ascii="Times New Roman" w:hAnsi="Times New Roman" w:cs="Times New Roman"/>
+        </w:rPr>
+        <w:t>y</w:t>
+      </w:r>
+    </w:p>
+    <w:p>
+      <w:pPr>
+        <w:rPr>
+          <w:rFonts w:ascii="Times New Roman" w:hAnsi="Times New Roman" w:cs="Times New Roman"/>
+        </w:rPr>
+      </w:pPr>
+    </w:p>
+    <w:p>
+      <w:pPr>
+        <w:rPr>
+          <w:rFonts w:ascii="Times New Roman" w:hAnsi="Times New Roman" w:cs="Times New Roman"/>
+        </w:rPr>
+      </w:pPr>
+      <w:r>
+        <w:rPr>
+          <w:rFonts w:ascii="Times New Roman" w:hAnsi="Times New Roman" w:cs="Times New Roman"/>
+        </w:rPr>
+        <w:t>Ans: (</w:t>
+      </w:r>
+      <w:bookmarkStart w:id="0" w:name="_GoBack"/>
+      <w:bookmarkEnd w:id="0"/>
+      <w:r>
+        <w:rPr>
+          <w:rFonts w:ascii="Times New Roman" w:hAnsi="Times New Roman" w:cs="Times New Roman"/>
+        </w:rPr>
+        <w:t>c)</w:t>
+      </w:r>
+    </w:p>
     <w:sectPr>
       <w:pgSz w:w="11909" w:h="16834"/>
       <w:pgMar w:top="1440" w:right="1440" w:bottom="1440" w:left="1440" w:header="0" w:footer="720" w:gutter="0"/>
@@ -1665,6 +2202,56 @@
     </w:sectPr>
   </w:body>
 </w:document>
+</file>
+
+<file path=word/endnotes.xml><?xml version="1.0" encoding="utf-8"?>
+<w:endnotes xmlns:wpc="http://schemas.microsoft.com/office/word/2010/wordprocessingCanvas" xmlns:cx="http://schemas.microsoft.com/office/drawing/2014/chartex" xmlns:mc="http://schemas.openxmlformats.org/markup-compatibility/2006" xmlns:o="urn:schemas-microsoft-com:office:office" xmlns:r="http://schemas.openxmlformats.org/officeDocument/2006/relationships" xmlns:m="http://schemas.openxmlformats.org/officeDocument/2006/math" xmlns:v="urn:schemas-microsoft-com:vml" xmlns:wp14="http://schemas.microsoft.com/office/word/2010/wordprocessingDrawing" xmlns:wp="http://schemas.openxmlformats.org/drawingml/2006/wordprocessingDrawing" xmlns:w10="urn:schemas-microsoft-com:office:word" xmlns:w="http://schemas.openxmlformats.org/wordprocessingml/2006/main" xmlns:w14="http://schemas.microsoft.com/office/word/2010/wordml" xmlns:w15="http://schemas.microsoft.com/office/word/2012/wordml" xmlns:w16se="http://schemas.microsoft.com/office/word/2015/wordml/symex" xmlns:wpg="http://schemas.microsoft.com/office/word/2010/wordprocessingGroup" xmlns:wpi="http://schemas.microsoft.com/office/word/2010/wordprocessingInk" xmlns:wne="http://schemas.microsoft.com/office/word/2006/wordml" xmlns:wps="http://schemas.microsoft.com/office/word/2010/wordprocessingShape" mc:Ignorable="w14 w15 w16se wp14">
+  <w:endnote w:type="separator" w:id="-1">
+    <w:p>
+      <w:pPr>
+        <w:spacing w:line="240" w:lineRule="auto"/>
+      </w:pPr>
+      <w:r>
+        <w:separator/>
+      </w:r>
+    </w:p>
+  </w:endnote>
+  <w:endnote w:type="continuationSeparator" w:id="0">
+    <w:p>
+      <w:pPr>
+        <w:spacing w:line="240" w:lineRule="auto"/>
+      </w:pPr>
+      <w:r>
+        <w:continuationSeparator/>
+      </w:r>
+    </w:p>
+  </w:endnote>
+</w:endnotes>
+</file>
+
+<file path=word/footnotes.xml><?xml version="1.0" encoding="utf-8"?>
+<w:footnotes xmlns:wpc="http://schemas.microsoft.com/office/word/2010/wordprocessingCanvas" xmlns:cx="http://schemas.microsoft.com/office/drawing/2014/chartex" xmlns:mc="http://schemas.openxmlformats.org/markup-compatibility/2006" xmlns:o="urn:schemas-microsoft-com:office:office" xmlns:r="http://schemas.openxmlformats.org/officeDocument/2006/relationships" xmlns:m="http://schemas.openxmlformats.org/officeDocument/2006/math" xmlns:v="urn:schemas-microsoft-com:vml" xmlns:wp14="http://schemas.microsoft.com/office/word/2010/wordprocessingDrawing" xmlns:wp="http://schemas.openxmlformats.org/drawingml/2006/wordprocessingDrawing" xmlns:w10="urn:schemas-microsoft-com:office:word" xmlns:w="http://schemas.openxmlformats.org/wordprocessingml/2006/main" xmlns:w14="http://schemas.microsoft.com/office/word/2010/wordml" xmlns:w15="http://schemas.microsoft.com/office/word/2012/wordml" xmlns:w16se="http://schemas.microsoft.com/office/word/2015/wordml/symex" xmlns:wpg="http://schemas.microsoft.com/office/word/2010/wordprocessingGroup" xmlns:wpi="http://schemas.microsoft.com/office/word/2010/wordprocessingInk" xmlns:wne="http://schemas.microsoft.com/office/word/2006/wordml" xmlns:wps="http://schemas.microsoft.com/office/word/2010/wordprocessingShape" mc:Ignorable="w14 w15 w16se wp14">
+  <w:footnote w:type="separator" w:id="-1">
+    <w:p>
+      <w:pPr>
+        <w:spacing w:line="240" w:lineRule="auto"/>
+      </w:pPr>
+      <w:r>
+        <w:separator/>
+      </w:r>
+    </w:p>
+  </w:footnote>
+  <w:footnote w:type="continuationSeparator" w:id="0">
+    <w:p>
+      <w:pPr>
+        <w:spacing w:line="240" w:lineRule="auto"/>
+      </w:pPr>
+      <w:r>
+        <w:continuationSeparator/>
+      </w:r>
+    </w:p>
+  </w:footnote>
+</w:footnotes>
 </file>
 
 <file path=word/numbering.xml><?xml version="1.0" encoding="utf-8"?>
@@ -2464,7 +3051,2810 @@
       <w:szCs w:val="30"/>
     </w:rPr>
   </w:style>
+  <w:style w:type="table" w:styleId="a5">
+    <w:name w:val="Table Grid"/>
+    <w:basedOn w:val="a1"/>
+    <w:uiPriority w:val="39"/>
+    <w:rsid w:val="008A3917"/>
+    <w:pPr>
+      <w:spacing w:line="240" w:lineRule="auto"/>
+    </w:pPr>
+    <w:tblPr>
+      <w:tblBorders>
+        <w:top w:val="single" w:sz="4" w:space="0" w:color="auto"/>
+        <w:left w:val="single" w:sz="4" w:space="0" w:color="auto"/>
+        <w:bottom w:val="single" w:sz="4" w:space="0" w:color="auto"/>
+        <w:right w:val="single" w:sz="4" w:space="0" w:color="auto"/>
+        <w:insideH w:val="single" w:sz="4" w:space="0" w:color="auto"/>
+        <w:insideV w:val="single" w:sz="4" w:space="0" w:color="auto"/>
+      </w:tblBorders>
+    </w:tblPr>
+  </w:style>
+  <w:style w:type="paragraph" w:styleId="a6">
+    <w:name w:val="header"/>
+    <w:basedOn w:val="a"/>
+    <w:link w:val="a7"/>
+    <w:uiPriority w:val="99"/>
+    <w:unhideWhenUsed/>
+    <w:rsid w:val="005249D5"/>
+    <w:pPr>
+      <w:tabs>
+        <w:tab w:val="center" w:pos="4153"/>
+        <w:tab w:val="right" w:pos="8306"/>
+      </w:tabs>
+      <w:snapToGrid w:val="0"/>
+    </w:pPr>
+    <w:rPr>
+      <w:sz w:val="20"/>
+      <w:szCs w:val="20"/>
+    </w:rPr>
+  </w:style>
+  <w:style w:type="character" w:customStyle="1" w:styleId="a7">
+    <w:name w:val="頁首 字元"/>
+    <w:basedOn w:val="a0"/>
+    <w:link w:val="a6"/>
+    <w:uiPriority w:val="99"/>
+    <w:rsid w:val="005249D5"/>
+    <w:rPr>
+      <w:sz w:val="20"/>
+      <w:szCs w:val="20"/>
+    </w:rPr>
+  </w:style>
+  <w:style w:type="paragraph" w:styleId="a8">
+    <w:name w:val="footer"/>
+    <w:basedOn w:val="a"/>
+    <w:link w:val="a9"/>
+    <w:uiPriority w:val="99"/>
+    <w:unhideWhenUsed/>
+    <w:rsid w:val="005249D5"/>
+    <w:pPr>
+      <w:tabs>
+        <w:tab w:val="center" w:pos="4153"/>
+        <w:tab w:val="right" w:pos="8306"/>
+      </w:tabs>
+      <w:snapToGrid w:val="0"/>
+    </w:pPr>
+    <w:rPr>
+      <w:sz w:val="20"/>
+      <w:szCs w:val="20"/>
+    </w:rPr>
+  </w:style>
+  <w:style w:type="character" w:customStyle="1" w:styleId="a9">
+    <w:name w:val="頁尾 字元"/>
+    <w:basedOn w:val="a0"/>
+    <w:link w:val="a8"/>
+    <w:uiPriority w:val="99"/>
+    <w:rsid w:val="005249D5"/>
+    <w:rPr>
+      <w:sz w:val="20"/>
+      <w:szCs w:val="20"/>
+    </w:rPr>
+  </w:style>
+  <w:style w:type="character" w:styleId="aa">
+    <w:name w:val="Placeholder Text"/>
+    <w:basedOn w:val="a0"/>
+    <w:uiPriority w:val="99"/>
+    <w:semiHidden/>
+    <w:rsid w:val="00801E2F"/>
+    <w:rPr>
+      <w:color w:val="808080"/>
+    </w:rPr>
+  </w:style>
 </w:styles>
+</file>
+
+<file path=word/charts/chart1.xml><?xml version="1.0" encoding="utf-8"?>
+<c:chartSpace xmlns:c="http://schemas.openxmlformats.org/drawingml/2006/chart" xmlns:a="http://schemas.openxmlformats.org/drawingml/2006/main" xmlns:r="http://schemas.openxmlformats.org/officeDocument/2006/relationships" xmlns:c16r2="http://schemas.microsoft.com/office/drawing/2015/06/chart">
+  <c:date1904 val="0"/>
+  <c:lang val="zh-TW"/>
+  <c:roundedCorners val="0"/>
+  <mc:AlternateContent xmlns:mc="http://schemas.openxmlformats.org/markup-compatibility/2006">
+    <mc:Choice xmlns:c14="http://schemas.microsoft.com/office/drawing/2007/8/2/chart" Requires="c14">
+      <c14:style val="102"/>
+    </mc:Choice>
+    <mc:Fallback>
+      <c:style val="2"/>
+    </mc:Fallback>
+  </mc:AlternateContent>
+  <c:chart>
+    <c:title>
+      <c:tx>
+        <c:rich>
+          <a:bodyPr rot="0" spcFirstLastPara="1" vertOverflow="ellipsis" vert="horz" wrap="square" anchor="ctr" anchorCtr="1"/>
+          <a:lstStyle/>
+          <a:p>
+            <a:pPr>
+              <a:defRPr sz="1400" b="0" i="0" u="none" strike="noStrike" kern="1200" spc="0" baseline="0">
+                <a:solidFill>
+                  <a:schemeClr val="tx1">
+                    <a:lumMod val="65000"/>
+                    <a:lumOff val="35000"/>
+                  </a:schemeClr>
+                </a:solidFill>
+                <a:latin typeface="+mn-lt"/>
+                <a:ea typeface="+mn-ea"/>
+                <a:cs typeface="+mn-cs"/>
+              </a:defRPr>
+            </a:pPr>
+            <a:r>
+              <a:rPr lang="en-US" altLang="zh-TW"/>
+              <a:t>ALL</a:t>
+            </a:r>
+            <a:endParaRPr lang="zh-TW" altLang="en-US"/>
+          </a:p>
+        </c:rich>
+      </c:tx>
+      <c:overlay val="0"/>
+      <c:spPr>
+        <a:noFill/>
+        <a:ln>
+          <a:noFill/>
+        </a:ln>
+        <a:effectLst/>
+      </c:spPr>
+      <c:txPr>
+        <a:bodyPr rot="0" spcFirstLastPara="1" vertOverflow="ellipsis" vert="horz" wrap="square" anchor="ctr" anchorCtr="1"/>
+        <a:lstStyle/>
+        <a:p>
+          <a:pPr>
+            <a:defRPr sz="1400" b="0" i="0" u="none" strike="noStrike" kern="1200" spc="0" baseline="0">
+              <a:solidFill>
+                <a:schemeClr val="tx1">
+                  <a:lumMod val="65000"/>
+                  <a:lumOff val="35000"/>
+                </a:schemeClr>
+              </a:solidFill>
+              <a:latin typeface="+mn-lt"/>
+              <a:ea typeface="+mn-ea"/>
+              <a:cs typeface="+mn-cs"/>
+            </a:defRPr>
+          </a:pPr>
+          <a:endParaRPr lang="zh-TW"/>
+        </a:p>
+      </c:txPr>
+    </c:title>
+    <c:autoTitleDeleted val="0"/>
+    <c:plotArea>
+      <c:layout>
+        <c:manualLayout>
+          <c:layoutTarget val="inner"/>
+          <c:xMode val="edge"/>
+          <c:yMode val="edge"/>
+          <c:x val="0.1012338145231846"/>
+          <c:y val="0.17171296296296296"/>
+          <c:w val="0.86821062992125986"/>
+          <c:h val="0.62329432779235916"/>
+        </c:manualLayout>
+      </c:layout>
+      <c:lineChart>
+        <c:grouping val="standard"/>
+        <c:varyColors val="0"/>
+        <c:ser>
+          <c:idx val="0"/>
+          <c:order val="0"/>
+          <c:tx>
+            <c:strRef>
+              <c:f>工作表1!$B$2</c:f>
+              <c:strCache>
+                <c:ptCount val="1"/>
+                <c:pt idx="0">
+                  <c:v>Training</c:v>
+                </c:pt>
+              </c:strCache>
+            </c:strRef>
+          </c:tx>
+          <c:spPr>
+            <a:ln w="28575" cap="rnd">
+              <a:solidFill>
+                <a:schemeClr val="accent1"/>
+              </a:solidFill>
+              <a:round/>
+            </a:ln>
+            <a:effectLst/>
+          </c:spPr>
+          <c:marker>
+            <c:symbol val="none"/>
+          </c:marker>
+          <c:dLbls>
+            <c:spPr>
+              <a:noFill/>
+              <a:ln>
+                <a:noFill/>
+              </a:ln>
+              <a:effectLst/>
+            </c:spPr>
+            <c:txPr>
+              <a:bodyPr rot="0" spcFirstLastPara="1" vertOverflow="ellipsis" vert="horz" wrap="square" lIns="38100" tIns="19050" rIns="38100" bIns="19050" anchor="ctr" anchorCtr="1">
+                <a:spAutoFit/>
+              </a:bodyPr>
+              <a:lstStyle/>
+              <a:p>
+                <a:pPr>
+                  <a:defRPr sz="900" b="0" i="0" u="none" strike="noStrike" kern="1200" baseline="0">
+                    <a:solidFill>
+                      <a:schemeClr val="tx1">
+                        <a:lumMod val="75000"/>
+                        <a:lumOff val="25000"/>
+                      </a:schemeClr>
+                    </a:solidFill>
+                    <a:latin typeface="+mn-lt"/>
+                    <a:ea typeface="+mn-ea"/>
+                    <a:cs typeface="+mn-cs"/>
+                  </a:defRPr>
+                </a:pPr>
+                <a:endParaRPr lang="zh-TW"/>
+              </a:p>
+            </c:txPr>
+            <c:dLblPos val="t"/>
+            <c:showLegendKey val="0"/>
+            <c:showVal val="1"/>
+            <c:showCatName val="0"/>
+            <c:showSerName val="0"/>
+            <c:showPercent val="0"/>
+            <c:showBubbleSize val="0"/>
+            <c:showLeaderLines val="0"/>
+            <c:extLst>
+              <c:ext xmlns:c15="http://schemas.microsoft.com/office/drawing/2012/chart" uri="{CE6537A1-D6FC-4f65-9D91-7224C49458BB}">
+                <c15:showLeaderLines val="1"/>
+                <c15:leaderLines>
+                  <c:spPr>
+                    <a:ln w="9525" cap="flat" cmpd="sng" algn="ctr">
+                      <a:solidFill>
+                        <a:schemeClr val="tx1">
+                          <a:lumMod val="35000"/>
+                          <a:lumOff val="65000"/>
+                        </a:schemeClr>
+                      </a:solidFill>
+                      <a:round/>
+                    </a:ln>
+                    <a:effectLst/>
+                  </c:spPr>
+                </c15:leaderLines>
+              </c:ext>
+            </c:extLst>
+          </c:dLbls>
+          <c:cat>
+            <c:numRef>
+              <c:f>工作表1!$A$3:$A$6</c:f>
+              <c:numCache>
+                <c:formatCode>General</c:formatCode>
+                <c:ptCount val="4"/>
+                <c:pt idx="0">
+                  <c:v>0.1</c:v>
+                </c:pt>
+                <c:pt idx="1">
+                  <c:v>0.01</c:v>
+                </c:pt>
+                <c:pt idx="2">
+                  <c:v>1E-3</c:v>
+                </c:pt>
+                <c:pt idx="3">
+                  <c:v>1E-4</c:v>
+                </c:pt>
+              </c:numCache>
+            </c:numRef>
+          </c:cat>
+          <c:val>
+            <c:numRef>
+              <c:f>工作表1!$B$3:$B$6</c:f>
+              <c:numCache>
+                <c:formatCode>General</c:formatCode>
+                <c:ptCount val="4"/>
+                <c:pt idx="0">
+                  <c:v>5.8783799999999999</c:v>
+                </c:pt>
+                <c:pt idx="1">
+                  <c:v>5.8783779999999997</c:v>
+                </c:pt>
+                <c:pt idx="2">
+                  <c:v>5.8783779999999997</c:v>
+                </c:pt>
+                <c:pt idx="3">
+                  <c:v>5.8783779999999997</c:v>
+                </c:pt>
+              </c:numCache>
+            </c:numRef>
+          </c:val>
+          <c:smooth val="0"/>
+          <c:extLst>
+            <c:ext xmlns:c16="http://schemas.microsoft.com/office/drawing/2014/chart" uri="{C3380CC4-5D6E-409C-BE32-E72D297353CC}">
+              <c16:uniqueId val="{00000000-94C6-45BB-A2A8-57A70913936A}"/>
+            </c:ext>
+          </c:extLst>
+        </c:ser>
+        <c:ser>
+          <c:idx val="1"/>
+          <c:order val="1"/>
+          <c:tx>
+            <c:strRef>
+              <c:f>工作表1!$C$2</c:f>
+              <c:strCache>
+                <c:ptCount val="1"/>
+                <c:pt idx="0">
+                  <c:v>Testing(Public)</c:v>
+                </c:pt>
+              </c:strCache>
+            </c:strRef>
+          </c:tx>
+          <c:spPr>
+            <a:ln w="28575" cap="rnd">
+              <a:solidFill>
+                <a:schemeClr val="accent2"/>
+              </a:solidFill>
+              <a:round/>
+            </a:ln>
+            <a:effectLst/>
+          </c:spPr>
+          <c:marker>
+            <c:symbol val="none"/>
+          </c:marker>
+          <c:dLbls>
+            <c:spPr>
+              <a:noFill/>
+              <a:ln>
+                <a:noFill/>
+              </a:ln>
+              <a:effectLst/>
+            </c:spPr>
+            <c:txPr>
+              <a:bodyPr rot="0" spcFirstLastPara="1" vertOverflow="ellipsis" vert="horz" wrap="square" lIns="38100" tIns="19050" rIns="38100" bIns="19050" anchor="ctr" anchorCtr="1">
+                <a:spAutoFit/>
+              </a:bodyPr>
+              <a:lstStyle/>
+              <a:p>
+                <a:pPr>
+                  <a:defRPr sz="900" b="0" i="0" u="none" strike="noStrike" kern="1200" baseline="0">
+                    <a:solidFill>
+                      <a:schemeClr val="tx1">
+                        <a:lumMod val="75000"/>
+                        <a:lumOff val="25000"/>
+                      </a:schemeClr>
+                    </a:solidFill>
+                    <a:latin typeface="+mn-lt"/>
+                    <a:ea typeface="+mn-ea"/>
+                    <a:cs typeface="+mn-cs"/>
+                  </a:defRPr>
+                </a:pPr>
+                <a:endParaRPr lang="zh-TW"/>
+              </a:p>
+            </c:txPr>
+            <c:dLblPos val="t"/>
+            <c:showLegendKey val="0"/>
+            <c:showVal val="1"/>
+            <c:showCatName val="0"/>
+            <c:showSerName val="0"/>
+            <c:showPercent val="0"/>
+            <c:showBubbleSize val="0"/>
+            <c:showLeaderLines val="0"/>
+            <c:extLst>
+              <c:ext xmlns:c15="http://schemas.microsoft.com/office/drawing/2012/chart" uri="{CE6537A1-D6FC-4f65-9D91-7224C49458BB}">
+                <c15:showLeaderLines val="1"/>
+                <c15:leaderLines>
+                  <c:spPr>
+                    <a:ln w="9525" cap="flat" cmpd="sng" algn="ctr">
+                      <a:solidFill>
+                        <a:schemeClr val="tx1">
+                          <a:lumMod val="35000"/>
+                          <a:lumOff val="65000"/>
+                        </a:schemeClr>
+                      </a:solidFill>
+                      <a:round/>
+                    </a:ln>
+                    <a:effectLst/>
+                  </c:spPr>
+                </c15:leaderLines>
+              </c:ext>
+            </c:extLst>
+          </c:dLbls>
+          <c:cat>
+            <c:numRef>
+              <c:f>工作表1!$A$3:$A$6</c:f>
+              <c:numCache>
+                <c:formatCode>General</c:formatCode>
+                <c:ptCount val="4"/>
+                <c:pt idx="0">
+                  <c:v>0.1</c:v>
+                </c:pt>
+                <c:pt idx="1">
+                  <c:v>0.01</c:v>
+                </c:pt>
+                <c:pt idx="2">
+                  <c:v>1E-3</c:v>
+                </c:pt>
+                <c:pt idx="3">
+                  <c:v>1E-4</c:v>
+                </c:pt>
+              </c:numCache>
+            </c:numRef>
+          </c:cat>
+          <c:val>
+            <c:numRef>
+              <c:f>工作表1!$C$3:$C$6</c:f>
+              <c:numCache>
+                <c:formatCode>General</c:formatCode>
+                <c:ptCount val="4"/>
+                <c:pt idx="0">
+                  <c:v>7.8340500000000004</c:v>
+                </c:pt>
+                <c:pt idx="1">
+                  <c:v>7.8340399999999999</c:v>
+                </c:pt>
+                <c:pt idx="2">
+                  <c:v>7.8340300000000003</c:v>
+                </c:pt>
+                <c:pt idx="3">
+                  <c:v>7.8340300000000003</c:v>
+                </c:pt>
+              </c:numCache>
+            </c:numRef>
+          </c:val>
+          <c:smooth val="0"/>
+          <c:extLst>
+            <c:ext xmlns:c16="http://schemas.microsoft.com/office/drawing/2014/chart" uri="{C3380CC4-5D6E-409C-BE32-E72D297353CC}">
+              <c16:uniqueId val="{00000001-94C6-45BB-A2A8-57A70913936A}"/>
+            </c:ext>
+          </c:extLst>
+        </c:ser>
+        <c:ser>
+          <c:idx val="2"/>
+          <c:order val="2"/>
+          <c:tx>
+            <c:strRef>
+              <c:f>工作表1!$D$2</c:f>
+              <c:strCache>
+                <c:ptCount val="1"/>
+                <c:pt idx="0">
+                  <c:v>Testing(Private)</c:v>
+                </c:pt>
+              </c:strCache>
+            </c:strRef>
+          </c:tx>
+          <c:spPr>
+            <a:ln w="28575" cap="rnd">
+              <a:solidFill>
+                <a:schemeClr val="accent3"/>
+              </a:solidFill>
+              <a:round/>
+            </a:ln>
+            <a:effectLst/>
+          </c:spPr>
+          <c:marker>
+            <c:symbol val="none"/>
+          </c:marker>
+          <c:dLbls>
+            <c:spPr>
+              <a:noFill/>
+              <a:ln>
+                <a:noFill/>
+              </a:ln>
+              <a:effectLst/>
+            </c:spPr>
+            <c:txPr>
+              <a:bodyPr rot="0" spcFirstLastPara="1" vertOverflow="ellipsis" vert="horz" wrap="square" lIns="38100" tIns="19050" rIns="38100" bIns="19050" anchor="ctr" anchorCtr="1">
+                <a:spAutoFit/>
+              </a:bodyPr>
+              <a:lstStyle/>
+              <a:p>
+                <a:pPr>
+                  <a:defRPr sz="900" b="0" i="0" u="none" strike="noStrike" kern="1200" baseline="0">
+                    <a:solidFill>
+                      <a:schemeClr val="tx1">
+                        <a:lumMod val="75000"/>
+                        <a:lumOff val="25000"/>
+                      </a:schemeClr>
+                    </a:solidFill>
+                    <a:latin typeface="+mn-lt"/>
+                    <a:ea typeface="+mn-ea"/>
+                    <a:cs typeface="+mn-cs"/>
+                  </a:defRPr>
+                </a:pPr>
+                <a:endParaRPr lang="zh-TW"/>
+              </a:p>
+            </c:txPr>
+            <c:dLblPos val="t"/>
+            <c:showLegendKey val="0"/>
+            <c:showVal val="1"/>
+            <c:showCatName val="0"/>
+            <c:showSerName val="0"/>
+            <c:showPercent val="0"/>
+            <c:showBubbleSize val="0"/>
+            <c:showLeaderLines val="0"/>
+            <c:extLst>
+              <c:ext xmlns:c15="http://schemas.microsoft.com/office/drawing/2012/chart" uri="{CE6537A1-D6FC-4f65-9D91-7224C49458BB}">
+                <c15:showLeaderLines val="1"/>
+                <c15:leaderLines>
+                  <c:spPr>
+                    <a:ln w="9525" cap="flat" cmpd="sng" algn="ctr">
+                      <a:solidFill>
+                        <a:schemeClr val="tx1">
+                          <a:lumMod val="35000"/>
+                          <a:lumOff val="65000"/>
+                        </a:schemeClr>
+                      </a:solidFill>
+                      <a:round/>
+                    </a:ln>
+                    <a:effectLst/>
+                  </c:spPr>
+                </c15:leaderLines>
+              </c:ext>
+            </c:extLst>
+          </c:dLbls>
+          <c:cat>
+            <c:numRef>
+              <c:f>工作表1!$A$3:$A$6</c:f>
+              <c:numCache>
+                <c:formatCode>General</c:formatCode>
+                <c:ptCount val="4"/>
+                <c:pt idx="0">
+                  <c:v>0.1</c:v>
+                </c:pt>
+                <c:pt idx="1">
+                  <c:v>0.01</c:v>
+                </c:pt>
+                <c:pt idx="2">
+                  <c:v>1E-3</c:v>
+                </c:pt>
+                <c:pt idx="3">
+                  <c:v>1E-4</c:v>
+                </c:pt>
+              </c:numCache>
+            </c:numRef>
+          </c:cat>
+          <c:val>
+            <c:numRef>
+              <c:f>工作表1!$D$3:$D$6</c:f>
+              <c:numCache>
+                <c:formatCode>General</c:formatCode>
+                <c:ptCount val="4"/>
+                <c:pt idx="0">
+                  <c:v>5.50427</c:v>
+                </c:pt>
+                <c:pt idx="1">
+                  <c:v>5.50427</c:v>
+                </c:pt>
+                <c:pt idx="2">
+                  <c:v>5.50427</c:v>
+                </c:pt>
+                <c:pt idx="3">
+                  <c:v>5.50427</c:v>
+                </c:pt>
+              </c:numCache>
+            </c:numRef>
+          </c:val>
+          <c:smooth val="0"/>
+          <c:extLst>
+            <c:ext xmlns:c16="http://schemas.microsoft.com/office/drawing/2014/chart" uri="{C3380CC4-5D6E-409C-BE32-E72D297353CC}">
+              <c16:uniqueId val="{00000002-94C6-45BB-A2A8-57A70913936A}"/>
+            </c:ext>
+          </c:extLst>
+        </c:ser>
+        <c:dLbls>
+          <c:dLblPos val="t"/>
+          <c:showLegendKey val="0"/>
+          <c:showVal val="1"/>
+          <c:showCatName val="0"/>
+          <c:showSerName val="0"/>
+          <c:showPercent val="0"/>
+          <c:showBubbleSize val="0"/>
+        </c:dLbls>
+        <c:smooth val="0"/>
+        <c:axId val="1740877424"/>
+        <c:axId val="1740878672"/>
+      </c:lineChart>
+      <c:catAx>
+        <c:axId val="1740877424"/>
+        <c:scaling>
+          <c:orientation val="minMax"/>
+        </c:scaling>
+        <c:delete val="0"/>
+        <c:axPos val="b"/>
+        <c:title>
+          <c:tx>
+            <c:rich>
+              <a:bodyPr rot="0" spcFirstLastPara="1" vertOverflow="ellipsis" vert="horz" wrap="square" anchor="ctr" anchorCtr="1"/>
+              <a:lstStyle/>
+              <a:p>
+                <a:pPr>
+                  <a:defRPr sz="1000" b="0" i="0" u="none" strike="noStrike" kern="1200" baseline="0">
+                    <a:solidFill>
+                      <a:schemeClr val="tx1">
+                        <a:lumMod val="65000"/>
+                        <a:lumOff val="35000"/>
+                      </a:schemeClr>
+                    </a:solidFill>
+                    <a:latin typeface="+mn-lt"/>
+                    <a:ea typeface="+mn-ea"/>
+                    <a:cs typeface="+mn-cs"/>
+                  </a:defRPr>
+                </a:pPr>
+                <a:r>
+                  <a:rPr lang="en-US" altLang="zh-TW"/>
+                  <a:t>λ</a:t>
+                </a:r>
+                <a:endParaRPr lang="zh-TW" altLang="en-US"/>
+              </a:p>
+            </c:rich>
+          </c:tx>
+          <c:layout>
+            <c:manualLayout>
+              <c:xMode val="edge"/>
+              <c:yMode val="edge"/>
+              <c:x val="0.14974190726159231"/>
+              <c:y val="0.80518445610965295"/>
+            </c:manualLayout>
+          </c:layout>
+          <c:overlay val="0"/>
+          <c:spPr>
+            <a:noFill/>
+            <a:ln>
+              <a:noFill/>
+            </a:ln>
+            <a:effectLst/>
+          </c:spPr>
+          <c:txPr>
+            <a:bodyPr rot="0" spcFirstLastPara="1" vertOverflow="ellipsis" vert="horz" wrap="square" anchor="ctr" anchorCtr="1"/>
+            <a:lstStyle/>
+            <a:p>
+              <a:pPr>
+                <a:defRPr sz="1000" b="0" i="0" u="none" strike="noStrike" kern="1200" baseline="0">
+                  <a:solidFill>
+                    <a:schemeClr val="tx1">
+                      <a:lumMod val="65000"/>
+                      <a:lumOff val="35000"/>
+                    </a:schemeClr>
+                  </a:solidFill>
+                  <a:latin typeface="+mn-lt"/>
+                  <a:ea typeface="+mn-ea"/>
+                  <a:cs typeface="+mn-cs"/>
+                </a:defRPr>
+              </a:pPr>
+              <a:endParaRPr lang="zh-TW"/>
+            </a:p>
+          </c:txPr>
+        </c:title>
+        <c:numFmt formatCode="General" sourceLinked="1"/>
+        <c:majorTickMark val="none"/>
+        <c:minorTickMark val="none"/>
+        <c:tickLblPos val="nextTo"/>
+        <c:spPr>
+          <a:noFill/>
+          <a:ln w="9525" cap="flat" cmpd="sng" algn="ctr">
+            <a:solidFill>
+              <a:schemeClr val="tx1">
+                <a:lumMod val="15000"/>
+                <a:lumOff val="85000"/>
+              </a:schemeClr>
+            </a:solidFill>
+            <a:round/>
+          </a:ln>
+          <a:effectLst/>
+        </c:spPr>
+        <c:txPr>
+          <a:bodyPr rot="-60000000" spcFirstLastPara="1" vertOverflow="ellipsis" vert="horz" wrap="square" anchor="ctr" anchorCtr="1"/>
+          <a:lstStyle/>
+          <a:p>
+            <a:pPr>
+              <a:defRPr sz="900" b="0" i="0" u="none" strike="noStrike" kern="1200" baseline="0">
+                <a:solidFill>
+                  <a:schemeClr val="tx1">
+                    <a:lumMod val="65000"/>
+                    <a:lumOff val="35000"/>
+                  </a:schemeClr>
+                </a:solidFill>
+                <a:latin typeface="+mn-lt"/>
+                <a:ea typeface="+mn-ea"/>
+                <a:cs typeface="+mn-cs"/>
+              </a:defRPr>
+            </a:pPr>
+            <a:endParaRPr lang="zh-TW"/>
+          </a:p>
+        </c:txPr>
+        <c:crossAx val="1740878672"/>
+        <c:crosses val="autoZero"/>
+        <c:auto val="1"/>
+        <c:lblAlgn val="ctr"/>
+        <c:lblOffset val="100"/>
+        <c:noMultiLvlLbl val="0"/>
+      </c:catAx>
+      <c:valAx>
+        <c:axId val="1740878672"/>
+        <c:scaling>
+          <c:orientation val="minMax"/>
+          <c:max val="8"/>
+          <c:min val="5.4"/>
+        </c:scaling>
+        <c:delete val="0"/>
+        <c:axPos val="l"/>
+        <c:majorGridlines>
+          <c:spPr>
+            <a:ln w="9525" cap="flat" cmpd="sng" algn="ctr">
+              <a:solidFill>
+                <a:schemeClr val="tx1">
+                  <a:lumMod val="15000"/>
+                  <a:lumOff val="85000"/>
+                </a:schemeClr>
+              </a:solidFill>
+              <a:round/>
+            </a:ln>
+            <a:effectLst/>
+          </c:spPr>
+        </c:majorGridlines>
+        <c:title>
+          <c:tx>
+            <c:rich>
+              <a:bodyPr rot="-5400000" spcFirstLastPara="1" vertOverflow="ellipsis" vert="horz" wrap="square" anchor="ctr" anchorCtr="1"/>
+              <a:lstStyle/>
+              <a:p>
+                <a:pPr>
+                  <a:defRPr sz="1000" b="0" i="0" u="none" strike="noStrike" kern="1200" baseline="0">
+                    <a:solidFill>
+                      <a:schemeClr val="tx1">
+                        <a:lumMod val="65000"/>
+                        <a:lumOff val="35000"/>
+                      </a:schemeClr>
+                    </a:solidFill>
+                    <a:latin typeface="+mn-lt"/>
+                    <a:ea typeface="+mn-ea"/>
+                    <a:cs typeface="+mn-cs"/>
+                  </a:defRPr>
+                </a:pPr>
+                <a:r>
+                  <a:rPr lang="en-US" altLang="zh-TW"/>
+                  <a:t>Error (RMSE)</a:t>
+                </a:r>
+                <a:endParaRPr lang="zh-TW" altLang="en-US"/>
+              </a:p>
+            </c:rich>
+          </c:tx>
+          <c:overlay val="0"/>
+          <c:spPr>
+            <a:noFill/>
+            <a:ln>
+              <a:noFill/>
+            </a:ln>
+            <a:effectLst/>
+          </c:spPr>
+          <c:txPr>
+            <a:bodyPr rot="-5400000" spcFirstLastPara="1" vertOverflow="ellipsis" vert="horz" wrap="square" anchor="ctr" anchorCtr="1"/>
+            <a:lstStyle/>
+            <a:p>
+              <a:pPr>
+                <a:defRPr sz="1000" b="0" i="0" u="none" strike="noStrike" kern="1200" baseline="0">
+                  <a:solidFill>
+                    <a:schemeClr val="tx1">
+                      <a:lumMod val="65000"/>
+                      <a:lumOff val="35000"/>
+                    </a:schemeClr>
+                  </a:solidFill>
+                  <a:latin typeface="+mn-lt"/>
+                  <a:ea typeface="+mn-ea"/>
+                  <a:cs typeface="+mn-cs"/>
+                </a:defRPr>
+              </a:pPr>
+              <a:endParaRPr lang="zh-TW"/>
+            </a:p>
+          </c:txPr>
+        </c:title>
+        <c:numFmt formatCode="General" sourceLinked="1"/>
+        <c:majorTickMark val="none"/>
+        <c:minorTickMark val="none"/>
+        <c:tickLblPos val="nextTo"/>
+        <c:spPr>
+          <a:noFill/>
+          <a:ln>
+            <a:noFill/>
+          </a:ln>
+          <a:effectLst/>
+        </c:spPr>
+        <c:txPr>
+          <a:bodyPr rot="-60000000" spcFirstLastPara="1" vertOverflow="ellipsis" vert="horz" wrap="square" anchor="ctr" anchorCtr="1"/>
+          <a:lstStyle/>
+          <a:p>
+            <a:pPr>
+              <a:defRPr sz="900" b="0" i="0" u="none" strike="noStrike" kern="1200" baseline="0">
+                <a:solidFill>
+                  <a:schemeClr val="tx1">
+                    <a:lumMod val="65000"/>
+                    <a:lumOff val="35000"/>
+                  </a:schemeClr>
+                </a:solidFill>
+                <a:latin typeface="+mn-lt"/>
+                <a:ea typeface="+mn-ea"/>
+                <a:cs typeface="+mn-cs"/>
+              </a:defRPr>
+            </a:pPr>
+            <a:endParaRPr lang="zh-TW"/>
+          </a:p>
+        </c:txPr>
+        <c:crossAx val="1740877424"/>
+        <c:crosses val="autoZero"/>
+        <c:crossBetween val="between"/>
+      </c:valAx>
+      <c:spPr>
+        <a:noFill/>
+        <a:ln>
+          <a:noFill/>
+        </a:ln>
+        <a:effectLst/>
+      </c:spPr>
+    </c:plotArea>
+    <c:legend>
+      <c:legendPos val="b"/>
+      <c:overlay val="0"/>
+      <c:spPr>
+        <a:noFill/>
+        <a:ln>
+          <a:noFill/>
+        </a:ln>
+        <a:effectLst/>
+      </c:spPr>
+      <c:txPr>
+        <a:bodyPr rot="0" spcFirstLastPara="1" vertOverflow="ellipsis" vert="horz" wrap="square" anchor="ctr" anchorCtr="1"/>
+        <a:lstStyle/>
+        <a:p>
+          <a:pPr>
+            <a:defRPr sz="900" b="0" i="0" u="none" strike="noStrike" kern="1200" baseline="0">
+              <a:solidFill>
+                <a:schemeClr val="tx1">
+                  <a:lumMod val="65000"/>
+                  <a:lumOff val="35000"/>
+                </a:schemeClr>
+              </a:solidFill>
+              <a:latin typeface="+mn-lt"/>
+              <a:ea typeface="+mn-ea"/>
+              <a:cs typeface="+mn-cs"/>
+            </a:defRPr>
+          </a:pPr>
+          <a:endParaRPr lang="zh-TW"/>
+        </a:p>
+      </c:txPr>
+    </c:legend>
+    <c:plotVisOnly val="1"/>
+    <c:dispBlanksAs val="gap"/>
+    <c:showDLblsOverMax val="0"/>
+  </c:chart>
+  <c:spPr>
+    <a:solidFill>
+      <a:schemeClr val="bg1"/>
+    </a:solidFill>
+    <a:ln w="9525" cap="flat" cmpd="sng" algn="ctr">
+      <a:solidFill>
+        <a:schemeClr val="tx1">
+          <a:lumMod val="15000"/>
+          <a:lumOff val="85000"/>
+        </a:schemeClr>
+      </a:solidFill>
+      <a:round/>
+    </a:ln>
+    <a:effectLst/>
+  </c:spPr>
+  <c:txPr>
+    <a:bodyPr/>
+    <a:lstStyle/>
+    <a:p>
+      <a:pPr>
+        <a:defRPr/>
+      </a:pPr>
+      <a:endParaRPr lang="zh-TW"/>
+    </a:p>
+  </c:txPr>
+  <c:externalData r:id="rId3">
+    <c:autoUpdate val="0"/>
+  </c:externalData>
+</c:chartSpace>
+</file>
+
+<file path=word/charts/chart2.xml><?xml version="1.0" encoding="utf-8"?>
+<c:chartSpace xmlns:c="http://schemas.openxmlformats.org/drawingml/2006/chart" xmlns:a="http://schemas.openxmlformats.org/drawingml/2006/main" xmlns:r="http://schemas.openxmlformats.org/officeDocument/2006/relationships" xmlns:c16r2="http://schemas.microsoft.com/office/drawing/2015/06/chart">
+  <c:date1904 val="0"/>
+  <c:lang val="zh-TW"/>
+  <c:roundedCorners val="0"/>
+  <mc:AlternateContent xmlns:mc="http://schemas.openxmlformats.org/markup-compatibility/2006">
+    <mc:Choice xmlns:c14="http://schemas.microsoft.com/office/drawing/2007/8/2/chart" Requires="c14">
+      <c14:style val="102"/>
+    </mc:Choice>
+    <mc:Fallback>
+      <c:style val="2"/>
+    </mc:Fallback>
+  </mc:AlternateContent>
+  <c:chart>
+    <c:title>
+      <c:tx>
+        <c:rich>
+          <a:bodyPr rot="0" spcFirstLastPara="1" vertOverflow="ellipsis" vert="horz" wrap="square" anchor="ctr" anchorCtr="1"/>
+          <a:lstStyle/>
+          <a:p>
+            <a:pPr>
+              <a:defRPr sz="1400" b="0" i="0" u="none" strike="noStrike" kern="1200" spc="0" baseline="0">
+                <a:solidFill>
+                  <a:schemeClr val="tx1">
+                    <a:lumMod val="65000"/>
+                    <a:lumOff val="35000"/>
+                  </a:schemeClr>
+                </a:solidFill>
+                <a:latin typeface="+mn-lt"/>
+                <a:ea typeface="+mn-ea"/>
+                <a:cs typeface="+mn-cs"/>
+              </a:defRPr>
+            </a:pPr>
+            <a:r>
+              <a:rPr lang="en-US" altLang="zh-TW"/>
+              <a:t>PM2.5</a:t>
+            </a:r>
+            <a:endParaRPr lang="zh-TW" altLang="en-US"/>
+          </a:p>
+        </c:rich>
+      </c:tx>
+      <c:overlay val="0"/>
+      <c:spPr>
+        <a:noFill/>
+        <a:ln>
+          <a:noFill/>
+        </a:ln>
+        <a:effectLst/>
+      </c:spPr>
+      <c:txPr>
+        <a:bodyPr rot="0" spcFirstLastPara="1" vertOverflow="ellipsis" vert="horz" wrap="square" anchor="ctr" anchorCtr="1"/>
+        <a:lstStyle/>
+        <a:p>
+          <a:pPr>
+            <a:defRPr sz="1400" b="0" i="0" u="none" strike="noStrike" kern="1200" spc="0" baseline="0">
+              <a:solidFill>
+                <a:schemeClr val="tx1">
+                  <a:lumMod val="65000"/>
+                  <a:lumOff val="35000"/>
+                </a:schemeClr>
+              </a:solidFill>
+              <a:latin typeface="+mn-lt"/>
+              <a:ea typeface="+mn-ea"/>
+              <a:cs typeface="+mn-cs"/>
+            </a:defRPr>
+          </a:pPr>
+          <a:endParaRPr lang="zh-TW"/>
+        </a:p>
+      </c:txPr>
+    </c:title>
+    <c:autoTitleDeleted val="0"/>
+    <c:plotArea>
+      <c:layout>
+        <c:manualLayout>
+          <c:layoutTarget val="inner"/>
+          <c:xMode val="edge"/>
+          <c:yMode val="edge"/>
+          <c:x val="0.1012338145231846"/>
+          <c:y val="0.17171296296296296"/>
+          <c:w val="0.86821062992125986"/>
+          <c:h val="0.62329432779235916"/>
+        </c:manualLayout>
+      </c:layout>
+      <c:lineChart>
+        <c:grouping val="standard"/>
+        <c:varyColors val="0"/>
+        <c:ser>
+          <c:idx val="0"/>
+          <c:order val="0"/>
+          <c:tx>
+            <c:strRef>
+              <c:f>工作表1!$G$2</c:f>
+              <c:strCache>
+                <c:ptCount val="1"/>
+                <c:pt idx="0">
+                  <c:v>Training</c:v>
+                </c:pt>
+              </c:strCache>
+            </c:strRef>
+          </c:tx>
+          <c:spPr>
+            <a:ln w="28575" cap="rnd">
+              <a:solidFill>
+                <a:schemeClr val="accent1"/>
+              </a:solidFill>
+              <a:round/>
+            </a:ln>
+            <a:effectLst/>
+          </c:spPr>
+          <c:marker>
+            <c:symbol val="none"/>
+          </c:marker>
+          <c:dLbls>
+            <c:spPr>
+              <a:noFill/>
+              <a:ln>
+                <a:noFill/>
+              </a:ln>
+              <a:effectLst/>
+            </c:spPr>
+            <c:txPr>
+              <a:bodyPr rot="0" spcFirstLastPara="1" vertOverflow="ellipsis" vert="horz" wrap="square" lIns="38100" tIns="19050" rIns="38100" bIns="19050" anchor="ctr" anchorCtr="1">
+                <a:spAutoFit/>
+              </a:bodyPr>
+              <a:lstStyle/>
+              <a:p>
+                <a:pPr>
+                  <a:defRPr sz="900" b="0" i="0" u="none" strike="noStrike" kern="1200" baseline="0">
+                    <a:solidFill>
+                      <a:schemeClr val="tx1">
+                        <a:lumMod val="75000"/>
+                        <a:lumOff val="25000"/>
+                      </a:schemeClr>
+                    </a:solidFill>
+                    <a:latin typeface="+mn-lt"/>
+                    <a:ea typeface="+mn-ea"/>
+                    <a:cs typeface="+mn-cs"/>
+                  </a:defRPr>
+                </a:pPr>
+                <a:endParaRPr lang="zh-TW"/>
+              </a:p>
+            </c:txPr>
+            <c:dLblPos val="t"/>
+            <c:showLegendKey val="0"/>
+            <c:showVal val="1"/>
+            <c:showCatName val="0"/>
+            <c:showSerName val="0"/>
+            <c:showPercent val="0"/>
+            <c:showBubbleSize val="0"/>
+            <c:showLeaderLines val="0"/>
+            <c:extLst>
+              <c:ext xmlns:c15="http://schemas.microsoft.com/office/drawing/2012/chart" uri="{CE6537A1-D6FC-4f65-9D91-7224C49458BB}">
+                <c15:showLeaderLines val="1"/>
+                <c15:leaderLines>
+                  <c:spPr>
+                    <a:ln w="9525" cap="flat" cmpd="sng" algn="ctr">
+                      <a:solidFill>
+                        <a:schemeClr val="tx1">
+                          <a:lumMod val="35000"/>
+                          <a:lumOff val="65000"/>
+                        </a:schemeClr>
+                      </a:solidFill>
+                      <a:round/>
+                    </a:ln>
+                    <a:effectLst/>
+                  </c:spPr>
+                </c15:leaderLines>
+              </c:ext>
+            </c:extLst>
+          </c:dLbls>
+          <c:cat>
+            <c:numRef>
+              <c:f>工作表1!$F$3:$F$6</c:f>
+              <c:numCache>
+                <c:formatCode>General</c:formatCode>
+                <c:ptCount val="4"/>
+                <c:pt idx="0">
+                  <c:v>0.1</c:v>
+                </c:pt>
+                <c:pt idx="1">
+                  <c:v>0.01</c:v>
+                </c:pt>
+                <c:pt idx="2">
+                  <c:v>1E-3</c:v>
+                </c:pt>
+                <c:pt idx="3">
+                  <c:v>1E-4</c:v>
+                </c:pt>
+              </c:numCache>
+            </c:numRef>
+          </c:cat>
+          <c:val>
+            <c:numRef>
+              <c:f>工作表1!$G$3:$G$6</c:f>
+              <c:numCache>
+                <c:formatCode>General</c:formatCode>
+                <c:ptCount val="4"/>
+                <c:pt idx="0">
+                  <c:v>6.123024</c:v>
+                </c:pt>
+                <c:pt idx="1">
+                  <c:v>6.1230219999999997</c:v>
+                </c:pt>
+                <c:pt idx="2">
+                  <c:v>6.1230219999999997</c:v>
+                </c:pt>
+                <c:pt idx="3">
+                  <c:v>6.1230219999999997</c:v>
+                </c:pt>
+              </c:numCache>
+            </c:numRef>
+          </c:val>
+          <c:smooth val="0"/>
+          <c:extLst>
+            <c:ext xmlns:c16="http://schemas.microsoft.com/office/drawing/2014/chart" uri="{C3380CC4-5D6E-409C-BE32-E72D297353CC}">
+              <c16:uniqueId val="{00000000-8D03-4633-9923-E2BEF649D69F}"/>
+            </c:ext>
+          </c:extLst>
+        </c:ser>
+        <c:ser>
+          <c:idx val="1"/>
+          <c:order val="1"/>
+          <c:tx>
+            <c:strRef>
+              <c:f>工作表1!$H$2</c:f>
+              <c:strCache>
+                <c:ptCount val="1"/>
+                <c:pt idx="0">
+                  <c:v>Testing(Public)</c:v>
+                </c:pt>
+              </c:strCache>
+            </c:strRef>
+          </c:tx>
+          <c:spPr>
+            <a:ln w="28575" cap="rnd">
+              <a:solidFill>
+                <a:schemeClr val="accent2"/>
+              </a:solidFill>
+              <a:round/>
+            </a:ln>
+            <a:effectLst/>
+          </c:spPr>
+          <c:marker>
+            <c:symbol val="none"/>
+          </c:marker>
+          <c:dLbls>
+            <c:spPr>
+              <a:noFill/>
+              <a:ln>
+                <a:noFill/>
+              </a:ln>
+              <a:effectLst/>
+            </c:spPr>
+            <c:txPr>
+              <a:bodyPr rot="0" spcFirstLastPara="1" vertOverflow="ellipsis" vert="horz" wrap="square" lIns="38100" tIns="19050" rIns="38100" bIns="19050" anchor="ctr" anchorCtr="1">
+                <a:spAutoFit/>
+              </a:bodyPr>
+              <a:lstStyle/>
+              <a:p>
+                <a:pPr>
+                  <a:defRPr sz="900" b="0" i="0" u="none" strike="noStrike" kern="1200" baseline="0">
+                    <a:solidFill>
+                      <a:schemeClr val="tx1">
+                        <a:lumMod val="75000"/>
+                        <a:lumOff val="25000"/>
+                      </a:schemeClr>
+                    </a:solidFill>
+                    <a:latin typeface="+mn-lt"/>
+                    <a:ea typeface="+mn-ea"/>
+                    <a:cs typeface="+mn-cs"/>
+                  </a:defRPr>
+                </a:pPr>
+                <a:endParaRPr lang="zh-TW"/>
+              </a:p>
+            </c:txPr>
+            <c:dLblPos val="t"/>
+            <c:showLegendKey val="0"/>
+            <c:showVal val="1"/>
+            <c:showCatName val="0"/>
+            <c:showSerName val="0"/>
+            <c:showPercent val="0"/>
+            <c:showBubbleSize val="0"/>
+            <c:showLeaderLines val="0"/>
+            <c:extLst>
+              <c:ext xmlns:c15="http://schemas.microsoft.com/office/drawing/2012/chart" uri="{CE6537A1-D6FC-4f65-9D91-7224C49458BB}">
+                <c15:showLeaderLines val="1"/>
+                <c15:leaderLines>
+                  <c:spPr>
+                    <a:ln w="9525" cap="flat" cmpd="sng" algn="ctr">
+                      <a:solidFill>
+                        <a:schemeClr val="tx1">
+                          <a:lumMod val="35000"/>
+                          <a:lumOff val="65000"/>
+                        </a:schemeClr>
+                      </a:solidFill>
+                      <a:round/>
+                    </a:ln>
+                    <a:effectLst/>
+                  </c:spPr>
+                </c15:leaderLines>
+              </c:ext>
+            </c:extLst>
+          </c:dLbls>
+          <c:cat>
+            <c:numRef>
+              <c:f>工作表1!$F$3:$F$6</c:f>
+              <c:numCache>
+                <c:formatCode>General</c:formatCode>
+                <c:ptCount val="4"/>
+                <c:pt idx="0">
+                  <c:v>0.1</c:v>
+                </c:pt>
+                <c:pt idx="1">
+                  <c:v>0.01</c:v>
+                </c:pt>
+                <c:pt idx="2">
+                  <c:v>1E-3</c:v>
+                </c:pt>
+                <c:pt idx="3">
+                  <c:v>1E-4</c:v>
+                </c:pt>
+              </c:numCache>
+            </c:numRef>
+          </c:cat>
+          <c:val>
+            <c:numRef>
+              <c:f>工作表1!$H$3:$H$6</c:f>
+              <c:numCache>
+                <c:formatCode>General</c:formatCode>
+                <c:ptCount val="4"/>
+                <c:pt idx="0">
+                  <c:v>7.4401299999999999</c:v>
+                </c:pt>
+                <c:pt idx="1">
+                  <c:v>7.4401299999999999</c:v>
+                </c:pt>
+                <c:pt idx="2">
+                  <c:v>7.4401299999999999</c:v>
+                </c:pt>
+                <c:pt idx="3">
+                  <c:v>7.4401299999999999</c:v>
+                </c:pt>
+              </c:numCache>
+            </c:numRef>
+          </c:val>
+          <c:smooth val="0"/>
+          <c:extLst>
+            <c:ext xmlns:c16="http://schemas.microsoft.com/office/drawing/2014/chart" uri="{C3380CC4-5D6E-409C-BE32-E72D297353CC}">
+              <c16:uniqueId val="{00000001-8D03-4633-9923-E2BEF649D69F}"/>
+            </c:ext>
+          </c:extLst>
+        </c:ser>
+        <c:ser>
+          <c:idx val="2"/>
+          <c:order val="2"/>
+          <c:tx>
+            <c:strRef>
+              <c:f>工作表1!$I$2</c:f>
+              <c:strCache>
+                <c:ptCount val="1"/>
+                <c:pt idx="0">
+                  <c:v>Testing(Private)</c:v>
+                </c:pt>
+              </c:strCache>
+            </c:strRef>
+          </c:tx>
+          <c:spPr>
+            <a:ln w="28575" cap="rnd">
+              <a:solidFill>
+                <a:schemeClr val="accent3"/>
+              </a:solidFill>
+              <a:round/>
+            </a:ln>
+            <a:effectLst/>
+          </c:spPr>
+          <c:marker>
+            <c:symbol val="none"/>
+          </c:marker>
+          <c:dLbls>
+            <c:spPr>
+              <a:noFill/>
+              <a:ln>
+                <a:noFill/>
+              </a:ln>
+              <a:effectLst/>
+            </c:spPr>
+            <c:txPr>
+              <a:bodyPr rot="0" spcFirstLastPara="1" vertOverflow="ellipsis" vert="horz" wrap="square" lIns="38100" tIns="19050" rIns="38100" bIns="19050" anchor="ctr" anchorCtr="1">
+                <a:spAutoFit/>
+              </a:bodyPr>
+              <a:lstStyle/>
+              <a:p>
+                <a:pPr>
+                  <a:defRPr sz="900" b="0" i="0" u="none" strike="noStrike" kern="1200" baseline="0">
+                    <a:solidFill>
+                      <a:schemeClr val="tx1">
+                        <a:lumMod val="75000"/>
+                        <a:lumOff val="25000"/>
+                      </a:schemeClr>
+                    </a:solidFill>
+                    <a:latin typeface="+mn-lt"/>
+                    <a:ea typeface="+mn-ea"/>
+                    <a:cs typeface="+mn-cs"/>
+                  </a:defRPr>
+                </a:pPr>
+                <a:endParaRPr lang="zh-TW"/>
+              </a:p>
+            </c:txPr>
+            <c:dLblPos val="t"/>
+            <c:showLegendKey val="0"/>
+            <c:showVal val="1"/>
+            <c:showCatName val="0"/>
+            <c:showSerName val="0"/>
+            <c:showPercent val="0"/>
+            <c:showBubbleSize val="0"/>
+            <c:showLeaderLines val="0"/>
+            <c:extLst>
+              <c:ext xmlns:c15="http://schemas.microsoft.com/office/drawing/2012/chart" uri="{CE6537A1-D6FC-4f65-9D91-7224C49458BB}">
+                <c15:showLeaderLines val="1"/>
+                <c15:leaderLines>
+                  <c:spPr>
+                    <a:ln w="9525" cap="flat" cmpd="sng" algn="ctr">
+                      <a:solidFill>
+                        <a:schemeClr val="tx1">
+                          <a:lumMod val="35000"/>
+                          <a:lumOff val="65000"/>
+                        </a:schemeClr>
+                      </a:solidFill>
+                      <a:round/>
+                    </a:ln>
+                    <a:effectLst/>
+                  </c:spPr>
+                </c15:leaderLines>
+              </c:ext>
+            </c:extLst>
+          </c:dLbls>
+          <c:cat>
+            <c:numRef>
+              <c:f>工作表1!$F$3:$F$6</c:f>
+              <c:numCache>
+                <c:formatCode>General</c:formatCode>
+                <c:ptCount val="4"/>
+                <c:pt idx="0">
+                  <c:v>0.1</c:v>
+                </c:pt>
+                <c:pt idx="1">
+                  <c:v>0.01</c:v>
+                </c:pt>
+                <c:pt idx="2">
+                  <c:v>1E-3</c:v>
+                </c:pt>
+                <c:pt idx="3">
+                  <c:v>1E-4</c:v>
+                </c:pt>
+              </c:numCache>
+            </c:numRef>
+          </c:cat>
+          <c:val>
+            <c:numRef>
+              <c:f>工作表1!$I$3:$I$6</c:f>
+              <c:numCache>
+                <c:formatCode>General</c:formatCode>
+                <c:ptCount val="4"/>
+                <c:pt idx="0">
+                  <c:v>5.6271899999999997</c:v>
+                </c:pt>
+                <c:pt idx="1">
+                  <c:v>5.6271899999999997</c:v>
+                </c:pt>
+                <c:pt idx="2">
+                  <c:v>5.6271899999999997</c:v>
+                </c:pt>
+                <c:pt idx="3">
+                  <c:v>5.6271899999999997</c:v>
+                </c:pt>
+              </c:numCache>
+            </c:numRef>
+          </c:val>
+          <c:smooth val="0"/>
+          <c:extLst>
+            <c:ext xmlns:c16="http://schemas.microsoft.com/office/drawing/2014/chart" uri="{C3380CC4-5D6E-409C-BE32-E72D297353CC}">
+              <c16:uniqueId val="{00000002-8D03-4633-9923-E2BEF649D69F}"/>
+            </c:ext>
+          </c:extLst>
+        </c:ser>
+        <c:dLbls>
+          <c:dLblPos val="t"/>
+          <c:showLegendKey val="0"/>
+          <c:showVal val="1"/>
+          <c:showCatName val="0"/>
+          <c:showSerName val="0"/>
+          <c:showPercent val="0"/>
+          <c:showBubbleSize val="0"/>
+        </c:dLbls>
+        <c:smooth val="0"/>
+        <c:axId val="1740877424"/>
+        <c:axId val="1740878672"/>
+      </c:lineChart>
+      <c:catAx>
+        <c:axId val="1740877424"/>
+        <c:scaling>
+          <c:orientation val="minMax"/>
+        </c:scaling>
+        <c:delete val="0"/>
+        <c:axPos val="b"/>
+        <c:title>
+          <c:tx>
+            <c:rich>
+              <a:bodyPr rot="0" spcFirstLastPara="1" vertOverflow="ellipsis" vert="horz" wrap="square" anchor="ctr" anchorCtr="1"/>
+              <a:lstStyle/>
+              <a:p>
+                <a:pPr>
+                  <a:defRPr sz="1000" b="0" i="0" u="none" strike="noStrike" kern="1200" baseline="0">
+                    <a:solidFill>
+                      <a:schemeClr val="tx1">
+                        <a:lumMod val="65000"/>
+                        <a:lumOff val="35000"/>
+                      </a:schemeClr>
+                    </a:solidFill>
+                    <a:latin typeface="+mn-lt"/>
+                    <a:ea typeface="+mn-ea"/>
+                    <a:cs typeface="+mn-cs"/>
+                  </a:defRPr>
+                </a:pPr>
+                <a:r>
+                  <a:rPr lang="en-US" altLang="zh-TW"/>
+                  <a:t>λ</a:t>
+                </a:r>
+                <a:endParaRPr lang="zh-TW" altLang="en-US"/>
+              </a:p>
+            </c:rich>
+          </c:tx>
+          <c:layout>
+            <c:manualLayout>
+              <c:xMode val="edge"/>
+              <c:yMode val="edge"/>
+              <c:x val="0.14974190726159231"/>
+              <c:y val="0.80518445610965295"/>
+            </c:manualLayout>
+          </c:layout>
+          <c:overlay val="0"/>
+          <c:spPr>
+            <a:noFill/>
+            <a:ln>
+              <a:noFill/>
+            </a:ln>
+            <a:effectLst/>
+          </c:spPr>
+          <c:txPr>
+            <a:bodyPr rot="0" spcFirstLastPara="1" vertOverflow="ellipsis" vert="horz" wrap="square" anchor="ctr" anchorCtr="1"/>
+            <a:lstStyle/>
+            <a:p>
+              <a:pPr>
+                <a:defRPr sz="1000" b="0" i="0" u="none" strike="noStrike" kern="1200" baseline="0">
+                  <a:solidFill>
+                    <a:schemeClr val="tx1">
+                      <a:lumMod val="65000"/>
+                      <a:lumOff val="35000"/>
+                    </a:schemeClr>
+                  </a:solidFill>
+                  <a:latin typeface="+mn-lt"/>
+                  <a:ea typeface="+mn-ea"/>
+                  <a:cs typeface="+mn-cs"/>
+                </a:defRPr>
+              </a:pPr>
+              <a:endParaRPr lang="zh-TW"/>
+            </a:p>
+          </c:txPr>
+        </c:title>
+        <c:numFmt formatCode="General" sourceLinked="1"/>
+        <c:majorTickMark val="none"/>
+        <c:minorTickMark val="none"/>
+        <c:tickLblPos val="nextTo"/>
+        <c:spPr>
+          <a:noFill/>
+          <a:ln w="9525" cap="flat" cmpd="sng" algn="ctr">
+            <a:solidFill>
+              <a:schemeClr val="tx1">
+                <a:lumMod val="15000"/>
+                <a:lumOff val="85000"/>
+              </a:schemeClr>
+            </a:solidFill>
+            <a:round/>
+          </a:ln>
+          <a:effectLst/>
+        </c:spPr>
+        <c:txPr>
+          <a:bodyPr rot="-60000000" spcFirstLastPara="1" vertOverflow="ellipsis" vert="horz" wrap="square" anchor="ctr" anchorCtr="1"/>
+          <a:lstStyle/>
+          <a:p>
+            <a:pPr>
+              <a:defRPr sz="900" b="0" i="0" u="none" strike="noStrike" kern="1200" baseline="0">
+                <a:solidFill>
+                  <a:schemeClr val="tx1">
+                    <a:lumMod val="65000"/>
+                    <a:lumOff val="35000"/>
+                  </a:schemeClr>
+                </a:solidFill>
+                <a:latin typeface="+mn-lt"/>
+                <a:ea typeface="+mn-ea"/>
+                <a:cs typeface="+mn-cs"/>
+              </a:defRPr>
+            </a:pPr>
+            <a:endParaRPr lang="zh-TW"/>
+          </a:p>
+        </c:txPr>
+        <c:crossAx val="1740878672"/>
+        <c:crosses val="autoZero"/>
+        <c:auto val="1"/>
+        <c:lblAlgn val="ctr"/>
+        <c:lblOffset val="100"/>
+        <c:noMultiLvlLbl val="0"/>
+      </c:catAx>
+      <c:valAx>
+        <c:axId val="1740878672"/>
+        <c:scaling>
+          <c:orientation val="minMax"/>
+          <c:max val="8"/>
+          <c:min val="5.4"/>
+        </c:scaling>
+        <c:delete val="0"/>
+        <c:axPos val="l"/>
+        <c:majorGridlines>
+          <c:spPr>
+            <a:ln w="9525" cap="flat" cmpd="sng" algn="ctr">
+              <a:solidFill>
+                <a:schemeClr val="tx1">
+                  <a:lumMod val="15000"/>
+                  <a:lumOff val="85000"/>
+                </a:schemeClr>
+              </a:solidFill>
+              <a:round/>
+            </a:ln>
+            <a:effectLst/>
+          </c:spPr>
+        </c:majorGridlines>
+        <c:title>
+          <c:tx>
+            <c:rich>
+              <a:bodyPr rot="-5400000" spcFirstLastPara="1" vertOverflow="ellipsis" vert="horz" wrap="square" anchor="ctr" anchorCtr="1"/>
+              <a:lstStyle/>
+              <a:p>
+                <a:pPr>
+                  <a:defRPr sz="1000" b="0" i="0" u="none" strike="noStrike" kern="1200" baseline="0">
+                    <a:solidFill>
+                      <a:schemeClr val="tx1">
+                        <a:lumMod val="65000"/>
+                        <a:lumOff val="35000"/>
+                      </a:schemeClr>
+                    </a:solidFill>
+                    <a:latin typeface="+mn-lt"/>
+                    <a:ea typeface="+mn-ea"/>
+                    <a:cs typeface="+mn-cs"/>
+                  </a:defRPr>
+                </a:pPr>
+                <a:r>
+                  <a:rPr lang="en-US" altLang="zh-TW"/>
+                  <a:t>Error (RMSE)</a:t>
+                </a:r>
+                <a:endParaRPr lang="zh-TW" altLang="en-US"/>
+              </a:p>
+            </c:rich>
+          </c:tx>
+          <c:overlay val="0"/>
+          <c:spPr>
+            <a:noFill/>
+            <a:ln>
+              <a:noFill/>
+            </a:ln>
+            <a:effectLst/>
+          </c:spPr>
+          <c:txPr>
+            <a:bodyPr rot="-5400000" spcFirstLastPara="1" vertOverflow="ellipsis" vert="horz" wrap="square" anchor="ctr" anchorCtr="1"/>
+            <a:lstStyle/>
+            <a:p>
+              <a:pPr>
+                <a:defRPr sz="1000" b="0" i="0" u="none" strike="noStrike" kern="1200" baseline="0">
+                  <a:solidFill>
+                    <a:schemeClr val="tx1">
+                      <a:lumMod val="65000"/>
+                      <a:lumOff val="35000"/>
+                    </a:schemeClr>
+                  </a:solidFill>
+                  <a:latin typeface="+mn-lt"/>
+                  <a:ea typeface="+mn-ea"/>
+                  <a:cs typeface="+mn-cs"/>
+                </a:defRPr>
+              </a:pPr>
+              <a:endParaRPr lang="zh-TW"/>
+            </a:p>
+          </c:txPr>
+        </c:title>
+        <c:numFmt formatCode="General" sourceLinked="1"/>
+        <c:majorTickMark val="none"/>
+        <c:minorTickMark val="none"/>
+        <c:tickLblPos val="nextTo"/>
+        <c:spPr>
+          <a:noFill/>
+          <a:ln>
+            <a:noFill/>
+          </a:ln>
+          <a:effectLst/>
+        </c:spPr>
+        <c:txPr>
+          <a:bodyPr rot="-60000000" spcFirstLastPara="1" vertOverflow="ellipsis" vert="horz" wrap="square" anchor="ctr" anchorCtr="1"/>
+          <a:lstStyle/>
+          <a:p>
+            <a:pPr>
+              <a:defRPr sz="900" b="0" i="0" u="none" strike="noStrike" kern="1200" baseline="0">
+                <a:solidFill>
+                  <a:schemeClr val="tx1">
+                    <a:lumMod val="65000"/>
+                    <a:lumOff val="35000"/>
+                  </a:schemeClr>
+                </a:solidFill>
+                <a:latin typeface="+mn-lt"/>
+                <a:ea typeface="+mn-ea"/>
+                <a:cs typeface="+mn-cs"/>
+              </a:defRPr>
+            </a:pPr>
+            <a:endParaRPr lang="zh-TW"/>
+          </a:p>
+        </c:txPr>
+        <c:crossAx val="1740877424"/>
+        <c:crosses val="autoZero"/>
+        <c:crossBetween val="between"/>
+      </c:valAx>
+      <c:spPr>
+        <a:noFill/>
+        <a:ln>
+          <a:noFill/>
+        </a:ln>
+        <a:effectLst/>
+      </c:spPr>
+    </c:plotArea>
+    <c:legend>
+      <c:legendPos val="b"/>
+      <c:overlay val="0"/>
+      <c:spPr>
+        <a:noFill/>
+        <a:ln>
+          <a:noFill/>
+        </a:ln>
+        <a:effectLst/>
+      </c:spPr>
+      <c:txPr>
+        <a:bodyPr rot="0" spcFirstLastPara="1" vertOverflow="ellipsis" vert="horz" wrap="square" anchor="ctr" anchorCtr="1"/>
+        <a:lstStyle/>
+        <a:p>
+          <a:pPr>
+            <a:defRPr sz="900" b="0" i="0" u="none" strike="noStrike" kern="1200" baseline="0">
+              <a:solidFill>
+                <a:schemeClr val="tx1">
+                  <a:lumMod val="65000"/>
+                  <a:lumOff val="35000"/>
+                </a:schemeClr>
+              </a:solidFill>
+              <a:latin typeface="+mn-lt"/>
+              <a:ea typeface="+mn-ea"/>
+              <a:cs typeface="+mn-cs"/>
+            </a:defRPr>
+          </a:pPr>
+          <a:endParaRPr lang="zh-TW"/>
+        </a:p>
+      </c:txPr>
+    </c:legend>
+    <c:plotVisOnly val="1"/>
+    <c:dispBlanksAs val="gap"/>
+    <c:showDLblsOverMax val="0"/>
+  </c:chart>
+  <c:spPr>
+    <a:solidFill>
+      <a:schemeClr val="bg1"/>
+    </a:solidFill>
+    <a:ln w="9525" cap="flat" cmpd="sng" algn="ctr">
+      <a:solidFill>
+        <a:schemeClr val="tx1">
+          <a:lumMod val="15000"/>
+          <a:lumOff val="85000"/>
+        </a:schemeClr>
+      </a:solidFill>
+      <a:round/>
+    </a:ln>
+    <a:effectLst/>
+  </c:spPr>
+  <c:txPr>
+    <a:bodyPr/>
+    <a:lstStyle/>
+    <a:p>
+      <a:pPr>
+        <a:defRPr/>
+      </a:pPr>
+      <a:endParaRPr lang="zh-TW"/>
+    </a:p>
+  </c:txPr>
+  <c:externalData r:id="rId3">
+    <c:autoUpdate val="0"/>
+  </c:externalData>
+</c:chartSpace>
+</file>
+
+<file path=word/charts/colors1.xml><?xml version="1.0" encoding="utf-8"?>
+<cs:colorStyle xmlns:cs="http://schemas.microsoft.com/office/drawing/2012/chartStyle" xmlns:a="http://schemas.openxmlformats.org/drawingml/2006/main" meth="cycle" id="10">
+  <a:schemeClr val="accent1"/>
+  <a:schemeClr val="accent2"/>
+  <a:schemeClr val="accent3"/>
+  <a:schemeClr val="accent4"/>
+  <a:schemeClr val="accent5"/>
+  <a:schemeClr val="accent6"/>
+  <cs:variation/>
+  <cs:variation>
+    <a:lumMod val="60000"/>
+  </cs:variation>
+  <cs:variation>
+    <a:lumMod val="80000"/>
+    <a:lumOff val="20000"/>
+  </cs:variation>
+  <cs:variation>
+    <a:lumMod val="80000"/>
+  </cs:variation>
+  <cs:variation>
+    <a:lumMod val="60000"/>
+    <a:lumOff val="40000"/>
+  </cs:variation>
+  <cs:variation>
+    <a:lumMod val="50000"/>
+  </cs:variation>
+  <cs:variation>
+    <a:lumMod val="70000"/>
+    <a:lumOff val="30000"/>
+  </cs:variation>
+  <cs:variation>
+    <a:lumMod val="70000"/>
+  </cs:variation>
+  <cs:variation>
+    <a:lumMod val="50000"/>
+    <a:lumOff val="50000"/>
+  </cs:variation>
+</cs:colorStyle>
+</file>
+
+<file path=word/charts/colors2.xml><?xml version="1.0" encoding="utf-8"?>
+<cs:colorStyle xmlns:cs="http://schemas.microsoft.com/office/drawing/2012/chartStyle" xmlns:a="http://schemas.openxmlformats.org/drawingml/2006/main" meth="cycle" id="10">
+  <a:schemeClr val="accent1"/>
+  <a:schemeClr val="accent2"/>
+  <a:schemeClr val="accent3"/>
+  <a:schemeClr val="accent4"/>
+  <a:schemeClr val="accent5"/>
+  <a:schemeClr val="accent6"/>
+  <cs:variation/>
+  <cs:variation>
+    <a:lumMod val="60000"/>
+  </cs:variation>
+  <cs:variation>
+    <a:lumMod val="80000"/>
+    <a:lumOff val="20000"/>
+  </cs:variation>
+  <cs:variation>
+    <a:lumMod val="80000"/>
+  </cs:variation>
+  <cs:variation>
+    <a:lumMod val="60000"/>
+    <a:lumOff val="40000"/>
+  </cs:variation>
+  <cs:variation>
+    <a:lumMod val="50000"/>
+  </cs:variation>
+  <cs:variation>
+    <a:lumMod val="70000"/>
+    <a:lumOff val="30000"/>
+  </cs:variation>
+  <cs:variation>
+    <a:lumMod val="70000"/>
+  </cs:variation>
+  <cs:variation>
+    <a:lumMod val="50000"/>
+    <a:lumOff val="50000"/>
+  </cs:variation>
+</cs:colorStyle>
+</file>
+
+<file path=word/charts/style1.xml><?xml version="1.0" encoding="utf-8"?>
+<cs:chartStyle xmlns:cs="http://schemas.microsoft.com/office/drawing/2012/chartStyle" xmlns:a="http://schemas.openxmlformats.org/drawingml/2006/main" id="227">
+  <cs:axisTitle>
+    <cs:lnRef idx="0"/>
+    <cs:fillRef idx="0"/>
+    <cs:effectRef idx="0"/>
+    <cs:fontRef idx="minor">
+      <a:schemeClr val="tx1">
+        <a:lumMod val="65000"/>
+        <a:lumOff val="35000"/>
+      </a:schemeClr>
+    </cs:fontRef>
+    <cs:defRPr sz="1000" kern="1200"/>
+  </cs:axisTitle>
+  <cs:categoryAxis>
+    <cs:lnRef idx="0"/>
+    <cs:fillRef idx="0"/>
+    <cs:effectRef idx="0"/>
+    <cs:fontRef idx="minor">
+      <a:schemeClr val="tx1">
+        <a:lumMod val="65000"/>
+        <a:lumOff val="35000"/>
+      </a:schemeClr>
+    </cs:fontRef>
+    <cs:spPr>
+      <a:ln w="9525" cap="flat" cmpd="sng" algn="ctr">
+        <a:solidFill>
+          <a:schemeClr val="tx1">
+            <a:lumMod val="15000"/>
+            <a:lumOff val="85000"/>
+          </a:schemeClr>
+        </a:solidFill>
+        <a:round/>
+      </a:ln>
+    </cs:spPr>
+    <cs:defRPr sz="900" kern="1200"/>
+  </cs:categoryAxis>
+  <cs:chartArea mods="allowNoFillOverride allowNoLineOverride">
+    <cs:lnRef idx="0"/>
+    <cs:fillRef idx="0"/>
+    <cs:effectRef idx="0"/>
+    <cs:fontRef idx="minor">
+      <a:schemeClr val="tx1"/>
+    </cs:fontRef>
+    <cs:spPr>
+      <a:solidFill>
+        <a:schemeClr val="bg1"/>
+      </a:solidFill>
+      <a:ln w="9525" cap="flat" cmpd="sng" algn="ctr">
+        <a:solidFill>
+          <a:schemeClr val="tx1">
+            <a:lumMod val="15000"/>
+            <a:lumOff val="85000"/>
+          </a:schemeClr>
+        </a:solidFill>
+        <a:round/>
+      </a:ln>
+    </cs:spPr>
+    <cs:defRPr sz="1000" kern="1200"/>
+  </cs:chartArea>
+  <cs:dataLabel>
+    <cs:lnRef idx="0"/>
+    <cs:fillRef idx="0"/>
+    <cs:effectRef idx="0"/>
+    <cs:fontRef idx="minor">
+      <a:schemeClr val="tx1">
+        <a:lumMod val="75000"/>
+        <a:lumOff val="25000"/>
+      </a:schemeClr>
+    </cs:fontRef>
+    <cs:defRPr sz="900" kern="1200"/>
+  </cs:dataLabel>
+  <cs:dataLabelCallout>
+    <cs:lnRef idx="0"/>
+    <cs:fillRef idx="0"/>
+    <cs:effectRef idx="0"/>
+    <cs:fontRef idx="minor">
+      <a:schemeClr val="dk1">
+        <a:lumMod val="65000"/>
+        <a:lumOff val="35000"/>
+      </a:schemeClr>
+    </cs:fontRef>
+    <cs:spPr>
+      <a:solidFill>
+        <a:schemeClr val="lt1"/>
+      </a:solidFill>
+      <a:ln>
+        <a:solidFill>
+          <a:schemeClr val="dk1">
+            <a:lumMod val="25000"/>
+            <a:lumOff val="75000"/>
+          </a:schemeClr>
+        </a:solidFill>
+      </a:ln>
+    </cs:spPr>
+    <cs:defRPr sz="900" kern="1200"/>
+    <cs:bodyPr rot="0" spcFirstLastPara="1" vertOverflow="clip" horzOverflow="clip" vert="horz" wrap="square" lIns="36576" tIns="18288" rIns="36576" bIns="18288" anchor="ctr" anchorCtr="1">
+      <a:spAutoFit/>
+    </cs:bodyPr>
+  </cs:dataLabelCallout>
+  <cs:dataPoint>
+    <cs:lnRef idx="0"/>
+    <cs:fillRef idx="1">
+      <cs:styleClr val="auto"/>
+    </cs:fillRef>
+    <cs:effectRef idx="0"/>
+    <cs:fontRef idx="minor">
+      <a:schemeClr val="tx1"/>
+    </cs:fontRef>
+    <cs:spPr>
+      <a:solidFill>
+        <a:schemeClr val="phClr"/>
+      </a:solidFill>
+    </cs:spPr>
+  </cs:dataPoint>
+  <cs:dataPoint3D>
+    <cs:lnRef idx="0"/>
+    <cs:fillRef idx="1">
+      <cs:styleClr val="auto"/>
+    </cs:fillRef>
+    <cs:effectRef idx="0"/>
+    <cs:fontRef idx="minor">
+      <a:schemeClr val="tx1"/>
+    </cs:fontRef>
+    <cs:spPr>
+      <a:solidFill>
+        <a:schemeClr val="phClr"/>
+      </a:solidFill>
+    </cs:spPr>
+  </cs:dataPoint3D>
+  <cs:dataPointLine>
+    <cs:lnRef idx="0">
+      <cs:styleClr val="auto"/>
+    </cs:lnRef>
+    <cs:fillRef idx="1"/>
+    <cs:effectRef idx="0"/>
+    <cs:fontRef idx="minor">
+      <a:schemeClr val="tx1"/>
+    </cs:fontRef>
+    <cs:spPr>
+      <a:ln w="28575" cap="rnd">
+        <a:solidFill>
+          <a:schemeClr val="phClr"/>
+        </a:solidFill>
+        <a:round/>
+      </a:ln>
+    </cs:spPr>
+  </cs:dataPointLine>
+  <cs:dataPointMarker>
+    <cs:lnRef idx="0">
+      <cs:styleClr val="auto"/>
+    </cs:lnRef>
+    <cs:fillRef idx="1">
+      <cs:styleClr val="auto"/>
+    </cs:fillRef>
+    <cs:effectRef idx="0"/>
+    <cs:fontRef idx="minor">
+      <a:schemeClr val="tx1"/>
+    </cs:fontRef>
+    <cs:spPr>
+      <a:solidFill>
+        <a:schemeClr val="phClr"/>
+      </a:solidFill>
+      <a:ln w="9525">
+        <a:solidFill>
+          <a:schemeClr val="phClr"/>
+        </a:solidFill>
+      </a:ln>
+    </cs:spPr>
+  </cs:dataPointMarker>
+  <cs:dataPointMarkerLayout symbol="circle" size="5"/>
+  <cs:dataPointWireframe>
+    <cs:lnRef idx="0">
+      <cs:styleClr val="auto"/>
+    </cs:lnRef>
+    <cs:fillRef idx="1"/>
+    <cs:effectRef idx="0"/>
+    <cs:fontRef idx="minor">
+      <a:schemeClr val="tx1"/>
+    </cs:fontRef>
+    <cs:spPr>
+      <a:ln w="9525" cap="rnd">
+        <a:solidFill>
+          <a:schemeClr val="phClr"/>
+        </a:solidFill>
+        <a:round/>
+      </a:ln>
+    </cs:spPr>
+  </cs:dataPointWireframe>
+  <cs:dataTable>
+    <cs:lnRef idx="0"/>
+    <cs:fillRef idx="0"/>
+    <cs:effectRef idx="0"/>
+    <cs:fontRef idx="minor">
+      <a:schemeClr val="tx1">
+        <a:lumMod val="65000"/>
+        <a:lumOff val="35000"/>
+      </a:schemeClr>
+    </cs:fontRef>
+    <cs:spPr>
+      <a:noFill/>
+      <a:ln w="9525" cap="flat" cmpd="sng" algn="ctr">
+        <a:solidFill>
+          <a:schemeClr val="tx1">
+            <a:lumMod val="15000"/>
+            <a:lumOff val="85000"/>
+          </a:schemeClr>
+        </a:solidFill>
+        <a:round/>
+      </a:ln>
+    </cs:spPr>
+    <cs:defRPr sz="900" kern="1200"/>
+  </cs:dataTable>
+  <cs:downBar>
+    <cs:lnRef idx="0"/>
+    <cs:fillRef idx="0"/>
+    <cs:effectRef idx="0"/>
+    <cs:fontRef idx="minor">
+      <a:schemeClr val="dk1"/>
+    </cs:fontRef>
+    <cs:spPr>
+      <a:solidFill>
+        <a:schemeClr val="dk1">
+          <a:lumMod val="65000"/>
+          <a:lumOff val="35000"/>
+        </a:schemeClr>
+      </a:solidFill>
+      <a:ln w="9525">
+        <a:solidFill>
+          <a:schemeClr val="tx1">
+            <a:lumMod val="65000"/>
+            <a:lumOff val="35000"/>
+          </a:schemeClr>
+        </a:solidFill>
+      </a:ln>
+    </cs:spPr>
+  </cs:downBar>
+  <cs:dropLine>
+    <cs:lnRef idx="0"/>
+    <cs:fillRef idx="0"/>
+    <cs:effectRef idx="0"/>
+    <cs:fontRef idx="minor">
+      <a:schemeClr val="tx1"/>
+    </cs:fontRef>
+    <cs:spPr>
+      <a:ln w="9525" cap="flat" cmpd="sng" algn="ctr">
+        <a:solidFill>
+          <a:schemeClr val="tx1">
+            <a:lumMod val="35000"/>
+            <a:lumOff val="65000"/>
+          </a:schemeClr>
+        </a:solidFill>
+        <a:round/>
+      </a:ln>
+    </cs:spPr>
+  </cs:dropLine>
+  <cs:errorBar>
+    <cs:lnRef idx="0"/>
+    <cs:fillRef idx="0"/>
+    <cs:effectRef idx="0"/>
+    <cs:fontRef idx="minor">
+      <a:schemeClr val="tx1"/>
+    </cs:fontRef>
+    <cs:spPr>
+      <a:ln w="9525" cap="flat" cmpd="sng" algn="ctr">
+        <a:solidFill>
+          <a:schemeClr val="tx1">
+            <a:lumMod val="65000"/>
+            <a:lumOff val="35000"/>
+          </a:schemeClr>
+        </a:solidFill>
+        <a:round/>
+      </a:ln>
+    </cs:spPr>
+  </cs:errorBar>
+  <cs:floor>
+    <cs:lnRef idx="0"/>
+    <cs:fillRef idx="0"/>
+    <cs:effectRef idx="0"/>
+    <cs:fontRef idx="minor">
+      <a:schemeClr val="tx1"/>
+    </cs:fontRef>
+    <cs:spPr>
+      <a:noFill/>
+      <a:ln>
+        <a:noFill/>
+      </a:ln>
+    </cs:spPr>
+  </cs:floor>
+  <cs:gridlineMajor>
+    <cs:lnRef idx="0"/>
+    <cs:fillRef idx="0"/>
+    <cs:effectRef idx="0"/>
+    <cs:fontRef idx="minor">
+      <a:schemeClr val="tx1"/>
+    </cs:fontRef>
+    <cs:spPr>
+      <a:ln w="9525" cap="flat" cmpd="sng" algn="ctr">
+        <a:solidFill>
+          <a:schemeClr val="tx1">
+            <a:lumMod val="15000"/>
+            <a:lumOff val="85000"/>
+          </a:schemeClr>
+        </a:solidFill>
+        <a:round/>
+      </a:ln>
+    </cs:spPr>
+  </cs:gridlineMajor>
+  <cs:gridlineMinor>
+    <cs:lnRef idx="0"/>
+    <cs:fillRef idx="0"/>
+    <cs:effectRef idx="0"/>
+    <cs:fontRef idx="minor">
+      <a:schemeClr val="tx1"/>
+    </cs:fontRef>
+    <cs:spPr>
+      <a:ln w="9525" cap="flat" cmpd="sng" algn="ctr">
+        <a:solidFill>
+          <a:schemeClr val="tx1">
+            <a:lumMod val="5000"/>
+            <a:lumOff val="95000"/>
+          </a:schemeClr>
+        </a:solidFill>
+        <a:round/>
+      </a:ln>
+    </cs:spPr>
+  </cs:gridlineMinor>
+  <cs:hiLoLine>
+    <cs:lnRef idx="0"/>
+    <cs:fillRef idx="0"/>
+    <cs:effectRef idx="0"/>
+    <cs:fontRef idx="minor">
+      <a:schemeClr val="tx1"/>
+    </cs:fontRef>
+    <cs:spPr>
+      <a:ln w="9525" cap="flat" cmpd="sng" algn="ctr">
+        <a:solidFill>
+          <a:schemeClr val="tx1">
+            <a:lumMod val="75000"/>
+            <a:lumOff val="25000"/>
+          </a:schemeClr>
+        </a:solidFill>
+        <a:round/>
+      </a:ln>
+    </cs:spPr>
+  </cs:hiLoLine>
+  <cs:leaderLine>
+    <cs:lnRef idx="0"/>
+    <cs:fillRef idx="0"/>
+    <cs:effectRef idx="0"/>
+    <cs:fontRef idx="minor">
+      <a:schemeClr val="tx1"/>
+    </cs:fontRef>
+    <cs:spPr>
+      <a:ln w="9525" cap="flat" cmpd="sng" algn="ctr">
+        <a:solidFill>
+          <a:schemeClr val="tx1">
+            <a:lumMod val="35000"/>
+            <a:lumOff val="65000"/>
+          </a:schemeClr>
+        </a:solidFill>
+        <a:round/>
+      </a:ln>
+    </cs:spPr>
+  </cs:leaderLine>
+  <cs:legend>
+    <cs:lnRef idx="0"/>
+    <cs:fillRef idx="0"/>
+    <cs:effectRef idx="0"/>
+    <cs:fontRef idx="minor">
+      <a:schemeClr val="tx1">
+        <a:lumMod val="65000"/>
+        <a:lumOff val="35000"/>
+      </a:schemeClr>
+    </cs:fontRef>
+    <cs:defRPr sz="900" kern="1200"/>
+  </cs:legend>
+  <cs:plotArea mods="allowNoFillOverride allowNoLineOverride">
+    <cs:lnRef idx="0"/>
+    <cs:fillRef idx="0"/>
+    <cs:effectRef idx="0"/>
+    <cs:fontRef idx="minor">
+      <a:schemeClr val="tx1"/>
+    </cs:fontRef>
+  </cs:plotArea>
+  <cs:plotArea3D mods="allowNoFillOverride allowNoLineOverride">
+    <cs:lnRef idx="0"/>
+    <cs:fillRef idx="0"/>
+    <cs:effectRef idx="0"/>
+    <cs:fontRef idx="minor">
+      <a:schemeClr val="tx1"/>
+    </cs:fontRef>
+  </cs:plotArea3D>
+  <cs:seriesAxis>
+    <cs:lnRef idx="0"/>
+    <cs:fillRef idx="0"/>
+    <cs:effectRef idx="0"/>
+    <cs:fontRef idx="minor">
+      <a:schemeClr val="tx1">
+        <a:lumMod val="65000"/>
+        <a:lumOff val="35000"/>
+      </a:schemeClr>
+    </cs:fontRef>
+    <cs:defRPr sz="900" kern="1200"/>
+  </cs:seriesAxis>
+  <cs:seriesLine>
+    <cs:lnRef idx="0"/>
+    <cs:fillRef idx="0"/>
+    <cs:effectRef idx="0"/>
+    <cs:fontRef idx="minor">
+      <a:schemeClr val="tx1"/>
+    </cs:fontRef>
+    <cs:spPr>
+      <a:ln w="9525" cap="flat" cmpd="sng" algn="ctr">
+        <a:solidFill>
+          <a:schemeClr val="tx1">
+            <a:lumMod val="35000"/>
+            <a:lumOff val="65000"/>
+          </a:schemeClr>
+        </a:solidFill>
+        <a:round/>
+      </a:ln>
+    </cs:spPr>
+  </cs:seriesLine>
+  <cs:title>
+    <cs:lnRef idx="0"/>
+    <cs:fillRef idx="0"/>
+    <cs:effectRef idx="0"/>
+    <cs:fontRef idx="minor">
+      <a:schemeClr val="tx1">
+        <a:lumMod val="65000"/>
+        <a:lumOff val="35000"/>
+      </a:schemeClr>
+    </cs:fontRef>
+    <cs:defRPr sz="1400" b="0" kern="1200" spc="0" baseline="0"/>
+  </cs:title>
+  <cs:trendline>
+    <cs:lnRef idx="0">
+      <cs:styleClr val="auto"/>
+    </cs:lnRef>
+    <cs:fillRef idx="0"/>
+    <cs:effectRef idx="0"/>
+    <cs:fontRef idx="minor">
+      <a:schemeClr val="tx1"/>
+    </cs:fontRef>
+    <cs:spPr>
+      <a:ln w="19050" cap="rnd">
+        <a:solidFill>
+          <a:schemeClr val="phClr"/>
+        </a:solidFill>
+        <a:prstDash val="sysDot"/>
+      </a:ln>
+    </cs:spPr>
+  </cs:trendline>
+  <cs:trendlineLabel>
+    <cs:lnRef idx="0"/>
+    <cs:fillRef idx="0"/>
+    <cs:effectRef idx="0"/>
+    <cs:fontRef idx="minor">
+      <a:schemeClr val="tx1">
+        <a:lumMod val="65000"/>
+        <a:lumOff val="35000"/>
+      </a:schemeClr>
+    </cs:fontRef>
+    <cs:defRPr sz="900" kern="1200"/>
+  </cs:trendlineLabel>
+  <cs:upBar>
+    <cs:lnRef idx="0"/>
+    <cs:fillRef idx="0"/>
+    <cs:effectRef idx="0"/>
+    <cs:fontRef idx="minor">
+      <a:schemeClr val="dk1"/>
+    </cs:fontRef>
+    <cs:spPr>
+      <a:solidFill>
+        <a:schemeClr val="lt1"/>
+      </a:solidFill>
+      <a:ln w="9525">
+        <a:solidFill>
+          <a:schemeClr val="tx1">
+            <a:lumMod val="15000"/>
+            <a:lumOff val="85000"/>
+          </a:schemeClr>
+        </a:solidFill>
+      </a:ln>
+    </cs:spPr>
+  </cs:upBar>
+  <cs:valueAxis>
+    <cs:lnRef idx="0"/>
+    <cs:fillRef idx="0"/>
+    <cs:effectRef idx="0"/>
+    <cs:fontRef idx="minor">
+      <a:schemeClr val="tx1">
+        <a:lumMod val="65000"/>
+        <a:lumOff val="35000"/>
+      </a:schemeClr>
+    </cs:fontRef>
+    <cs:defRPr sz="900" kern="1200"/>
+  </cs:valueAxis>
+  <cs:wall>
+    <cs:lnRef idx="0"/>
+    <cs:fillRef idx="0"/>
+    <cs:effectRef idx="0"/>
+    <cs:fontRef idx="minor">
+      <a:schemeClr val="tx1"/>
+    </cs:fontRef>
+    <cs:spPr>
+      <a:noFill/>
+      <a:ln>
+        <a:noFill/>
+      </a:ln>
+    </cs:spPr>
+  </cs:wall>
+</cs:chartStyle>
+</file>
+
+<file path=word/charts/style2.xml><?xml version="1.0" encoding="utf-8"?>
+<cs:chartStyle xmlns:cs="http://schemas.microsoft.com/office/drawing/2012/chartStyle" xmlns:a="http://schemas.openxmlformats.org/drawingml/2006/main" id="227">
+  <cs:axisTitle>
+    <cs:lnRef idx="0"/>
+    <cs:fillRef idx="0"/>
+    <cs:effectRef idx="0"/>
+    <cs:fontRef idx="minor">
+      <a:schemeClr val="tx1">
+        <a:lumMod val="65000"/>
+        <a:lumOff val="35000"/>
+      </a:schemeClr>
+    </cs:fontRef>
+    <cs:defRPr sz="1000" kern="1200"/>
+  </cs:axisTitle>
+  <cs:categoryAxis>
+    <cs:lnRef idx="0"/>
+    <cs:fillRef idx="0"/>
+    <cs:effectRef idx="0"/>
+    <cs:fontRef idx="minor">
+      <a:schemeClr val="tx1">
+        <a:lumMod val="65000"/>
+        <a:lumOff val="35000"/>
+      </a:schemeClr>
+    </cs:fontRef>
+    <cs:spPr>
+      <a:ln w="9525" cap="flat" cmpd="sng" algn="ctr">
+        <a:solidFill>
+          <a:schemeClr val="tx1">
+            <a:lumMod val="15000"/>
+            <a:lumOff val="85000"/>
+          </a:schemeClr>
+        </a:solidFill>
+        <a:round/>
+      </a:ln>
+    </cs:spPr>
+    <cs:defRPr sz="900" kern="1200"/>
+  </cs:categoryAxis>
+  <cs:chartArea mods="allowNoFillOverride allowNoLineOverride">
+    <cs:lnRef idx="0"/>
+    <cs:fillRef idx="0"/>
+    <cs:effectRef idx="0"/>
+    <cs:fontRef idx="minor">
+      <a:schemeClr val="tx1"/>
+    </cs:fontRef>
+    <cs:spPr>
+      <a:solidFill>
+        <a:schemeClr val="bg1"/>
+      </a:solidFill>
+      <a:ln w="9525" cap="flat" cmpd="sng" algn="ctr">
+        <a:solidFill>
+          <a:schemeClr val="tx1">
+            <a:lumMod val="15000"/>
+            <a:lumOff val="85000"/>
+          </a:schemeClr>
+        </a:solidFill>
+        <a:round/>
+      </a:ln>
+    </cs:spPr>
+    <cs:defRPr sz="1000" kern="1200"/>
+  </cs:chartArea>
+  <cs:dataLabel>
+    <cs:lnRef idx="0"/>
+    <cs:fillRef idx="0"/>
+    <cs:effectRef idx="0"/>
+    <cs:fontRef idx="minor">
+      <a:schemeClr val="tx1">
+        <a:lumMod val="75000"/>
+        <a:lumOff val="25000"/>
+      </a:schemeClr>
+    </cs:fontRef>
+    <cs:defRPr sz="900" kern="1200"/>
+  </cs:dataLabel>
+  <cs:dataLabelCallout>
+    <cs:lnRef idx="0"/>
+    <cs:fillRef idx="0"/>
+    <cs:effectRef idx="0"/>
+    <cs:fontRef idx="minor">
+      <a:schemeClr val="dk1">
+        <a:lumMod val="65000"/>
+        <a:lumOff val="35000"/>
+      </a:schemeClr>
+    </cs:fontRef>
+    <cs:spPr>
+      <a:solidFill>
+        <a:schemeClr val="lt1"/>
+      </a:solidFill>
+      <a:ln>
+        <a:solidFill>
+          <a:schemeClr val="dk1">
+            <a:lumMod val="25000"/>
+            <a:lumOff val="75000"/>
+          </a:schemeClr>
+        </a:solidFill>
+      </a:ln>
+    </cs:spPr>
+    <cs:defRPr sz="900" kern="1200"/>
+    <cs:bodyPr rot="0" spcFirstLastPara="1" vertOverflow="clip" horzOverflow="clip" vert="horz" wrap="square" lIns="36576" tIns="18288" rIns="36576" bIns="18288" anchor="ctr" anchorCtr="1">
+      <a:spAutoFit/>
+    </cs:bodyPr>
+  </cs:dataLabelCallout>
+  <cs:dataPoint>
+    <cs:lnRef idx="0"/>
+    <cs:fillRef idx="1">
+      <cs:styleClr val="auto"/>
+    </cs:fillRef>
+    <cs:effectRef idx="0"/>
+    <cs:fontRef idx="minor">
+      <a:schemeClr val="tx1"/>
+    </cs:fontRef>
+    <cs:spPr>
+      <a:solidFill>
+        <a:schemeClr val="phClr"/>
+      </a:solidFill>
+    </cs:spPr>
+  </cs:dataPoint>
+  <cs:dataPoint3D>
+    <cs:lnRef idx="0"/>
+    <cs:fillRef idx="1">
+      <cs:styleClr val="auto"/>
+    </cs:fillRef>
+    <cs:effectRef idx="0"/>
+    <cs:fontRef idx="minor">
+      <a:schemeClr val="tx1"/>
+    </cs:fontRef>
+    <cs:spPr>
+      <a:solidFill>
+        <a:schemeClr val="phClr"/>
+      </a:solidFill>
+    </cs:spPr>
+  </cs:dataPoint3D>
+  <cs:dataPointLine>
+    <cs:lnRef idx="0">
+      <cs:styleClr val="auto"/>
+    </cs:lnRef>
+    <cs:fillRef idx="1"/>
+    <cs:effectRef idx="0"/>
+    <cs:fontRef idx="minor">
+      <a:schemeClr val="tx1"/>
+    </cs:fontRef>
+    <cs:spPr>
+      <a:ln w="28575" cap="rnd">
+        <a:solidFill>
+          <a:schemeClr val="phClr"/>
+        </a:solidFill>
+        <a:round/>
+      </a:ln>
+    </cs:spPr>
+  </cs:dataPointLine>
+  <cs:dataPointMarker>
+    <cs:lnRef idx="0">
+      <cs:styleClr val="auto"/>
+    </cs:lnRef>
+    <cs:fillRef idx="1">
+      <cs:styleClr val="auto"/>
+    </cs:fillRef>
+    <cs:effectRef idx="0"/>
+    <cs:fontRef idx="minor">
+      <a:schemeClr val="tx1"/>
+    </cs:fontRef>
+    <cs:spPr>
+      <a:solidFill>
+        <a:schemeClr val="phClr"/>
+      </a:solidFill>
+      <a:ln w="9525">
+        <a:solidFill>
+          <a:schemeClr val="phClr"/>
+        </a:solidFill>
+      </a:ln>
+    </cs:spPr>
+  </cs:dataPointMarker>
+  <cs:dataPointMarkerLayout symbol="circle" size="5"/>
+  <cs:dataPointWireframe>
+    <cs:lnRef idx="0">
+      <cs:styleClr val="auto"/>
+    </cs:lnRef>
+    <cs:fillRef idx="1"/>
+    <cs:effectRef idx="0"/>
+    <cs:fontRef idx="minor">
+      <a:schemeClr val="tx1"/>
+    </cs:fontRef>
+    <cs:spPr>
+      <a:ln w="9525" cap="rnd">
+        <a:solidFill>
+          <a:schemeClr val="phClr"/>
+        </a:solidFill>
+        <a:round/>
+      </a:ln>
+    </cs:spPr>
+  </cs:dataPointWireframe>
+  <cs:dataTable>
+    <cs:lnRef idx="0"/>
+    <cs:fillRef idx="0"/>
+    <cs:effectRef idx="0"/>
+    <cs:fontRef idx="minor">
+      <a:schemeClr val="tx1">
+        <a:lumMod val="65000"/>
+        <a:lumOff val="35000"/>
+      </a:schemeClr>
+    </cs:fontRef>
+    <cs:spPr>
+      <a:noFill/>
+      <a:ln w="9525" cap="flat" cmpd="sng" algn="ctr">
+        <a:solidFill>
+          <a:schemeClr val="tx1">
+            <a:lumMod val="15000"/>
+            <a:lumOff val="85000"/>
+          </a:schemeClr>
+        </a:solidFill>
+        <a:round/>
+      </a:ln>
+    </cs:spPr>
+    <cs:defRPr sz="900" kern="1200"/>
+  </cs:dataTable>
+  <cs:downBar>
+    <cs:lnRef idx="0"/>
+    <cs:fillRef idx="0"/>
+    <cs:effectRef idx="0"/>
+    <cs:fontRef idx="minor">
+      <a:schemeClr val="dk1"/>
+    </cs:fontRef>
+    <cs:spPr>
+      <a:solidFill>
+        <a:schemeClr val="dk1">
+          <a:lumMod val="65000"/>
+          <a:lumOff val="35000"/>
+        </a:schemeClr>
+      </a:solidFill>
+      <a:ln w="9525">
+        <a:solidFill>
+          <a:schemeClr val="tx1">
+            <a:lumMod val="65000"/>
+            <a:lumOff val="35000"/>
+          </a:schemeClr>
+        </a:solidFill>
+      </a:ln>
+    </cs:spPr>
+  </cs:downBar>
+  <cs:dropLine>
+    <cs:lnRef idx="0"/>
+    <cs:fillRef idx="0"/>
+    <cs:effectRef idx="0"/>
+    <cs:fontRef idx="minor">
+      <a:schemeClr val="tx1"/>
+    </cs:fontRef>
+    <cs:spPr>
+      <a:ln w="9525" cap="flat" cmpd="sng" algn="ctr">
+        <a:solidFill>
+          <a:schemeClr val="tx1">
+            <a:lumMod val="35000"/>
+            <a:lumOff val="65000"/>
+          </a:schemeClr>
+        </a:solidFill>
+        <a:round/>
+      </a:ln>
+    </cs:spPr>
+  </cs:dropLine>
+  <cs:errorBar>
+    <cs:lnRef idx="0"/>
+    <cs:fillRef idx="0"/>
+    <cs:effectRef idx="0"/>
+    <cs:fontRef idx="minor">
+      <a:schemeClr val="tx1"/>
+    </cs:fontRef>
+    <cs:spPr>
+      <a:ln w="9525" cap="flat" cmpd="sng" algn="ctr">
+        <a:solidFill>
+          <a:schemeClr val="tx1">
+            <a:lumMod val="65000"/>
+            <a:lumOff val="35000"/>
+          </a:schemeClr>
+        </a:solidFill>
+        <a:round/>
+      </a:ln>
+    </cs:spPr>
+  </cs:errorBar>
+  <cs:floor>
+    <cs:lnRef idx="0"/>
+    <cs:fillRef idx="0"/>
+    <cs:effectRef idx="0"/>
+    <cs:fontRef idx="minor">
+      <a:schemeClr val="tx1"/>
+    </cs:fontRef>
+    <cs:spPr>
+      <a:noFill/>
+      <a:ln>
+        <a:noFill/>
+      </a:ln>
+    </cs:spPr>
+  </cs:floor>
+  <cs:gridlineMajor>
+    <cs:lnRef idx="0"/>
+    <cs:fillRef idx="0"/>
+    <cs:effectRef idx="0"/>
+    <cs:fontRef idx="minor">
+      <a:schemeClr val="tx1"/>
+    </cs:fontRef>
+    <cs:spPr>
+      <a:ln w="9525" cap="flat" cmpd="sng" algn="ctr">
+        <a:solidFill>
+          <a:schemeClr val="tx1">
+            <a:lumMod val="15000"/>
+            <a:lumOff val="85000"/>
+          </a:schemeClr>
+        </a:solidFill>
+        <a:round/>
+      </a:ln>
+    </cs:spPr>
+  </cs:gridlineMajor>
+  <cs:gridlineMinor>
+    <cs:lnRef idx="0"/>
+    <cs:fillRef idx="0"/>
+    <cs:effectRef idx="0"/>
+    <cs:fontRef idx="minor">
+      <a:schemeClr val="tx1"/>
+    </cs:fontRef>
+    <cs:spPr>
+      <a:ln w="9525" cap="flat" cmpd="sng" algn="ctr">
+        <a:solidFill>
+          <a:schemeClr val="tx1">
+            <a:lumMod val="5000"/>
+            <a:lumOff val="95000"/>
+          </a:schemeClr>
+        </a:solidFill>
+        <a:round/>
+      </a:ln>
+    </cs:spPr>
+  </cs:gridlineMinor>
+  <cs:hiLoLine>
+    <cs:lnRef idx="0"/>
+    <cs:fillRef idx="0"/>
+    <cs:effectRef idx="0"/>
+    <cs:fontRef idx="minor">
+      <a:schemeClr val="tx1"/>
+    </cs:fontRef>
+    <cs:spPr>
+      <a:ln w="9525" cap="flat" cmpd="sng" algn="ctr">
+        <a:solidFill>
+          <a:schemeClr val="tx1">
+            <a:lumMod val="75000"/>
+            <a:lumOff val="25000"/>
+          </a:schemeClr>
+        </a:solidFill>
+        <a:round/>
+      </a:ln>
+    </cs:spPr>
+  </cs:hiLoLine>
+  <cs:leaderLine>
+    <cs:lnRef idx="0"/>
+    <cs:fillRef idx="0"/>
+    <cs:effectRef idx="0"/>
+    <cs:fontRef idx="minor">
+      <a:schemeClr val="tx1"/>
+    </cs:fontRef>
+    <cs:spPr>
+      <a:ln w="9525" cap="flat" cmpd="sng" algn="ctr">
+        <a:solidFill>
+          <a:schemeClr val="tx1">
+            <a:lumMod val="35000"/>
+            <a:lumOff val="65000"/>
+          </a:schemeClr>
+        </a:solidFill>
+        <a:round/>
+      </a:ln>
+    </cs:spPr>
+  </cs:leaderLine>
+  <cs:legend>
+    <cs:lnRef idx="0"/>
+    <cs:fillRef idx="0"/>
+    <cs:effectRef idx="0"/>
+    <cs:fontRef idx="minor">
+      <a:schemeClr val="tx1">
+        <a:lumMod val="65000"/>
+        <a:lumOff val="35000"/>
+      </a:schemeClr>
+    </cs:fontRef>
+    <cs:defRPr sz="900" kern="1200"/>
+  </cs:legend>
+  <cs:plotArea mods="allowNoFillOverride allowNoLineOverride">
+    <cs:lnRef idx="0"/>
+    <cs:fillRef idx="0"/>
+    <cs:effectRef idx="0"/>
+    <cs:fontRef idx="minor">
+      <a:schemeClr val="tx1"/>
+    </cs:fontRef>
+  </cs:plotArea>
+  <cs:plotArea3D mods="allowNoFillOverride allowNoLineOverride">
+    <cs:lnRef idx="0"/>
+    <cs:fillRef idx="0"/>
+    <cs:effectRef idx="0"/>
+    <cs:fontRef idx="minor">
+      <a:schemeClr val="tx1"/>
+    </cs:fontRef>
+  </cs:plotArea3D>
+  <cs:seriesAxis>
+    <cs:lnRef idx="0"/>
+    <cs:fillRef idx="0"/>
+    <cs:effectRef idx="0"/>
+    <cs:fontRef idx="minor">
+      <a:schemeClr val="tx1">
+        <a:lumMod val="65000"/>
+        <a:lumOff val="35000"/>
+      </a:schemeClr>
+    </cs:fontRef>
+    <cs:defRPr sz="900" kern="1200"/>
+  </cs:seriesAxis>
+  <cs:seriesLine>
+    <cs:lnRef idx="0"/>
+    <cs:fillRef idx="0"/>
+    <cs:effectRef idx="0"/>
+    <cs:fontRef idx="minor">
+      <a:schemeClr val="tx1"/>
+    </cs:fontRef>
+    <cs:spPr>
+      <a:ln w="9525" cap="flat" cmpd="sng" algn="ctr">
+        <a:solidFill>
+          <a:schemeClr val="tx1">
+            <a:lumMod val="35000"/>
+            <a:lumOff val="65000"/>
+          </a:schemeClr>
+        </a:solidFill>
+        <a:round/>
+      </a:ln>
+    </cs:spPr>
+  </cs:seriesLine>
+  <cs:title>
+    <cs:lnRef idx="0"/>
+    <cs:fillRef idx="0"/>
+    <cs:effectRef idx="0"/>
+    <cs:fontRef idx="minor">
+      <a:schemeClr val="tx1">
+        <a:lumMod val="65000"/>
+        <a:lumOff val="35000"/>
+      </a:schemeClr>
+    </cs:fontRef>
+    <cs:defRPr sz="1400" b="0" kern="1200" spc="0" baseline="0"/>
+  </cs:title>
+  <cs:trendline>
+    <cs:lnRef idx="0">
+      <cs:styleClr val="auto"/>
+    </cs:lnRef>
+    <cs:fillRef idx="0"/>
+    <cs:effectRef idx="0"/>
+    <cs:fontRef idx="minor">
+      <a:schemeClr val="tx1"/>
+    </cs:fontRef>
+    <cs:spPr>
+      <a:ln w="19050" cap="rnd">
+        <a:solidFill>
+          <a:schemeClr val="phClr"/>
+        </a:solidFill>
+        <a:prstDash val="sysDot"/>
+      </a:ln>
+    </cs:spPr>
+  </cs:trendline>
+  <cs:trendlineLabel>
+    <cs:lnRef idx="0"/>
+    <cs:fillRef idx="0"/>
+    <cs:effectRef idx="0"/>
+    <cs:fontRef idx="minor">
+      <a:schemeClr val="tx1">
+        <a:lumMod val="65000"/>
+        <a:lumOff val="35000"/>
+      </a:schemeClr>
+    </cs:fontRef>
+    <cs:defRPr sz="900" kern="1200"/>
+  </cs:trendlineLabel>
+  <cs:upBar>
+    <cs:lnRef idx="0"/>
+    <cs:fillRef idx="0"/>
+    <cs:effectRef idx="0"/>
+    <cs:fontRef idx="minor">
+      <a:schemeClr val="dk1"/>
+    </cs:fontRef>
+    <cs:spPr>
+      <a:solidFill>
+        <a:schemeClr val="lt1"/>
+      </a:solidFill>
+      <a:ln w="9525">
+        <a:solidFill>
+          <a:schemeClr val="tx1">
+            <a:lumMod val="15000"/>
+            <a:lumOff val="85000"/>
+          </a:schemeClr>
+        </a:solidFill>
+      </a:ln>
+    </cs:spPr>
+  </cs:upBar>
+  <cs:valueAxis>
+    <cs:lnRef idx="0"/>
+    <cs:fillRef idx="0"/>
+    <cs:effectRef idx="0"/>
+    <cs:fontRef idx="minor">
+      <a:schemeClr val="tx1">
+        <a:lumMod val="65000"/>
+        <a:lumOff val="35000"/>
+      </a:schemeClr>
+    </cs:fontRef>
+    <cs:defRPr sz="900" kern="1200"/>
+  </cs:valueAxis>
+  <cs:wall>
+    <cs:lnRef idx="0"/>
+    <cs:fillRef idx="0"/>
+    <cs:effectRef idx="0"/>
+    <cs:fontRef idx="minor">
+      <a:schemeClr val="tx1"/>
+    </cs:fontRef>
+    <cs:spPr>
+      <a:noFill/>
+      <a:ln>
+        <a:noFill/>
+      </a:ln>
+    </cs:spPr>
+  </cs:wall>
+</cs:chartStyle>
 </file>
 
 <file path=word/theme/theme1.xml><?xml version="1.0" encoding="utf-8"?>
